--- a/Portfolio Unificado Xavier 2.docx
+++ b/Portfolio Unificado Xavier 2.docx
@@ -23,7 +23,7 @@
                 <wp:effectExtent l="0" t="0" r="0" b="0"/>
                 <wp:wrapNone/>
                 <wp:docPr id="17" name="Rectángulo 1"/>
-                <wp:cNvGraphicFramePr xmlns:a="http://schemas.openxmlformats.org/drawingml/2006/main"/>
+                <wp:cNvGraphicFramePr/>
                 <a:graphic xmlns:a="http://schemas.openxmlformats.org/drawingml/2006/main">
                   <a:graphicData uri="http://schemas.microsoft.com/office/word/2010/wordprocessingShape">
                     <wps:wsp>
@@ -340,8 +340,11 @@
           <w:bCs w:val="0"/>
           <w:caps w:val="0"/>
           <w:noProof/>
-          <w:sz w:val="24"/>
-          <w:szCs w:val="24"/>
+          <w:kern w:val="2"/>
+          <w:sz w:val="22"/>
+          <w:szCs w:val="22"/>
+          <w:lang w:eastAsia="es-ES"/>
+          <w14:ligatures w14:val="standardContextual"/>
         </w:rPr>
       </w:pPr>
       <w:r>
@@ -353,7 +356,7 @@
       <w:r>
         <w:fldChar w:fldCharType="separate"/>
       </w:r>
-      <w:hyperlink w:anchor="_Toc147130027" w:history="1">
+      <w:hyperlink w:anchor="_Toc148023636" w:history="1">
         <w:r>
           <w:rPr>
             <w:rStyle w:val="Hipervnculo"/>
@@ -369,8 +372,11 @@
             <w:bCs w:val="0"/>
             <w:caps w:val="0"/>
             <w:noProof/>
-            <w:sz w:val="24"/>
-            <w:szCs w:val="24"/>
+            <w:kern w:val="2"/>
+            <w:sz w:val="22"/>
+            <w:szCs w:val="22"/>
+            <w:lang w:eastAsia="es-ES"/>
+            <w14:ligatures w14:val="standardContextual"/>
           </w:rPr>
           <w:tab/>
         </w:r>
@@ -380,7 +386,7 @@
             <w:rFonts w:eastAsiaTheme="majorEastAsia"/>
             <w:noProof/>
           </w:rPr>
-          <w:t>Preguntas</w:t>
+          <w:t>Asdgfasdgf</w:t>
         </w:r>
         <w:r>
           <w:rPr>
@@ -401,7 +407,7 @@
             <w:noProof/>
             <w:webHidden/>
           </w:rPr>
-          <w:instrText xml:space="preserve"> PAGEREF _Toc147130027 \h </w:instrText>
+          <w:instrText xml:space="preserve"> PAGEREF _Toc148023636 \h </w:instrText>
         </w:r>
         <w:r>
           <w:rPr>
@@ -436,33 +442,39 @@
       <w:pPr>
         <w:pStyle w:val="TDC2"/>
         <w:tabs>
-          <w:tab w:val="left" w:pos="880"/>
+          <w:tab w:val="left" w:pos="1100"/>
           <w:tab w:val="right" w:leader="dot" w:pos="9016"/>
         </w:tabs>
         <w:rPr>
           <w:rFonts w:eastAsiaTheme="minorEastAsia" w:cstheme="minorBidi"/>
           <w:smallCaps w:val="0"/>
           <w:noProof/>
-          <w:sz w:val="24"/>
-          <w:szCs w:val="24"/>
-        </w:rPr>
-      </w:pPr>
-      <w:hyperlink w:anchor="_Toc147130028" w:history="1">
+          <w:kern w:val="2"/>
+          <w:sz w:val="22"/>
+          <w:szCs w:val="22"/>
+          <w:lang w:eastAsia="es-ES"/>
+          <w14:ligatures w14:val="standardContextual"/>
+        </w:rPr>
+      </w:pPr>
+      <w:hyperlink w:anchor="_Toc148023637" w:history="1">
         <w:r>
           <w:rPr>
             <w:rStyle w:val="Hipervnculo"/>
             <w:rFonts w:eastAsiaTheme="majorEastAsia"/>
             <w:noProof/>
           </w:rPr>
-          <w:t>1.1.</w:t>
+          <w:t>1.1.1.</w:t>
         </w:r>
         <w:r>
           <w:rPr>
             <w:rFonts w:eastAsiaTheme="minorEastAsia" w:cstheme="minorBidi"/>
             <w:smallCaps w:val="0"/>
             <w:noProof/>
-            <w:sz w:val="24"/>
-            <w:szCs w:val="24"/>
+            <w:kern w:val="2"/>
+            <w:sz w:val="22"/>
+            <w:szCs w:val="22"/>
+            <w:lang w:eastAsia="es-ES"/>
+            <w14:ligatures w14:val="standardContextual"/>
           </w:rPr>
           <w:tab/>
         </w:r>
@@ -472,7 +484,7 @@
             <w:rFonts w:eastAsiaTheme="majorEastAsia"/>
             <w:noProof/>
           </w:rPr>
-          <w:t>¿Qué función realiza un controlador de dispositivo en un sistema operativo?</w:t>
+          <w:t>¿Qué es un inodo en un sistema de archivos Unix o Linux?</w:t>
         </w:r>
         <w:r>
           <w:rPr>
@@ -493,7 +505,7 @@
             <w:noProof/>
             <w:webHidden/>
           </w:rPr>
-          <w:instrText xml:space="preserve"> PAGEREF _Toc147130028 \h </w:instrText>
+          <w:instrText xml:space="preserve"> PAGEREF _Toc148023637 \h </w:instrText>
         </w:r>
         <w:r>
           <w:rPr>
@@ -526,45 +538,31 @@
     </w:p>
     <w:p>
       <w:pPr>
-        <w:pStyle w:val="TDC2"/>
+        <w:pStyle w:val="TDC1"/>
         <w:tabs>
-          <w:tab w:val="left" w:pos="880"/>
           <w:tab w:val="right" w:leader="dot" w:pos="9016"/>
         </w:tabs>
         <w:rPr>
           <w:rFonts w:eastAsiaTheme="minorEastAsia" w:cstheme="minorBidi"/>
-          <w:smallCaps w:val="0"/>
+          <w:b w:val="0"/>
+          <w:bCs w:val="0"/>
+          <w:caps w:val="0"/>
           <w:noProof/>
-          <w:sz w:val="24"/>
-          <w:szCs w:val="24"/>
-        </w:rPr>
-      </w:pPr>
-      <w:hyperlink w:anchor="_Toc147130029" w:history="1">
+          <w:kern w:val="2"/>
+          <w:sz w:val="22"/>
+          <w:szCs w:val="22"/>
+          <w:lang w:eastAsia="es-ES"/>
+          <w14:ligatures w14:val="standardContextual"/>
+        </w:rPr>
+      </w:pPr>
+      <w:hyperlink w:anchor="_Toc148023638" w:history="1">
         <w:r>
           <w:rPr>
             <w:rStyle w:val="Hipervnculo"/>
             <w:rFonts w:eastAsiaTheme="majorEastAsia"/>
             <w:noProof/>
           </w:rPr>
-          <w:t>1.2.</w:t>
-        </w:r>
-        <w:r>
-          <w:rPr>
-            <w:rFonts w:eastAsiaTheme="minorEastAsia" w:cstheme="minorBidi"/>
-            <w:smallCaps w:val="0"/>
-            <w:noProof/>
-            <w:sz w:val="24"/>
-            <w:szCs w:val="24"/>
-          </w:rPr>
-          <w:tab/>
-        </w:r>
-        <w:r>
-          <w:rPr>
-            <w:rStyle w:val="Hipervnculo"/>
-            <w:rFonts w:eastAsiaTheme="majorEastAsia"/>
-            <w:noProof/>
-          </w:rPr>
-          <w:t>¿Qué es la E/S por bloques en sistemas operativos?</w:t>
+          <w:t>2.</w:t>
         </w:r>
         <w:r>
           <w:rPr>
@@ -585,7 +583,7 @@
             <w:noProof/>
             <w:webHidden/>
           </w:rPr>
-          <w:instrText xml:space="preserve"> PAGEREF _Toc147130029 \h </w:instrText>
+          <w:instrText xml:space="preserve"> PAGEREF _Toc148023638 \h </w:instrText>
         </w:r>
         <w:r>
           <w:rPr>
@@ -618,45 +616,31 @@
     </w:p>
     <w:p>
       <w:pPr>
-        <w:pStyle w:val="TDC2"/>
+        <w:pStyle w:val="TDC1"/>
         <w:tabs>
-          <w:tab w:val="left" w:pos="880"/>
           <w:tab w:val="right" w:leader="dot" w:pos="9016"/>
         </w:tabs>
         <w:rPr>
           <w:rFonts w:eastAsiaTheme="minorEastAsia" w:cstheme="minorBidi"/>
-          <w:smallCaps w:val="0"/>
+          <w:b w:val="0"/>
+          <w:bCs w:val="0"/>
+          <w:caps w:val="0"/>
           <w:noProof/>
-          <w:sz w:val="24"/>
-          <w:szCs w:val="24"/>
-        </w:rPr>
-      </w:pPr>
-      <w:hyperlink w:anchor="_Toc147130030" w:history="1">
+          <w:kern w:val="2"/>
+          <w:sz w:val="22"/>
+          <w:szCs w:val="22"/>
+          <w:lang w:eastAsia="es-ES"/>
+          <w14:ligatures w14:val="standardContextual"/>
+        </w:rPr>
+      </w:pPr>
+      <w:hyperlink w:anchor="_Toc148023639" w:history="1">
         <w:r>
           <w:rPr>
             <w:rStyle w:val="Hipervnculo"/>
             <w:rFonts w:eastAsiaTheme="majorEastAsia"/>
             <w:noProof/>
           </w:rPr>
-          <w:t>1.3.</w:t>
-        </w:r>
-        <w:r>
-          <w:rPr>
-            <w:rFonts w:eastAsiaTheme="minorEastAsia" w:cstheme="minorBidi"/>
-            <w:smallCaps w:val="0"/>
-            <w:noProof/>
-            <w:sz w:val="24"/>
-            <w:szCs w:val="24"/>
-          </w:rPr>
-          <w:tab/>
-        </w:r>
-        <w:r>
-          <w:rPr>
-            <w:rStyle w:val="Hipervnculo"/>
-            <w:rFonts w:eastAsiaTheme="majorEastAsia"/>
-            <w:noProof/>
-          </w:rPr>
-          <w:t>¿Qué es una interrupción de hardware en un sistema operativo?</w:t>
+          <w:t>3.</w:t>
         </w:r>
         <w:r>
           <w:rPr>
@@ -677,7 +661,7 @@
             <w:noProof/>
             <w:webHidden/>
           </w:rPr>
-          <w:instrText xml:space="preserve"> PAGEREF _Toc147130030 \h </w:instrText>
+          <w:instrText xml:space="preserve"> PAGEREF _Toc148023639 \h </w:instrText>
         </w:r>
         <w:r>
           <w:rPr>
@@ -710,45 +694,31 @@
     </w:p>
     <w:p>
       <w:pPr>
-        <w:pStyle w:val="TDC2"/>
+        <w:pStyle w:val="TDC1"/>
         <w:tabs>
-          <w:tab w:val="left" w:pos="880"/>
           <w:tab w:val="right" w:leader="dot" w:pos="9016"/>
         </w:tabs>
         <w:rPr>
           <w:rFonts w:eastAsiaTheme="minorEastAsia" w:cstheme="minorBidi"/>
-          <w:smallCaps w:val="0"/>
+          <w:b w:val="0"/>
+          <w:bCs w:val="0"/>
+          <w:caps w:val="0"/>
           <w:noProof/>
-          <w:sz w:val="24"/>
-          <w:szCs w:val="24"/>
-        </w:rPr>
-      </w:pPr>
-      <w:hyperlink w:anchor="_Toc147130031" w:history="1">
+          <w:kern w:val="2"/>
+          <w:sz w:val="22"/>
+          <w:szCs w:val="22"/>
+          <w:lang w:eastAsia="es-ES"/>
+          <w14:ligatures w14:val="standardContextual"/>
+        </w:rPr>
+      </w:pPr>
+      <w:hyperlink w:anchor="_Toc148023640" w:history="1">
         <w:r>
           <w:rPr>
             <w:rStyle w:val="Hipervnculo"/>
             <w:rFonts w:eastAsiaTheme="majorEastAsia"/>
             <w:noProof/>
           </w:rPr>
-          <w:t>1.4.</w:t>
-        </w:r>
-        <w:r>
-          <w:rPr>
-            <w:rFonts w:eastAsiaTheme="minorEastAsia" w:cstheme="minorBidi"/>
-            <w:smallCaps w:val="0"/>
-            <w:noProof/>
-            <w:sz w:val="24"/>
-            <w:szCs w:val="24"/>
-          </w:rPr>
-          <w:tab/>
-        </w:r>
-        <w:r>
-          <w:rPr>
-            <w:rStyle w:val="Hipervnculo"/>
-            <w:rFonts w:eastAsiaTheme="majorEastAsia"/>
-            <w:noProof/>
-          </w:rPr>
-          <w:t>¿Qué significa DMA en el contexto de E/S en sistemas operativos?</w:t>
+          <w:t>4.</w:t>
         </w:r>
         <w:r>
           <w:rPr>
@@ -769,7 +739,7 @@
             <w:noProof/>
             <w:webHidden/>
           </w:rPr>
-          <w:instrText xml:space="preserve"> PAGEREF _Toc147130031 \h </w:instrText>
+          <w:instrText xml:space="preserve"> PAGEREF _Toc148023640 \h </w:instrText>
         </w:r>
         <w:r>
           <w:rPr>
@@ -802,45 +772,31 @@
     </w:p>
     <w:p>
       <w:pPr>
-        <w:pStyle w:val="TDC2"/>
+        <w:pStyle w:val="TDC1"/>
         <w:tabs>
-          <w:tab w:val="left" w:pos="880"/>
           <w:tab w:val="right" w:leader="dot" w:pos="9016"/>
         </w:tabs>
         <w:rPr>
           <w:rFonts w:eastAsiaTheme="minorEastAsia" w:cstheme="minorBidi"/>
-          <w:smallCaps w:val="0"/>
+          <w:b w:val="0"/>
+          <w:bCs w:val="0"/>
+          <w:caps w:val="0"/>
           <w:noProof/>
-          <w:sz w:val="24"/>
-          <w:szCs w:val="24"/>
-        </w:rPr>
-      </w:pPr>
-      <w:hyperlink w:anchor="_Toc147130032" w:history="1">
+          <w:kern w:val="2"/>
+          <w:sz w:val="22"/>
+          <w:szCs w:val="22"/>
+          <w:lang w:eastAsia="es-ES"/>
+          <w14:ligatures w14:val="standardContextual"/>
+        </w:rPr>
+      </w:pPr>
+      <w:hyperlink w:anchor="_Toc148023641" w:history="1">
         <w:r>
           <w:rPr>
             <w:rStyle w:val="Hipervnculo"/>
             <w:rFonts w:eastAsiaTheme="majorEastAsia"/>
             <w:noProof/>
           </w:rPr>
-          <w:t>1.5.</w:t>
-        </w:r>
-        <w:r>
-          <w:rPr>
-            <w:rFonts w:eastAsiaTheme="minorEastAsia" w:cstheme="minorBidi"/>
-            <w:smallCaps w:val="0"/>
-            <w:noProof/>
-            <w:sz w:val="24"/>
-            <w:szCs w:val="24"/>
-          </w:rPr>
-          <w:tab/>
-        </w:r>
-        <w:r>
-          <w:rPr>
-            <w:rStyle w:val="Hipervnculo"/>
-            <w:rFonts w:eastAsiaTheme="majorEastAsia"/>
-            <w:noProof/>
-          </w:rPr>
-          <w:t>¿Cuál de las siguientes no es una función de un controlador de dispositivo?</w:t>
+          <w:t>5.</w:t>
         </w:r>
         <w:r>
           <w:rPr>
@@ -861,7 +817,7 @@
             <w:noProof/>
             <w:webHidden/>
           </w:rPr>
-          <w:instrText xml:space="preserve"> PAGEREF _Toc147130032 \h </w:instrText>
+          <w:instrText xml:space="preserve"> PAGEREF _Toc148023641 \h </w:instrText>
         </w:r>
         <w:r>
           <w:rPr>
@@ -894,45 +850,31 @@
     </w:p>
     <w:p>
       <w:pPr>
-        <w:pStyle w:val="TDC2"/>
+        <w:pStyle w:val="TDC1"/>
         <w:tabs>
-          <w:tab w:val="left" w:pos="880"/>
           <w:tab w:val="right" w:leader="dot" w:pos="9016"/>
         </w:tabs>
         <w:rPr>
           <w:rFonts w:eastAsiaTheme="minorEastAsia" w:cstheme="minorBidi"/>
-          <w:smallCaps w:val="0"/>
+          <w:b w:val="0"/>
+          <w:bCs w:val="0"/>
+          <w:caps w:val="0"/>
           <w:noProof/>
-          <w:sz w:val="24"/>
-          <w:szCs w:val="24"/>
-        </w:rPr>
-      </w:pPr>
-      <w:hyperlink w:anchor="_Toc147130033" w:history="1">
+          <w:kern w:val="2"/>
+          <w:sz w:val="22"/>
+          <w:szCs w:val="22"/>
+          <w:lang w:eastAsia="es-ES"/>
+          <w14:ligatures w14:val="standardContextual"/>
+        </w:rPr>
+      </w:pPr>
+      <w:hyperlink w:anchor="_Toc148023642" w:history="1">
         <w:r>
           <w:rPr>
             <w:rStyle w:val="Hipervnculo"/>
             <w:rFonts w:eastAsiaTheme="majorEastAsia"/>
             <w:noProof/>
           </w:rPr>
-          <w:t>1.6.</w:t>
-        </w:r>
-        <w:r>
-          <w:rPr>
-            <w:rFonts w:eastAsiaTheme="minorEastAsia" w:cstheme="minorBidi"/>
-            <w:smallCaps w:val="0"/>
-            <w:noProof/>
-            <w:sz w:val="24"/>
-            <w:szCs w:val="24"/>
-          </w:rPr>
-          <w:tab/>
-        </w:r>
-        <w:r>
-          <w:rPr>
-            <w:rStyle w:val="Hipervnculo"/>
-            <w:rFonts w:eastAsiaTheme="majorEastAsia"/>
-            <w:noProof/>
-          </w:rPr>
-          <w:t>¿Qué es el pooling de E/S en sistemas operativos?</w:t>
+          <w:t>6.</w:t>
         </w:r>
         <w:r>
           <w:rPr>
@@ -953,7 +895,7 @@
             <w:noProof/>
             <w:webHidden/>
           </w:rPr>
-          <w:instrText xml:space="preserve"> PAGEREF _Toc147130033 \h </w:instrText>
+          <w:instrText xml:space="preserve"> PAGEREF _Toc148023642 \h </w:instrText>
         </w:r>
         <w:r>
           <w:rPr>
@@ -986,45 +928,31 @@
     </w:p>
     <w:p>
       <w:pPr>
-        <w:pStyle w:val="TDC2"/>
+        <w:pStyle w:val="TDC1"/>
         <w:tabs>
-          <w:tab w:val="left" w:pos="880"/>
           <w:tab w:val="right" w:leader="dot" w:pos="9016"/>
         </w:tabs>
         <w:rPr>
           <w:rFonts w:eastAsiaTheme="minorEastAsia" w:cstheme="minorBidi"/>
-          <w:smallCaps w:val="0"/>
+          <w:b w:val="0"/>
+          <w:bCs w:val="0"/>
+          <w:caps w:val="0"/>
           <w:noProof/>
-          <w:sz w:val="24"/>
-          <w:szCs w:val="24"/>
-        </w:rPr>
-      </w:pPr>
-      <w:hyperlink w:anchor="_Toc147130034" w:history="1">
+          <w:kern w:val="2"/>
+          <w:sz w:val="22"/>
+          <w:szCs w:val="22"/>
+          <w:lang w:eastAsia="es-ES"/>
+          <w14:ligatures w14:val="standardContextual"/>
+        </w:rPr>
+      </w:pPr>
+      <w:hyperlink w:anchor="_Toc148023643" w:history="1">
         <w:r>
           <w:rPr>
             <w:rStyle w:val="Hipervnculo"/>
             <w:rFonts w:eastAsiaTheme="majorEastAsia"/>
             <w:noProof/>
           </w:rPr>
-          <w:t>1.7.</w:t>
-        </w:r>
-        <w:r>
-          <w:rPr>
-            <w:rFonts w:eastAsiaTheme="minorEastAsia" w:cstheme="minorBidi"/>
-            <w:smallCaps w:val="0"/>
-            <w:noProof/>
-            <w:sz w:val="24"/>
-            <w:szCs w:val="24"/>
-          </w:rPr>
-          <w:tab/>
-        </w:r>
-        <w:r>
-          <w:rPr>
-            <w:rStyle w:val="Hipervnculo"/>
-            <w:rFonts w:eastAsiaTheme="majorEastAsia"/>
-            <w:noProof/>
-          </w:rPr>
-          <w:t>¿Cuál es el propósito principal de las interrupciones de software en un sistema operativo?</w:t>
+          <w:t>7.</w:t>
         </w:r>
         <w:r>
           <w:rPr>
@@ -1045,7 +973,7 @@
             <w:noProof/>
             <w:webHidden/>
           </w:rPr>
-          <w:instrText xml:space="preserve"> PAGEREF _Toc147130034 \h </w:instrText>
+          <w:instrText xml:space="preserve"> PAGEREF _Toc148023643 \h </w:instrText>
         </w:r>
         <w:r>
           <w:rPr>
@@ -1078,45 +1006,31 @@
     </w:p>
     <w:p>
       <w:pPr>
-        <w:pStyle w:val="TDC2"/>
+        <w:pStyle w:val="TDC1"/>
         <w:tabs>
-          <w:tab w:val="left" w:pos="880"/>
           <w:tab w:val="right" w:leader="dot" w:pos="9016"/>
         </w:tabs>
         <w:rPr>
           <w:rFonts w:eastAsiaTheme="minorEastAsia" w:cstheme="minorBidi"/>
-          <w:smallCaps w:val="0"/>
+          <w:b w:val="0"/>
+          <w:bCs w:val="0"/>
+          <w:caps w:val="0"/>
           <w:noProof/>
-          <w:sz w:val="24"/>
-          <w:szCs w:val="24"/>
-        </w:rPr>
-      </w:pPr>
-      <w:hyperlink w:anchor="_Toc147130035" w:history="1">
+          <w:kern w:val="2"/>
+          <w:sz w:val="22"/>
+          <w:szCs w:val="22"/>
+          <w:lang w:eastAsia="es-ES"/>
+          <w14:ligatures w14:val="standardContextual"/>
+        </w:rPr>
+      </w:pPr>
+      <w:hyperlink w:anchor="_Toc148023644" w:history="1">
         <w:r>
           <w:rPr>
             <w:rStyle w:val="Hipervnculo"/>
             <w:rFonts w:eastAsiaTheme="majorEastAsia"/>
             <w:noProof/>
           </w:rPr>
-          <w:t>1.8.</w:t>
-        </w:r>
-        <w:r>
-          <w:rPr>
-            <w:rFonts w:eastAsiaTheme="minorEastAsia" w:cstheme="minorBidi"/>
-            <w:smallCaps w:val="0"/>
-            <w:noProof/>
-            <w:sz w:val="24"/>
-            <w:szCs w:val="24"/>
-          </w:rPr>
-          <w:tab/>
-        </w:r>
-        <w:r>
-          <w:rPr>
-            <w:rStyle w:val="Hipervnculo"/>
-            <w:rFonts w:eastAsiaTheme="majorEastAsia"/>
-            <w:noProof/>
-          </w:rPr>
-          <w:t>¿Qué tipo de interrupción es generada por dispositivos de hardware para notificar eventos como la finalización de una transferencia de datos?</w:t>
+          <w:t>8.</w:t>
         </w:r>
         <w:r>
           <w:rPr>
@@ -1137,7 +1051,501 @@
             <w:noProof/>
             <w:webHidden/>
           </w:rPr>
-          <w:instrText xml:space="preserve"> PAGEREF _Toc147130035 \h </w:instrText>
+          <w:instrText xml:space="preserve"> PAGEREF _Toc148023644 \h </w:instrText>
+        </w:r>
+        <w:r>
+          <w:rPr>
+            <w:noProof/>
+            <w:webHidden/>
+          </w:rPr>
+        </w:r>
+        <w:r>
+          <w:rPr>
+            <w:noProof/>
+            <w:webHidden/>
+          </w:rPr>
+          <w:fldChar w:fldCharType="separate"/>
+        </w:r>
+        <w:r>
+          <w:rPr>
+            <w:noProof/>
+            <w:webHidden/>
+          </w:rPr>
+          <w:t>3</w:t>
+        </w:r>
+        <w:r>
+          <w:rPr>
+            <w:noProof/>
+            <w:webHidden/>
+          </w:rPr>
+          <w:fldChar w:fldCharType="end"/>
+        </w:r>
+      </w:hyperlink>
+    </w:p>
+    <w:p>
+      <w:pPr>
+        <w:pStyle w:val="TDC1"/>
+        <w:tabs>
+          <w:tab w:val="left" w:pos="440"/>
+          <w:tab w:val="right" w:leader="dot" w:pos="9016"/>
+        </w:tabs>
+        <w:rPr>
+          <w:rFonts w:eastAsiaTheme="minorEastAsia" w:cstheme="minorBidi"/>
+          <w:b w:val="0"/>
+          <w:bCs w:val="0"/>
+          <w:caps w:val="0"/>
+          <w:noProof/>
+          <w:kern w:val="2"/>
+          <w:sz w:val="22"/>
+          <w:szCs w:val="22"/>
+          <w:lang w:eastAsia="es-ES"/>
+          <w14:ligatures w14:val="standardContextual"/>
+        </w:rPr>
+      </w:pPr>
+      <w:hyperlink w:anchor="_Toc148023645" w:history="1">
+        <w:r>
+          <w:rPr>
+            <w:rStyle w:val="Hipervnculo"/>
+            <w:rFonts w:eastAsiaTheme="majorEastAsia"/>
+            <w:noProof/>
+          </w:rPr>
+          <w:t>9.</w:t>
+        </w:r>
+        <w:r>
+          <w:rPr>
+            <w:rFonts w:eastAsiaTheme="minorEastAsia" w:cstheme="minorBidi"/>
+            <w:b w:val="0"/>
+            <w:bCs w:val="0"/>
+            <w:caps w:val="0"/>
+            <w:noProof/>
+            <w:kern w:val="2"/>
+            <w:sz w:val="22"/>
+            <w:szCs w:val="22"/>
+            <w:lang w:eastAsia="es-ES"/>
+            <w14:ligatures w14:val="standardContextual"/>
+          </w:rPr>
+          <w:tab/>
+        </w:r>
+        <w:r>
+          <w:rPr>
+            <w:rStyle w:val="Hipervnculo"/>
+            <w:rFonts w:eastAsiaTheme="majorEastAsia"/>
+            <w:noProof/>
+          </w:rPr>
+          <w:t>Sistemas de archivos</w:t>
+        </w:r>
+        <w:r>
+          <w:rPr>
+            <w:noProof/>
+            <w:webHidden/>
+          </w:rPr>
+          <w:tab/>
+        </w:r>
+        <w:r>
+          <w:rPr>
+            <w:noProof/>
+            <w:webHidden/>
+          </w:rPr>
+          <w:fldChar w:fldCharType="begin"/>
+        </w:r>
+        <w:r>
+          <w:rPr>
+            <w:noProof/>
+            <w:webHidden/>
+          </w:rPr>
+          <w:instrText xml:space="preserve"> PAGEREF _Toc148023645 \h </w:instrText>
+        </w:r>
+        <w:r>
+          <w:rPr>
+            <w:noProof/>
+            <w:webHidden/>
+          </w:rPr>
+        </w:r>
+        <w:r>
+          <w:rPr>
+            <w:noProof/>
+            <w:webHidden/>
+          </w:rPr>
+          <w:fldChar w:fldCharType="separate"/>
+        </w:r>
+        <w:r>
+          <w:rPr>
+            <w:noProof/>
+            <w:webHidden/>
+          </w:rPr>
+          <w:t>3</w:t>
+        </w:r>
+        <w:r>
+          <w:rPr>
+            <w:noProof/>
+            <w:webHidden/>
+          </w:rPr>
+          <w:fldChar w:fldCharType="end"/>
+        </w:r>
+      </w:hyperlink>
+    </w:p>
+    <w:p>
+      <w:pPr>
+        <w:pStyle w:val="TDC2"/>
+        <w:tabs>
+          <w:tab w:val="left" w:pos="1100"/>
+          <w:tab w:val="right" w:leader="dot" w:pos="9016"/>
+        </w:tabs>
+        <w:rPr>
+          <w:rFonts w:eastAsiaTheme="minorEastAsia" w:cstheme="minorBidi"/>
+          <w:smallCaps w:val="0"/>
+          <w:noProof/>
+          <w:kern w:val="2"/>
+          <w:sz w:val="22"/>
+          <w:szCs w:val="22"/>
+          <w:lang w:eastAsia="es-ES"/>
+          <w14:ligatures w14:val="standardContextual"/>
+        </w:rPr>
+      </w:pPr>
+      <w:hyperlink w:anchor="_Toc148023646" w:history="1">
+        <w:r>
+          <w:rPr>
+            <w:rStyle w:val="Hipervnculo"/>
+            <w:rFonts w:eastAsiaTheme="majorEastAsia"/>
+            <w:noProof/>
+          </w:rPr>
+          <w:t>9.1.1.</w:t>
+        </w:r>
+        <w:r>
+          <w:rPr>
+            <w:rFonts w:eastAsiaTheme="minorEastAsia" w:cstheme="minorBidi"/>
+            <w:smallCaps w:val="0"/>
+            <w:noProof/>
+            <w:kern w:val="2"/>
+            <w:sz w:val="22"/>
+            <w:szCs w:val="22"/>
+            <w:lang w:eastAsia="es-ES"/>
+            <w14:ligatures w14:val="standardContextual"/>
+          </w:rPr>
+          <w:tab/>
+        </w:r>
+        <w:r>
+          <w:rPr>
+            <w:rStyle w:val="Hipervnculo"/>
+            <w:rFonts w:eastAsiaTheme="majorEastAsia"/>
+            <w:noProof/>
+          </w:rPr>
+          <w:t>¿Qué es un inodo en un sistema de archivos Unix o Linux?</w:t>
+        </w:r>
+        <w:r>
+          <w:rPr>
+            <w:noProof/>
+            <w:webHidden/>
+          </w:rPr>
+          <w:tab/>
+        </w:r>
+        <w:r>
+          <w:rPr>
+            <w:noProof/>
+            <w:webHidden/>
+          </w:rPr>
+          <w:fldChar w:fldCharType="begin"/>
+        </w:r>
+        <w:r>
+          <w:rPr>
+            <w:noProof/>
+            <w:webHidden/>
+          </w:rPr>
+          <w:instrText xml:space="preserve"> PAGEREF _Toc148023646 \h </w:instrText>
+        </w:r>
+        <w:r>
+          <w:rPr>
+            <w:noProof/>
+            <w:webHidden/>
+          </w:rPr>
+        </w:r>
+        <w:r>
+          <w:rPr>
+            <w:noProof/>
+            <w:webHidden/>
+          </w:rPr>
+          <w:fldChar w:fldCharType="separate"/>
+        </w:r>
+        <w:r>
+          <w:rPr>
+            <w:noProof/>
+            <w:webHidden/>
+          </w:rPr>
+          <w:t>3</w:t>
+        </w:r>
+        <w:r>
+          <w:rPr>
+            <w:noProof/>
+            <w:webHidden/>
+          </w:rPr>
+          <w:fldChar w:fldCharType="end"/>
+        </w:r>
+      </w:hyperlink>
+    </w:p>
+    <w:p>
+      <w:pPr>
+        <w:pStyle w:val="TDC2"/>
+        <w:tabs>
+          <w:tab w:val="left" w:pos="1100"/>
+          <w:tab w:val="right" w:leader="dot" w:pos="9016"/>
+        </w:tabs>
+        <w:rPr>
+          <w:rFonts w:eastAsiaTheme="minorEastAsia" w:cstheme="minorBidi"/>
+          <w:smallCaps w:val="0"/>
+          <w:noProof/>
+          <w:kern w:val="2"/>
+          <w:sz w:val="22"/>
+          <w:szCs w:val="22"/>
+          <w:lang w:eastAsia="es-ES"/>
+          <w14:ligatures w14:val="standardContextual"/>
+        </w:rPr>
+      </w:pPr>
+      <w:hyperlink w:anchor="_Toc148023647" w:history="1">
+        <w:r>
+          <w:rPr>
+            <w:rStyle w:val="Hipervnculo"/>
+            <w:rFonts w:eastAsiaTheme="majorEastAsia"/>
+            <w:noProof/>
+          </w:rPr>
+          <w:t>9.1.2.</w:t>
+        </w:r>
+        <w:r>
+          <w:rPr>
+            <w:rFonts w:eastAsiaTheme="minorEastAsia" w:cstheme="minorBidi"/>
+            <w:smallCaps w:val="0"/>
+            <w:noProof/>
+            <w:kern w:val="2"/>
+            <w:sz w:val="22"/>
+            <w:szCs w:val="22"/>
+            <w:lang w:eastAsia="es-ES"/>
+            <w14:ligatures w14:val="standardContextual"/>
+          </w:rPr>
+          <w:tab/>
+        </w:r>
+        <w:r>
+          <w:rPr>
+            <w:rStyle w:val="Hipervnculo"/>
+            <w:rFonts w:eastAsiaTheme="majorEastAsia"/>
+            <w:noProof/>
+          </w:rPr>
+          <w:t>¿Cuál es el propósito principal de la técnica de "journaling" en un sistema de archivos?</w:t>
+        </w:r>
+        <w:r>
+          <w:rPr>
+            <w:noProof/>
+            <w:webHidden/>
+          </w:rPr>
+          <w:tab/>
+        </w:r>
+        <w:r>
+          <w:rPr>
+            <w:noProof/>
+            <w:webHidden/>
+          </w:rPr>
+          <w:fldChar w:fldCharType="begin"/>
+        </w:r>
+        <w:r>
+          <w:rPr>
+            <w:noProof/>
+            <w:webHidden/>
+          </w:rPr>
+          <w:instrText xml:space="preserve"> PAGEREF _Toc148023647 \h </w:instrText>
+        </w:r>
+        <w:r>
+          <w:rPr>
+            <w:noProof/>
+            <w:webHidden/>
+          </w:rPr>
+        </w:r>
+        <w:r>
+          <w:rPr>
+            <w:noProof/>
+            <w:webHidden/>
+          </w:rPr>
+          <w:fldChar w:fldCharType="separate"/>
+        </w:r>
+        <w:r>
+          <w:rPr>
+            <w:noProof/>
+            <w:webHidden/>
+          </w:rPr>
+          <w:t>3</w:t>
+        </w:r>
+        <w:r>
+          <w:rPr>
+            <w:noProof/>
+            <w:webHidden/>
+          </w:rPr>
+          <w:fldChar w:fldCharType="end"/>
+        </w:r>
+      </w:hyperlink>
+    </w:p>
+    <w:p>
+      <w:pPr>
+        <w:pStyle w:val="TDC2"/>
+        <w:tabs>
+          <w:tab w:val="left" w:pos="1100"/>
+          <w:tab w:val="right" w:leader="dot" w:pos="9016"/>
+        </w:tabs>
+        <w:rPr>
+          <w:rFonts w:eastAsiaTheme="minorEastAsia" w:cstheme="minorBidi"/>
+          <w:smallCaps w:val="0"/>
+          <w:noProof/>
+          <w:kern w:val="2"/>
+          <w:sz w:val="22"/>
+          <w:szCs w:val="22"/>
+          <w:lang w:eastAsia="es-ES"/>
+          <w14:ligatures w14:val="standardContextual"/>
+        </w:rPr>
+      </w:pPr>
+      <w:hyperlink w:anchor="_Toc148023648" w:history="1">
+        <w:r>
+          <w:rPr>
+            <w:rStyle w:val="Hipervnculo"/>
+            <w:rFonts w:eastAsiaTheme="majorEastAsia"/>
+            <w:noProof/>
+          </w:rPr>
+          <w:t>9.1.3.</w:t>
+        </w:r>
+        <w:r>
+          <w:rPr>
+            <w:rFonts w:eastAsiaTheme="minorEastAsia" w:cstheme="minorBidi"/>
+            <w:smallCaps w:val="0"/>
+            <w:noProof/>
+            <w:kern w:val="2"/>
+            <w:sz w:val="22"/>
+            <w:szCs w:val="22"/>
+            <w:lang w:eastAsia="es-ES"/>
+            <w14:ligatures w14:val="standardContextual"/>
+          </w:rPr>
+          <w:tab/>
+        </w:r>
+        <w:r>
+          <w:rPr>
+            <w:rStyle w:val="Hipervnculo"/>
+            <w:rFonts w:eastAsiaTheme="majorEastAsia"/>
+            <w:noProof/>
+          </w:rPr>
+          <w:t>¿Cuál es la principal diferencia entre un sistema de archivos FAT32 y NTFS en Windows?</w:t>
+        </w:r>
+        <w:r>
+          <w:rPr>
+            <w:noProof/>
+            <w:webHidden/>
+          </w:rPr>
+          <w:tab/>
+        </w:r>
+        <w:r>
+          <w:rPr>
+            <w:noProof/>
+            <w:webHidden/>
+          </w:rPr>
+          <w:fldChar w:fldCharType="begin"/>
+        </w:r>
+        <w:r>
+          <w:rPr>
+            <w:noProof/>
+            <w:webHidden/>
+          </w:rPr>
+          <w:instrText xml:space="preserve"> PAGEREF _Toc148023648 \h </w:instrText>
+        </w:r>
+        <w:r>
+          <w:rPr>
+            <w:noProof/>
+            <w:webHidden/>
+          </w:rPr>
+        </w:r>
+        <w:r>
+          <w:rPr>
+            <w:noProof/>
+            <w:webHidden/>
+          </w:rPr>
+          <w:fldChar w:fldCharType="separate"/>
+        </w:r>
+        <w:r>
+          <w:rPr>
+            <w:noProof/>
+            <w:webHidden/>
+          </w:rPr>
+          <w:t>3</w:t>
+        </w:r>
+        <w:r>
+          <w:rPr>
+            <w:noProof/>
+            <w:webHidden/>
+          </w:rPr>
+          <w:fldChar w:fldCharType="end"/>
+        </w:r>
+      </w:hyperlink>
+    </w:p>
+    <w:p>
+      <w:pPr>
+        <w:pStyle w:val="TDC2"/>
+        <w:tabs>
+          <w:tab w:val="left" w:pos="1100"/>
+          <w:tab w:val="right" w:leader="dot" w:pos="9016"/>
+        </w:tabs>
+        <w:rPr>
+          <w:rFonts w:eastAsiaTheme="minorEastAsia" w:cstheme="minorBidi"/>
+          <w:smallCaps w:val="0"/>
+          <w:noProof/>
+          <w:kern w:val="2"/>
+          <w:sz w:val="22"/>
+          <w:szCs w:val="22"/>
+          <w:lang w:eastAsia="es-ES"/>
+          <w14:ligatures w14:val="standardContextual"/>
+        </w:rPr>
+      </w:pPr>
+      <w:hyperlink w:anchor="_Toc148023649" w:history="1">
+        <w:r>
+          <w:rPr>
+            <w:rStyle w:val="Hipervnculo"/>
+            <w:rFonts w:eastAsiaTheme="majorEastAsia"/>
+            <w:noProof/>
+          </w:rPr>
+          <w:t>9.1.4.</w:t>
+        </w:r>
+        <w:r>
+          <w:rPr>
+            <w:rFonts w:eastAsiaTheme="minorEastAsia" w:cstheme="minorBidi"/>
+            <w:smallCaps w:val="0"/>
+            <w:noProof/>
+            <w:kern w:val="2"/>
+            <w:sz w:val="22"/>
+            <w:szCs w:val="22"/>
+            <w:lang w:eastAsia="es-ES"/>
+            <w14:ligatures w14:val="standardContextual"/>
+          </w:rPr>
+          <w:tab/>
+        </w:r>
+        <w:r>
+          <w:rPr>
+            <w:rStyle w:val="Hipervnculo"/>
+            <w:rFonts w:eastAsiaTheme="majorEastAsia"/>
+            <w:noProof/>
+          </w:rPr>
+          <w:t>¿Cuál de los siguientes sistemas de archivos es más adecuado para sistemas de archivos grandes y aplicaciones de alto rendimiento en Linux?</w:t>
+        </w:r>
+        <w:r>
+          <w:rPr>
+            <w:noProof/>
+            <w:webHidden/>
+          </w:rPr>
+          <w:tab/>
+        </w:r>
+        <w:r>
+          <w:rPr>
+            <w:noProof/>
+            <w:webHidden/>
+          </w:rPr>
+          <w:fldChar w:fldCharType="begin"/>
+        </w:r>
+        <w:r>
+          <w:rPr>
+            <w:noProof/>
+            <w:webHidden/>
+          </w:rPr>
+          <w:instrText xml:space="preserve"> PAGEREF _Toc148023649 \h </w:instrText>
         </w:r>
         <w:r>
           <w:rPr>
@@ -1172,33 +1580,39 @@
       <w:pPr>
         <w:pStyle w:val="TDC2"/>
         <w:tabs>
-          <w:tab w:val="left" w:pos="880"/>
+          <w:tab w:val="left" w:pos="1100"/>
           <w:tab w:val="right" w:leader="dot" w:pos="9016"/>
         </w:tabs>
         <w:rPr>
           <w:rFonts w:eastAsiaTheme="minorEastAsia" w:cstheme="minorBidi"/>
           <w:smallCaps w:val="0"/>
           <w:noProof/>
-          <w:sz w:val="24"/>
-          <w:szCs w:val="24"/>
-        </w:rPr>
-      </w:pPr>
-      <w:hyperlink w:anchor="_Toc147130036" w:history="1">
+          <w:kern w:val="2"/>
+          <w:sz w:val="22"/>
+          <w:szCs w:val="22"/>
+          <w:lang w:eastAsia="es-ES"/>
+          <w14:ligatures w14:val="standardContextual"/>
+        </w:rPr>
+      </w:pPr>
+      <w:hyperlink w:anchor="_Toc148023650" w:history="1">
         <w:r>
           <w:rPr>
             <w:rStyle w:val="Hipervnculo"/>
             <w:rFonts w:eastAsiaTheme="majorEastAsia"/>
             <w:noProof/>
           </w:rPr>
-          <w:t>1.9.</w:t>
+          <w:t>9.1.5.</w:t>
         </w:r>
         <w:r>
           <w:rPr>
             <w:rFonts w:eastAsiaTheme="minorEastAsia" w:cstheme="minorBidi"/>
             <w:smallCaps w:val="0"/>
             <w:noProof/>
-            <w:sz w:val="24"/>
-            <w:szCs w:val="24"/>
+            <w:kern w:val="2"/>
+            <w:sz w:val="22"/>
+            <w:szCs w:val="22"/>
+            <w:lang w:eastAsia="es-ES"/>
+            <w14:ligatures w14:val="standardContextual"/>
           </w:rPr>
           <w:tab/>
         </w:r>
@@ -1208,7 +1622,7 @@
             <w:rFonts w:eastAsiaTheme="majorEastAsia"/>
             <w:noProof/>
           </w:rPr>
-          <w:t>¿Cuál es el propósito de una tabla de vectores de interrupción en un sistema operativo?</w:t>
+          <w:t>¿Qué hace el comando `tee` en Linux?</w:t>
         </w:r>
         <w:r>
           <w:rPr>
@@ -1229,7 +1643,7 @@
             <w:noProof/>
             <w:webHidden/>
           </w:rPr>
-          <w:instrText xml:space="preserve"> PAGEREF _Toc147130036 \h </w:instrText>
+          <w:instrText xml:space="preserve"> PAGEREF _Toc148023650 \h </w:instrText>
         </w:r>
         <w:r>
           <w:rPr>
@@ -1264,33 +1678,39 @@
       <w:pPr>
         <w:pStyle w:val="TDC2"/>
         <w:tabs>
-          <w:tab w:val="left" w:pos="880"/>
+          <w:tab w:val="left" w:pos="1100"/>
           <w:tab w:val="right" w:leader="dot" w:pos="9016"/>
         </w:tabs>
         <w:rPr>
           <w:rFonts w:eastAsiaTheme="minorEastAsia" w:cstheme="minorBidi"/>
           <w:smallCaps w:val="0"/>
           <w:noProof/>
-          <w:sz w:val="24"/>
-          <w:szCs w:val="24"/>
-        </w:rPr>
-      </w:pPr>
-      <w:hyperlink w:anchor="_Toc147130037" w:history="1">
+          <w:kern w:val="2"/>
+          <w:sz w:val="22"/>
+          <w:szCs w:val="22"/>
+          <w:lang w:eastAsia="es-ES"/>
+          <w14:ligatures w14:val="standardContextual"/>
+        </w:rPr>
+      </w:pPr>
+      <w:hyperlink w:anchor="_Toc148023651" w:history="1">
         <w:r>
           <w:rPr>
             <w:rStyle w:val="Hipervnculo"/>
             <w:rFonts w:eastAsiaTheme="majorEastAsia"/>
             <w:noProof/>
           </w:rPr>
-          <w:t>1.10.</w:t>
+          <w:t>9.1.6.</w:t>
         </w:r>
         <w:r>
           <w:rPr>
             <w:rFonts w:eastAsiaTheme="minorEastAsia" w:cstheme="minorBidi"/>
             <w:smallCaps w:val="0"/>
             <w:noProof/>
-            <w:sz w:val="24"/>
-            <w:szCs w:val="24"/>
+            <w:kern w:val="2"/>
+            <w:sz w:val="22"/>
+            <w:szCs w:val="22"/>
+            <w:lang w:eastAsia="es-ES"/>
+            <w14:ligatures w14:val="standardContextual"/>
           </w:rPr>
           <w:tab/>
         </w:r>
@@ -1300,7 +1720,7 @@
             <w:rFonts w:eastAsiaTheme="majorEastAsia"/>
             <w:noProof/>
           </w:rPr>
-          <w:t>¿Qué beneficio proporcionan las interrupciones en un sistema operativo?</w:t>
+          <w:t>¿Cuál es el propósito principal de un sistema de archivos en red (NFS) en Linux?</w:t>
         </w:r>
         <w:r>
           <w:rPr>
@@ -1321,7 +1741,7 @@
             <w:noProof/>
             <w:webHidden/>
           </w:rPr>
-          <w:instrText xml:space="preserve"> PAGEREF _Toc147130037 \h </w:instrText>
+          <w:instrText xml:space="preserve"> PAGEREF _Toc148023651 \h </w:instrText>
         </w:r>
         <w:r>
           <w:rPr>
@@ -1354,39 +1774,41 @@
     </w:p>
     <w:p>
       <w:pPr>
-        <w:pStyle w:val="TDC1"/>
+        <w:pStyle w:val="TDC2"/>
         <w:tabs>
-          <w:tab w:val="left" w:pos="440"/>
+          <w:tab w:val="left" w:pos="1100"/>
           <w:tab w:val="right" w:leader="dot" w:pos="9016"/>
         </w:tabs>
         <w:rPr>
           <w:rFonts w:eastAsiaTheme="minorEastAsia" w:cstheme="minorBidi"/>
-          <w:b w:val="0"/>
-          <w:bCs w:val="0"/>
-          <w:caps w:val="0"/>
+          <w:smallCaps w:val="0"/>
           <w:noProof/>
-          <w:sz w:val="24"/>
-          <w:szCs w:val="24"/>
-        </w:rPr>
-      </w:pPr>
-      <w:hyperlink w:anchor="_Toc147130038" w:history="1">
+          <w:kern w:val="2"/>
+          <w:sz w:val="22"/>
+          <w:szCs w:val="22"/>
+          <w:lang w:eastAsia="es-ES"/>
+          <w14:ligatures w14:val="standardContextual"/>
+        </w:rPr>
+      </w:pPr>
+      <w:hyperlink w:anchor="_Toc148023652" w:history="1">
         <w:r>
           <w:rPr>
             <w:rStyle w:val="Hipervnculo"/>
             <w:rFonts w:eastAsiaTheme="majorEastAsia"/>
             <w:noProof/>
           </w:rPr>
-          <w:t>2.</w:t>
+          <w:t>9.1.7.</w:t>
         </w:r>
         <w:r>
           <w:rPr>
             <w:rFonts w:eastAsiaTheme="minorEastAsia" w:cstheme="minorBidi"/>
-            <w:b w:val="0"/>
-            <w:bCs w:val="0"/>
-            <w:caps w:val="0"/>
+            <w:smallCaps w:val="0"/>
             <w:noProof/>
-            <w:sz w:val="24"/>
-            <w:szCs w:val="24"/>
+            <w:kern w:val="2"/>
+            <w:sz w:val="22"/>
+            <w:szCs w:val="22"/>
+            <w:lang w:eastAsia="es-ES"/>
+            <w14:ligatures w14:val="standardContextual"/>
           </w:rPr>
           <w:tab/>
         </w:r>
@@ -1396,7 +1818,7 @@
             <w:rFonts w:eastAsiaTheme="majorEastAsia"/>
             <w:noProof/>
           </w:rPr>
-          <w:t>Ejercicios</w:t>
+          <w:t>¿Qué es el Sistema de Archivos Virtual (VFS) en Linux?</w:t>
         </w:r>
         <w:r>
           <w:rPr>
@@ -1417,7 +1839,7 @@
             <w:noProof/>
             <w:webHidden/>
           </w:rPr>
-          <w:instrText xml:space="preserve"> PAGEREF _Toc147130038 \h </w:instrText>
+          <w:instrText xml:space="preserve"> PAGEREF _Toc148023652 \h </w:instrText>
         </w:r>
         <w:r>
           <w:rPr>
@@ -1452,33 +1874,39 @@
       <w:pPr>
         <w:pStyle w:val="TDC2"/>
         <w:tabs>
-          <w:tab w:val="left" w:pos="880"/>
+          <w:tab w:val="left" w:pos="1100"/>
           <w:tab w:val="right" w:leader="dot" w:pos="9016"/>
         </w:tabs>
         <w:rPr>
           <w:rFonts w:eastAsiaTheme="minorEastAsia" w:cstheme="minorBidi"/>
           <w:smallCaps w:val="0"/>
           <w:noProof/>
-          <w:sz w:val="24"/>
-          <w:szCs w:val="24"/>
-        </w:rPr>
-      </w:pPr>
-      <w:hyperlink w:anchor="_Toc147130039" w:history="1">
+          <w:kern w:val="2"/>
+          <w:sz w:val="22"/>
+          <w:szCs w:val="22"/>
+          <w:lang w:eastAsia="es-ES"/>
+          <w14:ligatures w14:val="standardContextual"/>
+        </w:rPr>
+      </w:pPr>
+      <w:hyperlink w:anchor="_Toc148023653" w:history="1">
         <w:r>
           <w:rPr>
             <w:rStyle w:val="Hipervnculo"/>
             <w:rFonts w:eastAsiaTheme="majorEastAsia"/>
             <w:noProof/>
           </w:rPr>
-          <w:t>2.1.</w:t>
+          <w:t>9.1.8.</w:t>
         </w:r>
         <w:r>
           <w:rPr>
             <w:rFonts w:eastAsiaTheme="minorEastAsia" w:cstheme="minorBidi"/>
             <w:smallCaps w:val="0"/>
             <w:noProof/>
-            <w:sz w:val="24"/>
-            <w:szCs w:val="24"/>
+            <w:kern w:val="2"/>
+            <w:sz w:val="22"/>
+            <w:szCs w:val="22"/>
+            <w:lang w:eastAsia="es-ES"/>
+            <w14:ligatures w14:val="standardContextual"/>
           </w:rPr>
           <w:tab/>
         </w:r>
@@ -1488,7 +1916,7 @@
             <w:rFonts w:eastAsiaTheme="majorEastAsia"/>
             <w:noProof/>
           </w:rPr>
-          <w:t>Comando para ver interrupciones</w:t>
+          <w:t>¿Cuál es el sistema de archivos predeterminado en sistemas macOS más recientes?</w:t>
         </w:r>
         <w:r>
           <w:rPr>
@@ -1509,7 +1937,7 @@
             <w:noProof/>
             <w:webHidden/>
           </w:rPr>
-          <w:instrText xml:space="preserve"> PAGEREF _Toc147130039 \h </w:instrText>
+          <w:instrText xml:space="preserve"> PAGEREF _Toc148023653 \h </w:instrText>
         </w:r>
         <w:r>
           <w:rPr>
@@ -1544,33 +1972,39 @@
       <w:pPr>
         <w:pStyle w:val="TDC2"/>
         <w:tabs>
-          <w:tab w:val="left" w:pos="880"/>
+          <w:tab w:val="left" w:pos="1100"/>
           <w:tab w:val="right" w:leader="dot" w:pos="9016"/>
         </w:tabs>
         <w:rPr>
           <w:rFonts w:eastAsiaTheme="minorEastAsia" w:cstheme="minorBidi"/>
           <w:smallCaps w:val="0"/>
           <w:noProof/>
-          <w:sz w:val="24"/>
-          <w:szCs w:val="24"/>
-        </w:rPr>
-      </w:pPr>
-      <w:hyperlink w:anchor="_Toc147130040" w:history="1">
+          <w:kern w:val="2"/>
+          <w:sz w:val="22"/>
+          <w:szCs w:val="22"/>
+          <w:lang w:eastAsia="es-ES"/>
+          <w14:ligatures w14:val="standardContextual"/>
+        </w:rPr>
+      </w:pPr>
+      <w:hyperlink w:anchor="_Toc148023654" w:history="1">
         <w:r>
           <w:rPr>
             <w:rStyle w:val="Hipervnculo"/>
             <w:rFonts w:eastAsiaTheme="majorEastAsia"/>
             <w:noProof/>
           </w:rPr>
-          <w:t>2.2.</w:t>
+          <w:t>9.1.9.</w:t>
         </w:r>
         <w:r>
           <w:rPr>
             <w:rFonts w:eastAsiaTheme="minorEastAsia" w:cstheme="minorBidi"/>
             <w:smallCaps w:val="0"/>
             <w:noProof/>
-            <w:sz w:val="24"/>
-            <w:szCs w:val="24"/>
+            <w:kern w:val="2"/>
+            <w:sz w:val="22"/>
+            <w:szCs w:val="22"/>
+            <w:lang w:eastAsia="es-ES"/>
+            <w14:ligatures w14:val="standardContextual"/>
           </w:rPr>
           <w:tab/>
         </w:r>
@@ -1580,7 +2014,7 @@
             <w:rFonts w:eastAsiaTheme="majorEastAsia"/>
             <w:noProof/>
           </w:rPr>
-          <w:t>Comando para ver una lista de interrupciones</w:t>
+          <w:t>¿Qué tipo de sistema de archivos se utiliza comúnmente en discos ópticos como CD-ROMs y DVDs?</w:t>
         </w:r>
         <w:r>
           <w:rPr>
@@ -1601,7 +2035,7 @@
             <w:noProof/>
             <w:webHidden/>
           </w:rPr>
-          <w:instrText xml:space="preserve"> PAGEREF _Toc147130040 \h </w:instrText>
+          <w:instrText xml:space="preserve"> PAGEREF _Toc148023654 \h </w:instrText>
         </w:r>
         <w:r>
           <w:rPr>
@@ -1636,33 +2070,39 @@
       <w:pPr>
         <w:pStyle w:val="TDC2"/>
         <w:tabs>
-          <w:tab w:val="left" w:pos="880"/>
+          <w:tab w:val="left" w:pos="1100"/>
           <w:tab w:val="right" w:leader="dot" w:pos="9016"/>
         </w:tabs>
         <w:rPr>
           <w:rFonts w:eastAsiaTheme="minorEastAsia" w:cstheme="minorBidi"/>
           <w:smallCaps w:val="0"/>
           <w:noProof/>
-          <w:sz w:val="24"/>
-          <w:szCs w:val="24"/>
-        </w:rPr>
-      </w:pPr>
-      <w:hyperlink w:anchor="_Toc147130041" w:history="1">
+          <w:kern w:val="2"/>
+          <w:sz w:val="22"/>
+          <w:szCs w:val="22"/>
+          <w:lang w:eastAsia="es-ES"/>
+          <w14:ligatures w14:val="standardContextual"/>
+        </w:rPr>
+      </w:pPr>
+      <w:hyperlink w:anchor="_Toc148023655" w:history="1">
         <w:r>
           <w:rPr>
             <w:rStyle w:val="Hipervnculo"/>
             <w:rFonts w:eastAsiaTheme="majorEastAsia"/>
             <w:noProof/>
           </w:rPr>
-          <w:t>2.3.</w:t>
+          <w:t>9.1.10.</w:t>
         </w:r>
         <w:r>
           <w:rPr>
             <w:rFonts w:eastAsiaTheme="minorEastAsia" w:cstheme="minorBidi"/>
             <w:smallCaps w:val="0"/>
             <w:noProof/>
-            <w:sz w:val="24"/>
-            <w:szCs w:val="24"/>
+            <w:kern w:val="2"/>
+            <w:sz w:val="22"/>
+            <w:szCs w:val="22"/>
+            <w:lang w:eastAsia="es-ES"/>
+            <w14:ligatures w14:val="standardContextual"/>
           </w:rPr>
           <w:tab/>
         </w:r>
@@ -1672,7 +2112,7 @@
             <w:rFonts w:eastAsiaTheme="majorEastAsia"/>
             <w:noProof/>
           </w:rPr>
-          <w:t>Comando para ver la afinidad</w:t>
+          <w:t>¿Cuál es el propósito de un sistema de archivos comprimido?</w:t>
         </w:r>
         <w:r>
           <w:rPr>
@@ -1693,7 +2133,7 @@
             <w:noProof/>
             <w:webHidden/>
           </w:rPr>
-          <w:instrText xml:space="preserve"> PAGEREF _Toc147130041 \h </w:instrText>
+          <w:instrText xml:space="preserve"> PAGEREF _Toc148023655 \h </w:instrText>
         </w:r>
         <w:r>
           <w:rPr>
@@ -1728,33 +2168,39 @@
       <w:pPr>
         <w:pStyle w:val="TDC2"/>
         <w:tabs>
-          <w:tab w:val="left" w:pos="880"/>
+          <w:tab w:val="left" w:pos="1100"/>
           <w:tab w:val="right" w:leader="dot" w:pos="9016"/>
         </w:tabs>
         <w:rPr>
           <w:rFonts w:eastAsiaTheme="minorEastAsia" w:cstheme="minorBidi"/>
           <w:smallCaps w:val="0"/>
           <w:noProof/>
-          <w:sz w:val="24"/>
-          <w:szCs w:val="24"/>
-        </w:rPr>
-      </w:pPr>
-      <w:hyperlink w:anchor="_Toc147130042" w:history="1">
+          <w:kern w:val="2"/>
+          <w:sz w:val="22"/>
+          <w:szCs w:val="22"/>
+          <w:lang w:eastAsia="es-ES"/>
+          <w14:ligatures w14:val="standardContextual"/>
+        </w:rPr>
+      </w:pPr>
+      <w:hyperlink w:anchor="_Toc148023656" w:history="1">
         <w:r>
           <w:rPr>
             <w:rStyle w:val="Hipervnculo"/>
             <w:rFonts w:eastAsiaTheme="majorEastAsia"/>
             <w:noProof/>
           </w:rPr>
-          <w:t>2.4.</w:t>
+          <w:t>9.1.11.</w:t>
         </w:r>
         <w:r>
           <w:rPr>
             <w:rFonts w:eastAsiaTheme="minorEastAsia" w:cstheme="minorBidi"/>
             <w:smallCaps w:val="0"/>
             <w:noProof/>
-            <w:sz w:val="24"/>
-            <w:szCs w:val="24"/>
+            <w:kern w:val="2"/>
+            <w:sz w:val="22"/>
+            <w:szCs w:val="22"/>
+            <w:lang w:eastAsia="es-ES"/>
+            <w14:ligatures w14:val="standardContextual"/>
           </w:rPr>
           <w:tab/>
         </w:r>
@@ -1764,7 +2210,7 @@
             <w:rFonts w:eastAsiaTheme="majorEastAsia"/>
             <w:noProof/>
           </w:rPr>
-          <w:t>Lista de los núcleos de CPU a los que se puede asignar una interrupción</w:t>
+          <w:t>¿Qué hace el comando df en sistemas Unix o Linux?</w:t>
         </w:r>
         <w:r>
           <w:rPr>
@@ -1785,7 +2231,7 @@
             <w:noProof/>
             <w:webHidden/>
           </w:rPr>
-          <w:instrText xml:space="preserve"> PAGEREF _Toc147130042 \h </w:instrText>
+          <w:instrText xml:space="preserve"> PAGEREF _Toc148023656 \h </w:instrText>
         </w:r>
         <w:r>
           <w:rPr>
@@ -1820,33 +2266,39 @@
       <w:pPr>
         <w:pStyle w:val="TDC2"/>
         <w:tabs>
-          <w:tab w:val="left" w:pos="880"/>
+          <w:tab w:val="left" w:pos="1100"/>
           <w:tab w:val="right" w:leader="dot" w:pos="9016"/>
         </w:tabs>
         <w:rPr>
           <w:rFonts w:eastAsiaTheme="minorEastAsia" w:cstheme="minorBidi"/>
           <w:smallCaps w:val="0"/>
           <w:noProof/>
-          <w:sz w:val="24"/>
-          <w:szCs w:val="24"/>
-        </w:rPr>
-      </w:pPr>
-      <w:hyperlink w:anchor="_Toc147130043" w:history="1">
+          <w:kern w:val="2"/>
+          <w:sz w:val="22"/>
+          <w:szCs w:val="22"/>
+          <w:lang w:eastAsia="es-ES"/>
+          <w14:ligatures w14:val="standardContextual"/>
+        </w:rPr>
+      </w:pPr>
+      <w:hyperlink w:anchor="_Toc148023657" w:history="1">
         <w:r>
           <w:rPr>
             <w:rStyle w:val="Hipervnculo"/>
             <w:rFonts w:eastAsiaTheme="majorEastAsia"/>
             <w:noProof/>
           </w:rPr>
-          <w:t>2.5.</w:t>
+          <w:t>9.1.12.</w:t>
         </w:r>
         <w:r>
           <w:rPr>
             <w:rFonts w:eastAsiaTheme="minorEastAsia" w:cstheme="minorBidi"/>
             <w:smallCaps w:val="0"/>
             <w:noProof/>
-            <w:sz w:val="24"/>
-            <w:szCs w:val="24"/>
+            <w:kern w:val="2"/>
+            <w:sz w:val="22"/>
+            <w:szCs w:val="22"/>
+            <w:lang w:eastAsia="es-ES"/>
+            <w14:ligatures w14:val="standardContextual"/>
           </w:rPr>
           <w:tab/>
         </w:r>
@@ -1856,7 +2308,7 @@
             <w:rFonts w:eastAsiaTheme="majorEastAsia"/>
             <w:noProof/>
           </w:rPr>
-          <w:t>Dispositivos PCI en el sistema</w:t>
+          <w:t>En un sistema de archivos Unix o Linux, ¿cuál es el propósito principal del directorio /home?</w:t>
         </w:r>
         <w:r>
           <w:rPr>
@@ -1877,7 +2329,7 @@
             <w:noProof/>
             <w:webHidden/>
           </w:rPr>
-          <w:instrText xml:space="preserve"> PAGEREF _Toc147130043 \h </w:instrText>
+          <w:instrText xml:space="preserve"> PAGEREF _Toc148023657 \h </w:instrText>
         </w:r>
         <w:r>
           <w:rPr>
@@ -1910,35 +2362,45 @@
     </w:p>
     <w:p>
       <w:pPr>
-        <w:pStyle w:val="TDC2"/>
+        <w:pStyle w:val="TDC1"/>
         <w:tabs>
-          <w:tab w:val="left" w:pos="880"/>
+          <w:tab w:val="left" w:pos="660"/>
           <w:tab w:val="right" w:leader="dot" w:pos="9016"/>
         </w:tabs>
         <w:rPr>
           <w:rFonts w:eastAsiaTheme="minorEastAsia" w:cstheme="minorBidi"/>
-          <w:smallCaps w:val="0"/>
+          <w:b w:val="0"/>
+          <w:bCs w:val="0"/>
+          <w:caps w:val="0"/>
           <w:noProof/>
-          <w:sz w:val="24"/>
-          <w:szCs w:val="24"/>
-        </w:rPr>
-      </w:pPr>
-      <w:hyperlink w:anchor="_Toc147130044" w:history="1">
+          <w:kern w:val="2"/>
+          <w:sz w:val="22"/>
+          <w:szCs w:val="22"/>
+          <w:lang w:eastAsia="es-ES"/>
+          <w14:ligatures w14:val="standardContextual"/>
+        </w:rPr>
+      </w:pPr>
+      <w:hyperlink w:anchor="_Toc148023658" w:history="1">
         <w:r>
           <w:rPr>
             <w:rStyle w:val="Hipervnculo"/>
             <w:rFonts w:eastAsiaTheme="majorEastAsia"/>
             <w:noProof/>
           </w:rPr>
-          <w:t>2.6.</w:t>
+          <w:t>10.</w:t>
         </w:r>
         <w:r>
           <w:rPr>
             <w:rFonts w:eastAsiaTheme="minorEastAsia" w:cstheme="minorBidi"/>
-            <w:smallCaps w:val="0"/>
+            <w:b w:val="0"/>
+            <w:bCs w:val="0"/>
+            <w:caps w:val="0"/>
             <w:noProof/>
-            <w:sz w:val="24"/>
-            <w:szCs w:val="24"/>
+            <w:kern w:val="2"/>
+            <w:sz w:val="22"/>
+            <w:szCs w:val="22"/>
+            <w:lang w:eastAsia="es-ES"/>
+            <w14:ligatures w14:val="standardContextual"/>
           </w:rPr>
           <w:tab/>
         </w:r>
@@ -1948,7 +2410,7 @@
             <w:rFonts w:eastAsiaTheme="majorEastAsia"/>
             <w:noProof/>
           </w:rPr>
-          <w:t>Módulos kernel cargados en el sistema</w:t>
+          <w:t>Seguridad</w:t>
         </w:r>
         <w:r>
           <w:rPr>
@@ -1969,7 +2431,7 @@
             <w:noProof/>
             <w:webHidden/>
           </w:rPr>
-          <w:instrText xml:space="preserve"> PAGEREF _Toc147130044 \h </w:instrText>
+          <w:instrText xml:space="preserve"> PAGEREF _Toc148023658 \h </w:instrText>
         </w:r>
         <w:r>
           <w:rPr>
@@ -1989,7 +2451,7 @@
             <w:noProof/>
             <w:webHidden/>
           </w:rPr>
-          <w:t>5</w:t>
+          <w:t>8</w:t>
         </w:r>
         <w:r>
           <w:rPr>
@@ -2002,558 +2464,6 @@
     </w:p>
     <w:p>
       <w:pPr>
-        <w:pStyle w:val="TDC2"/>
-        <w:tabs>
-          <w:tab w:val="left" w:pos="880"/>
-          <w:tab w:val="right" w:leader="dot" w:pos="9016"/>
-        </w:tabs>
-        <w:rPr>
-          <w:rFonts w:eastAsiaTheme="minorEastAsia" w:cstheme="minorBidi"/>
-          <w:smallCaps w:val="0"/>
-          <w:noProof/>
-          <w:sz w:val="24"/>
-          <w:szCs w:val="24"/>
-        </w:rPr>
-      </w:pPr>
-      <w:hyperlink w:anchor="_Toc147130045" w:history="1">
-        <w:r>
-          <w:rPr>
-            <w:rStyle w:val="Hipervnculo"/>
-            <w:rFonts w:ascii="Times New Roman" w:eastAsiaTheme="majorEastAsia" w:hAnsi="Times New Roman" w:cs="Times New Roman"/>
-            <w:noProof/>
-          </w:rPr>
-          <w:t>2.7.</w:t>
-        </w:r>
-        <w:r>
-          <w:rPr>
-            <w:rFonts w:eastAsiaTheme="minorEastAsia" w:cstheme="minorBidi"/>
-            <w:smallCaps w:val="0"/>
-            <w:noProof/>
-            <w:sz w:val="24"/>
-            <w:szCs w:val="24"/>
-          </w:rPr>
-          <w:tab/>
-        </w:r>
-        <w:r>
-          <w:rPr>
-            <w:rStyle w:val="Hipervnculo"/>
-            <w:rFonts w:eastAsiaTheme="majorEastAsia"/>
-            <w:noProof/>
-          </w:rPr>
-          <w:t>Lista de los dispositivos en el directorio /dev</w:t>
-        </w:r>
-        <w:r>
-          <w:rPr>
-            <w:noProof/>
-            <w:webHidden/>
-          </w:rPr>
-          <w:tab/>
-        </w:r>
-        <w:r>
-          <w:rPr>
-            <w:noProof/>
-            <w:webHidden/>
-          </w:rPr>
-          <w:fldChar w:fldCharType="begin"/>
-        </w:r>
-        <w:r>
-          <w:rPr>
-            <w:noProof/>
-            <w:webHidden/>
-          </w:rPr>
-          <w:instrText xml:space="preserve"> PAGEREF _Toc147130045 \h </w:instrText>
-        </w:r>
-        <w:r>
-          <w:rPr>
-            <w:noProof/>
-            <w:webHidden/>
-          </w:rPr>
-        </w:r>
-        <w:r>
-          <w:rPr>
-            <w:noProof/>
-            <w:webHidden/>
-          </w:rPr>
-          <w:fldChar w:fldCharType="separate"/>
-        </w:r>
-        <w:r>
-          <w:rPr>
-            <w:noProof/>
-            <w:webHidden/>
-          </w:rPr>
-          <w:t>5</w:t>
-        </w:r>
-        <w:r>
-          <w:rPr>
-            <w:noProof/>
-            <w:webHidden/>
-          </w:rPr>
-          <w:fldChar w:fldCharType="end"/>
-        </w:r>
-      </w:hyperlink>
-    </w:p>
-    <w:p>
-      <w:pPr>
-        <w:pStyle w:val="TDC2"/>
-        <w:tabs>
-          <w:tab w:val="left" w:pos="880"/>
-          <w:tab w:val="right" w:leader="dot" w:pos="9016"/>
-        </w:tabs>
-        <w:rPr>
-          <w:rFonts w:eastAsiaTheme="minorEastAsia" w:cstheme="minorBidi"/>
-          <w:smallCaps w:val="0"/>
-          <w:noProof/>
-          <w:sz w:val="24"/>
-          <w:szCs w:val="24"/>
-        </w:rPr>
-      </w:pPr>
-      <w:hyperlink w:anchor="_Toc147130046" w:history="1">
-        <w:r>
-          <w:rPr>
-            <w:rStyle w:val="Hipervnculo"/>
-            <w:rFonts w:eastAsiaTheme="majorEastAsia"/>
-            <w:noProof/>
-          </w:rPr>
-          <w:t>2.8.</w:t>
-        </w:r>
-        <w:r>
-          <w:rPr>
-            <w:rFonts w:eastAsiaTheme="minorEastAsia" w:cstheme="minorBidi"/>
-            <w:smallCaps w:val="0"/>
-            <w:noProof/>
-            <w:sz w:val="24"/>
-            <w:szCs w:val="24"/>
-          </w:rPr>
-          <w:tab/>
-        </w:r>
-        <w:r>
-          <w:rPr>
-            <w:rStyle w:val="Hipervnculo"/>
-            <w:rFonts w:eastAsiaTheme="majorEastAsia"/>
-            <w:noProof/>
-          </w:rPr>
-          <w:t>Lista de dispositivos USB conectados al sistema</w:t>
-        </w:r>
-        <w:r>
-          <w:rPr>
-            <w:noProof/>
-            <w:webHidden/>
-          </w:rPr>
-          <w:tab/>
-        </w:r>
-        <w:r>
-          <w:rPr>
-            <w:noProof/>
-            <w:webHidden/>
-          </w:rPr>
-          <w:fldChar w:fldCharType="begin"/>
-        </w:r>
-        <w:r>
-          <w:rPr>
-            <w:noProof/>
-            <w:webHidden/>
-          </w:rPr>
-          <w:instrText xml:space="preserve"> PAGEREF _Toc147130046 \h </w:instrText>
-        </w:r>
-        <w:r>
-          <w:rPr>
-            <w:noProof/>
-            <w:webHidden/>
-          </w:rPr>
-        </w:r>
-        <w:r>
-          <w:rPr>
-            <w:noProof/>
-            <w:webHidden/>
-          </w:rPr>
-          <w:fldChar w:fldCharType="separate"/>
-        </w:r>
-        <w:r>
-          <w:rPr>
-            <w:noProof/>
-            <w:webHidden/>
-          </w:rPr>
-          <w:t>5</w:t>
-        </w:r>
-        <w:r>
-          <w:rPr>
-            <w:noProof/>
-            <w:webHidden/>
-          </w:rPr>
-          <w:fldChar w:fldCharType="end"/>
-        </w:r>
-      </w:hyperlink>
-    </w:p>
-    <w:p>
-      <w:pPr>
-        <w:pStyle w:val="TDC2"/>
-        <w:tabs>
-          <w:tab w:val="left" w:pos="880"/>
-          <w:tab w:val="right" w:leader="dot" w:pos="9016"/>
-        </w:tabs>
-        <w:rPr>
-          <w:rFonts w:eastAsiaTheme="minorEastAsia" w:cstheme="minorBidi"/>
-          <w:smallCaps w:val="0"/>
-          <w:noProof/>
-          <w:sz w:val="24"/>
-          <w:szCs w:val="24"/>
-        </w:rPr>
-      </w:pPr>
-      <w:hyperlink w:anchor="_Toc147130047" w:history="1">
-        <w:r>
-          <w:rPr>
-            <w:rStyle w:val="Hipervnculo"/>
-            <w:rFonts w:eastAsiaTheme="majorEastAsia"/>
-            <w:noProof/>
-          </w:rPr>
-          <w:t>2.9.</w:t>
-        </w:r>
-        <w:r>
-          <w:rPr>
-            <w:rFonts w:eastAsiaTheme="minorEastAsia" w:cstheme="minorBidi"/>
-            <w:smallCaps w:val="0"/>
-            <w:noProof/>
-            <w:sz w:val="24"/>
-            <w:szCs w:val="24"/>
-          </w:rPr>
-          <w:tab/>
-        </w:r>
-        <w:r>
-          <w:rPr>
-            <w:rStyle w:val="Hipervnculo"/>
-            <w:rFonts w:eastAsiaTheme="majorEastAsia"/>
-            <w:noProof/>
-          </w:rPr>
-          <w:t>Detección y carga de controladores de dispositivos</w:t>
-        </w:r>
-        <w:r>
-          <w:rPr>
-            <w:noProof/>
-            <w:webHidden/>
-          </w:rPr>
-          <w:tab/>
-        </w:r>
-        <w:r>
-          <w:rPr>
-            <w:noProof/>
-            <w:webHidden/>
-          </w:rPr>
-          <w:fldChar w:fldCharType="begin"/>
-        </w:r>
-        <w:r>
-          <w:rPr>
-            <w:noProof/>
-            <w:webHidden/>
-          </w:rPr>
-          <w:instrText xml:space="preserve"> PAGEREF _Toc147130047 \h </w:instrText>
-        </w:r>
-        <w:r>
-          <w:rPr>
-            <w:noProof/>
-            <w:webHidden/>
-          </w:rPr>
-        </w:r>
-        <w:r>
-          <w:rPr>
-            <w:noProof/>
-            <w:webHidden/>
-          </w:rPr>
-          <w:fldChar w:fldCharType="separate"/>
-        </w:r>
-        <w:r>
-          <w:rPr>
-            <w:noProof/>
-            <w:webHidden/>
-          </w:rPr>
-          <w:t>6</w:t>
-        </w:r>
-        <w:r>
-          <w:rPr>
-            <w:noProof/>
-            <w:webHidden/>
-          </w:rPr>
-          <w:fldChar w:fldCharType="end"/>
-        </w:r>
-      </w:hyperlink>
-    </w:p>
-    <w:p>
-      <w:pPr>
-        <w:pStyle w:val="TDC2"/>
-        <w:tabs>
-          <w:tab w:val="left" w:pos="880"/>
-          <w:tab w:val="right" w:leader="dot" w:pos="9016"/>
-        </w:tabs>
-        <w:rPr>
-          <w:rFonts w:eastAsiaTheme="minorEastAsia" w:cstheme="minorBidi"/>
-          <w:smallCaps w:val="0"/>
-          <w:noProof/>
-          <w:sz w:val="24"/>
-          <w:szCs w:val="24"/>
-        </w:rPr>
-      </w:pPr>
-      <w:hyperlink w:anchor="_Toc147130048" w:history="1">
-        <w:r>
-          <w:rPr>
-            <w:rStyle w:val="Hipervnculo"/>
-            <w:rFonts w:eastAsiaTheme="majorEastAsia"/>
-            <w:noProof/>
-          </w:rPr>
-          <w:t>2.10.</w:t>
-        </w:r>
-        <w:r>
-          <w:rPr>
-            <w:rFonts w:eastAsiaTheme="minorEastAsia" w:cstheme="minorBidi"/>
-            <w:smallCaps w:val="0"/>
-            <w:noProof/>
-            <w:sz w:val="24"/>
-            <w:szCs w:val="24"/>
-          </w:rPr>
-          <w:tab/>
-        </w:r>
-        <w:r>
-          <w:rPr>
-            <w:rStyle w:val="Hipervnculo"/>
-            <w:rFonts w:eastAsiaTheme="majorEastAsia"/>
-            <w:noProof/>
-          </w:rPr>
-          <w:t>Configuración de hardware del sistema, incluyendo la lista de dispositivos y controladores asociados</w:t>
-        </w:r>
-        <w:r>
-          <w:rPr>
-            <w:noProof/>
-            <w:webHidden/>
-          </w:rPr>
-          <w:tab/>
-        </w:r>
-        <w:r>
-          <w:rPr>
-            <w:noProof/>
-            <w:webHidden/>
-          </w:rPr>
-          <w:fldChar w:fldCharType="begin"/>
-        </w:r>
-        <w:r>
-          <w:rPr>
-            <w:noProof/>
-            <w:webHidden/>
-          </w:rPr>
-          <w:instrText xml:space="preserve"> PAGEREF _Toc147130048 \h </w:instrText>
-        </w:r>
-        <w:r>
-          <w:rPr>
-            <w:noProof/>
-            <w:webHidden/>
-          </w:rPr>
-        </w:r>
-        <w:r>
-          <w:rPr>
-            <w:noProof/>
-            <w:webHidden/>
-          </w:rPr>
-          <w:fldChar w:fldCharType="separate"/>
-        </w:r>
-        <w:r>
-          <w:rPr>
-            <w:noProof/>
-            <w:webHidden/>
-          </w:rPr>
-          <w:t>6</w:t>
-        </w:r>
-        <w:r>
-          <w:rPr>
-            <w:noProof/>
-            <w:webHidden/>
-          </w:rPr>
-          <w:fldChar w:fldCharType="end"/>
-        </w:r>
-      </w:hyperlink>
-    </w:p>
-    <w:p>
-      <w:pPr>
-        <w:pStyle w:val="TDC2"/>
-        <w:tabs>
-          <w:tab w:val="left" w:pos="880"/>
-          <w:tab w:val="right" w:leader="dot" w:pos="9016"/>
-        </w:tabs>
-        <w:rPr>
-          <w:rFonts w:eastAsiaTheme="minorEastAsia" w:cstheme="minorBidi"/>
-          <w:smallCaps w:val="0"/>
-          <w:noProof/>
-          <w:sz w:val="24"/>
-          <w:szCs w:val="24"/>
-        </w:rPr>
-      </w:pPr>
-      <w:hyperlink w:anchor="_Toc147130049" w:history="1">
-        <w:r>
-          <w:rPr>
-            <w:rStyle w:val="Hipervnculo"/>
-            <w:rFonts w:eastAsiaTheme="majorEastAsia"/>
-            <w:noProof/>
-          </w:rPr>
-          <w:t>2.11.</w:t>
-        </w:r>
-        <w:r>
-          <w:rPr>
-            <w:rFonts w:eastAsiaTheme="minorEastAsia" w:cstheme="minorBidi"/>
-            <w:smallCaps w:val="0"/>
-            <w:noProof/>
-            <w:sz w:val="24"/>
-            <w:szCs w:val="24"/>
-          </w:rPr>
-          <w:tab/>
-        </w:r>
-        <w:r>
-          <w:rPr>
-            <w:rStyle w:val="Hipervnculo"/>
-            <w:rFonts w:eastAsiaTheme="majorEastAsia"/>
-            <w:noProof/>
-          </w:rPr>
-          <w:t>Información sobre un módulo del kernel, incluyendo detalles sobre el controlador de dispositivo</w:t>
-        </w:r>
-        <w:r>
-          <w:rPr>
-            <w:noProof/>
-            <w:webHidden/>
-          </w:rPr>
-          <w:tab/>
-        </w:r>
-        <w:r>
-          <w:rPr>
-            <w:noProof/>
-            <w:webHidden/>
-          </w:rPr>
-          <w:fldChar w:fldCharType="begin"/>
-        </w:r>
-        <w:r>
-          <w:rPr>
-            <w:noProof/>
-            <w:webHidden/>
-          </w:rPr>
-          <w:instrText xml:space="preserve"> PAGEREF _Toc147130049 \h </w:instrText>
-        </w:r>
-        <w:r>
-          <w:rPr>
-            <w:noProof/>
-            <w:webHidden/>
-          </w:rPr>
-        </w:r>
-        <w:r>
-          <w:rPr>
-            <w:noProof/>
-            <w:webHidden/>
-          </w:rPr>
-          <w:fldChar w:fldCharType="separate"/>
-        </w:r>
-        <w:r>
-          <w:rPr>
-            <w:noProof/>
-            <w:webHidden/>
-          </w:rPr>
-          <w:t>6</w:t>
-        </w:r>
-        <w:r>
-          <w:rPr>
-            <w:noProof/>
-            <w:webHidden/>
-          </w:rPr>
-          <w:fldChar w:fldCharType="end"/>
-        </w:r>
-      </w:hyperlink>
-    </w:p>
-    <w:p>
-      <w:pPr>
-        <w:pStyle w:val="TDC2"/>
-        <w:tabs>
-          <w:tab w:val="left" w:pos="880"/>
-          <w:tab w:val="right" w:leader="dot" w:pos="9016"/>
-        </w:tabs>
-        <w:rPr>
-          <w:rFonts w:eastAsiaTheme="minorEastAsia" w:cstheme="minorBidi"/>
-          <w:smallCaps w:val="0"/>
-          <w:noProof/>
-          <w:sz w:val="24"/>
-          <w:szCs w:val="24"/>
-        </w:rPr>
-      </w:pPr>
-      <w:hyperlink w:anchor="_Toc147130050" w:history="1">
-        <w:r>
-          <w:rPr>
-            <w:rStyle w:val="Hipervnculo"/>
-            <w:rFonts w:eastAsiaTheme="majorEastAsia"/>
-            <w:noProof/>
-          </w:rPr>
-          <w:t>2.12.</w:t>
-        </w:r>
-        <w:r>
-          <w:rPr>
-            <w:rFonts w:eastAsiaTheme="minorEastAsia" w:cstheme="minorBidi"/>
-            <w:smallCaps w:val="0"/>
-            <w:noProof/>
-            <w:sz w:val="24"/>
-            <w:szCs w:val="24"/>
-          </w:rPr>
-          <w:tab/>
-        </w:r>
-        <w:r>
-          <w:rPr>
-            <w:rStyle w:val="Hipervnculo"/>
-            <w:rFonts w:eastAsiaTheme="majorEastAsia"/>
-            <w:noProof/>
-          </w:rPr>
-          <w:t>Información sobre los dispositivos de bloque</w:t>
-        </w:r>
-        <w:r>
-          <w:rPr>
-            <w:noProof/>
-            <w:webHidden/>
-          </w:rPr>
-          <w:tab/>
-        </w:r>
-        <w:r>
-          <w:rPr>
-            <w:noProof/>
-            <w:webHidden/>
-          </w:rPr>
-          <w:fldChar w:fldCharType="begin"/>
-        </w:r>
-        <w:r>
-          <w:rPr>
-            <w:noProof/>
-            <w:webHidden/>
-          </w:rPr>
-          <w:instrText xml:space="preserve"> PAGEREF _Toc147130050 \h </w:instrText>
-        </w:r>
-        <w:r>
-          <w:rPr>
-            <w:noProof/>
-            <w:webHidden/>
-          </w:rPr>
-        </w:r>
-        <w:r>
-          <w:rPr>
-            <w:noProof/>
-            <w:webHidden/>
-          </w:rPr>
-          <w:fldChar w:fldCharType="separate"/>
-        </w:r>
-        <w:r>
-          <w:rPr>
-            <w:noProof/>
-            <w:webHidden/>
-          </w:rPr>
-          <w:t>6</w:t>
-        </w:r>
-        <w:r>
-          <w:rPr>
-            <w:noProof/>
-            <w:webHidden/>
-          </w:rPr>
-          <w:fldChar w:fldCharType="end"/>
-        </w:r>
-      </w:hyperlink>
-    </w:p>
-    <w:p>
-      <w:pPr>
         <w:pStyle w:val="TDC1"/>
       </w:pPr>
       <w:r>
@@ -2571,14 +2481,15 @@
         <w:pStyle w:val="Ttulo1"/>
         <w:numPr>
           <w:ilvl w:val="0"/>
-          <w:numId w:val="49"/>
+          <w:numId w:val="6"/>
         </w:numPr>
       </w:pPr>
+      <w:bookmarkStart w:id="1" w:name="_Toc148023636"/>
       <w:proofErr w:type="spellStart"/>
       <w:r>
-        <w:lastRenderedPageBreak/>
         <w:t>Asdgfasdgf</w:t>
       </w:r>
+      <w:bookmarkEnd w:id="1"/>
       <w:proofErr w:type="spellEnd"/>
     </w:p>
     <w:p>
@@ -2586,7 +2497,7 @@
         <w:pStyle w:val="Ttulo6"/>
         <w:numPr>
           <w:ilvl w:val="1"/>
-          <w:numId w:val="49"/>
+          <w:numId w:val="6"/>
         </w:numPr>
       </w:pPr>
       <w:r>
@@ -2599,12 +2510,17 @@
         <w:pStyle w:val="Ttulo2"/>
         <w:numPr>
           <w:ilvl w:val="2"/>
-          <w:numId w:val="49"/>
+          <w:numId w:val="6"/>
         </w:numPr>
       </w:pPr>
       <w:r>
-        <w:t xml:space="preserve"> ¿Qué es un inodo en un sistema de archivos Unix o Linux?</w:t>
-      </w:r>
+        <w:t xml:space="preserve"> </w:t>
+      </w:r>
+      <w:bookmarkStart w:id="2" w:name="_Toc148023637"/>
+      <w:r>
+        <w:t>¿Qué es un inodo en un sistema de archivos Unix o Linux?</w:t>
+      </w:r>
+      <w:bookmarkEnd w:id="2"/>
     </w:p>
     <w:p/>
     <w:p/>
@@ -2613,78 +2529,94 @@
         <w:pStyle w:val="Ttulo1"/>
         <w:numPr>
           <w:ilvl w:val="0"/>
-          <w:numId w:val="49"/>
+          <w:numId w:val="6"/>
         </w:numPr>
       </w:pPr>
+      <w:bookmarkStart w:id="3" w:name="_Toc148023638"/>
+      <w:bookmarkEnd w:id="3"/>
     </w:p>
     <w:p>
       <w:pPr>
         <w:pStyle w:val="Ttulo1"/>
         <w:numPr>
           <w:ilvl w:val="0"/>
-          <w:numId w:val="49"/>
+          <w:numId w:val="6"/>
         </w:numPr>
       </w:pPr>
+      <w:bookmarkStart w:id="4" w:name="_Toc148023639"/>
+      <w:bookmarkEnd w:id="4"/>
     </w:p>
     <w:p>
       <w:pPr>
         <w:pStyle w:val="Ttulo1"/>
         <w:numPr>
           <w:ilvl w:val="0"/>
-          <w:numId w:val="49"/>
+          <w:numId w:val="6"/>
         </w:numPr>
       </w:pPr>
+      <w:bookmarkStart w:id="5" w:name="_Toc148023640"/>
+      <w:bookmarkEnd w:id="5"/>
     </w:p>
     <w:p>
       <w:pPr>
         <w:pStyle w:val="Ttulo1"/>
         <w:numPr>
           <w:ilvl w:val="0"/>
-          <w:numId w:val="49"/>
+          <w:numId w:val="6"/>
         </w:numPr>
       </w:pPr>
+      <w:bookmarkStart w:id="6" w:name="_Toc148023641"/>
+      <w:bookmarkEnd w:id="6"/>
     </w:p>
     <w:p>
       <w:pPr>
         <w:pStyle w:val="Ttulo1"/>
         <w:numPr>
           <w:ilvl w:val="0"/>
-          <w:numId w:val="49"/>
+          <w:numId w:val="6"/>
         </w:numPr>
       </w:pPr>
+      <w:bookmarkStart w:id="7" w:name="_Toc148023642"/>
+      <w:bookmarkEnd w:id="7"/>
     </w:p>
     <w:p>
       <w:pPr>
         <w:pStyle w:val="Ttulo1"/>
         <w:numPr>
           <w:ilvl w:val="0"/>
-          <w:numId w:val="49"/>
+          <w:numId w:val="6"/>
         </w:numPr>
       </w:pPr>
+      <w:bookmarkStart w:id="8" w:name="_Toc148023643"/>
+      <w:bookmarkEnd w:id="8"/>
     </w:p>
     <w:p>
       <w:pPr>
         <w:pStyle w:val="Ttulo1"/>
         <w:numPr>
           <w:ilvl w:val="0"/>
-          <w:numId w:val="49"/>
+          <w:numId w:val="6"/>
         </w:numPr>
       </w:pPr>
+      <w:bookmarkStart w:id="9" w:name="_Toc148023644"/>
+      <w:bookmarkEnd w:id="9"/>
     </w:p>
     <w:p>
       <w:pPr>
         <w:pStyle w:val="Ttulo1"/>
         <w:numPr>
           <w:ilvl w:val="0"/>
-          <w:numId w:val="49"/>
+          <w:numId w:val="6"/>
         </w:numPr>
       </w:pPr>
+      <w:bookmarkStart w:id="10" w:name="_Toc148023645"/>
       <w:r>
         <w:t>S</w:t>
       </w:r>
       <w:r>
         <w:t>istemas de archivos</w:t>
       </w:r>
+      <w:bookmarkEnd w:id="10"/>
     </w:p>
     <w:p/>
     <w:p>
@@ -2692,7 +2624,7 @@
         <w:pStyle w:val="Ttulo6"/>
         <w:numPr>
           <w:ilvl w:val="1"/>
-          <w:numId w:val="49"/>
+          <w:numId w:val="6"/>
         </w:numPr>
       </w:pPr>
       <w:r>
@@ -2705,17 +2637,19 @@
         <w:pStyle w:val="Ttulo2"/>
         <w:numPr>
           <w:ilvl w:val="2"/>
-          <w:numId w:val="49"/>
+          <w:numId w:val="6"/>
         </w:numPr>
       </w:pPr>
       <w:r>
         <w:t xml:space="preserve"> </w:t>
       </w:r>
-      <w:bookmarkStart w:id="1" w:name="_Toc147701153"/>
+      <w:bookmarkStart w:id="11" w:name="_Toc147701153"/>
+      <w:bookmarkStart w:id="12" w:name="_Toc148023646"/>
       <w:r>
         <w:t>¿Qué es un inodo en un sistema de archivos Unix o Linux?</w:t>
       </w:r>
-      <w:bookmarkEnd w:id="1"/>
+      <w:bookmarkEnd w:id="11"/>
+      <w:bookmarkEnd w:id="12"/>
     </w:p>
     <w:p>
       <w:pPr>
@@ -2781,13 +2715,14 @@
         <w:pStyle w:val="Ttulo2"/>
         <w:numPr>
           <w:ilvl w:val="2"/>
-          <w:numId w:val="49"/>
+          <w:numId w:val="6"/>
         </w:numPr>
       </w:pPr>
       <w:r>
         <w:t xml:space="preserve"> </w:t>
       </w:r>
-      <w:bookmarkStart w:id="2" w:name="_Toc147701154"/>
+      <w:bookmarkStart w:id="13" w:name="_Toc147701154"/>
+      <w:bookmarkStart w:id="14" w:name="_Toc148023647"/>
       <w:r>
         <w:t>¿Cuál es el propósito principal de la técnica de "</w:t>
       </w:r>
@@ -2799,7 +2734,8 @@
       <w:r>
         <w:t>" en un sistema de archivos?</w:t>
       </w:r>
-      <w:bookmarkEnd w:id="2"/>
+      <w:bookmarkEnd w:id="13"/>
+      <w:bookmarkEnd w:id="14"/>
     </w:p>
     <w:p>
       <w:pPr>
@@ -2865,17 +2801,19 @@
         <w:pStyle w:val="Ttulo2"/>
         <w:numPr>
           <w:ilvl w:val="2"/>
-          <w:numId w:val="49"/>
+          <w:numId w:val="6"/>
         </w:numPr>
       </w:pPr>
       <w:r>
         <w:t xml:space="preserve"> </w:t>
       </w:r>
-      <w:bookmarkStart w:id="3" w:name="_Toc147701155"/>
+      <w:bookmarkStart w:id="15" w:name="_Toc147701155"/>
+      <w:bookmarkStart w:id="16" w:name="_Toc148023648"/>
       <w:r>
         <w:t>¿Cuál es la principal diferencia entre un sistema de archivos FAT32 y NTFS en Windows?</w:t>
       </w:r>
-      <w:bookmarkEnd w:id="3"/>
+      <w:bookmarkEnd w:id="15"/>
+      <w:bookmarkEnd w:id="16"/>
     </w:p>
     <w:p>
       <w:pPr>
@@ -2957,18 +2895,19 @@
         <w:pStyle w:val="Ttulo2"/>
         <w:numPr>
           <w:ilvl w:val="2"/>
-          <w:numId w:val="49"/>
+          <w:numId w:val="6"/>
         </w:numPr>
       </w:pPr>
       <w:r>
-        <w:lastRenderedPageBreak/>
         <w:t xml:space="preserve"> </w:t>
       </w:r>
-      <w:bookmarkStart w:id="4" w:name="_Toc147701156"/>
+      <w:bookmarkStart w:id="17" w:name="_Toc147701156"/>
+      <w:bookmarkStart w:id="18" w:name="_Toc148023649"/>
       <w:r>
         <w:t>¿Cuál de los siguientes sistemas de archivos es más adecuado para sistemas de archivos grandes y aplicaciones de alto rendimiento en Linux?</w:t>
       </w:r>
-      <w:bookmarkEnd w:id="4"/>
+      <w:bookmarkEnd w:id="17"/>
+      <w:bookmarkEnd w:id="18"/>
     </w:p>
     <w:p>
       <w:pPr>
@@ -3050,13 +2989,14 @@
         <w:pStyle w:val="Ttulo2"/>
         <w:numPr>
           <w:ilvl w:val="2"/>
-          <w:numId w:val="49"/>
+          <w:numId w:val="6"/>
         </w:numPr>
       </w:pPr>
       <w:r>
         <w:t xml:space="preserve"> </w:t>
       </w:r>
-      <w:bookmarkStart w:id="5" w:name="_Toc147701157"/>
+      <w:bookmarkStart w:id="19" w:name="_Toc147701157"/>
+      <w:bookmarkStart w:id="20" w:name="_Toc148023650"/>
       <w:r>
         <w:t>¿Qué hace el comando `</w:t>
       </w:r>
@@ -3068,7 +3008,8 @@
       <w:r>
         <w:t>` en Linux?</w:t>
       </w:r>
-      <w:bookmarkEnd w:id="5"/>
+      <w:bookmarkEnd w:id="19"/>
+      <w:bookmarkEnd w:id="20"/>
     </w:p>
     <w:p>
       <w:pPr>
@@ -3134,17 +3075,19 @@
         <w:pStyle w:val="Ttulo2"/>
         <w:numPr>
           <w:ilvl w:val="2"/>
-          <w:numId w:val="49"/>
+          <w:numId w:val="6"/>
         </w:numPr>
       </w:pPr>
       <w:r>
         <w:t xml:space="preserve"> </w:t>
       </w:r>
-      <w:bookmarkStart w:id="6" w:name="_Toc147701158"/>
+      <w:bookmarkStart w:id="21" w:name="_Toc147701158"/>
+      <w:bookmarkStart w:id="22" w:name="_Toc148023651"/>
       <w:r>
         <w:t>¿Cuál es el propósito principal de un sistema de archivos en red (NFS) en Linux?</w:t>
       </w:r>
-      <w:bookmarkEnd w:id="6"/>
+      <w:bookmarkEnd w:id="21"/>
+      <w:bookmarkEnd w:id="22"/>
     </w:p>
     <w:p>
       <w:pPr>
@@ -3207,17 +3150,19 @@
         <w:pStyle w:val="Ttulo2"/>
         <w:numPr>
           <w:ilvl w:val="2"/>
-          <w:numId w:val="49"/>
+          <w:numId w:val="6"/>
         </w:numPr>
       </w:pPr>
       <w:r>
         <w:t xml:space="preserve"> </w:t>
       </w:r>
-      <w:bookmarkStart w:id="7" w:name="_Toc147701159"/>
+      <w:bookmarkStart w:id="23" w:name="_Toc147701159"/>
+      <w:bookmarkStart w:id="24" w:name="_Toc148023652"/>
       <w:r>
         <w:t>¿Qué es el Sistema de Archivos Virtual (VFS) en Linux?</w:t>
       </w:r>
-      <w:bookmarkEnd w:id="7"/>
+      <w:bookmarkEnd w:id="23"/>
+      <w:bookmarkEnd w:id="24"/>
     </w:p>
     <w:p>
       <w:pPr>
@@ -3282,17 +3227,19 @@
         <w:pStyle w:val="Ttulo2"/>
         <w:numPr>
           <w:ilvl w:val="2"/>
-          <w:numId w:val="49"/>
+          <w:numId w:val="6"/>
         </w:numPr>
       </w:pPr>
       <w:r>
         <w:t xml:space="preserve"> </w:t>
       </w:r>
-      <w:bookmarkStart w:id="8" w:name="_Toc147701160"/>
+      <w:bookmarkStart w:id="25" w:name="_Toc147701160"/>
+      <w:bookmarkStart w:id="26" w:name="_Toc148023653"/>
       <w:r>
         <w:t>¿Cuál es el sistema de archivos predeterminado en sistemas macOS más recientes?</w:t>
       </w:r>
-      <w:bookmarkEnd w:id="8"/>
+      <w:bookmarkEnd w:id="25"/>
+      <w:bookmarkEnd w:id="26"/>
     </w:p>
     <w:p>
       <w:pPr>
@@ -3372,13 +3319,14 @@
         <w:pStyle w:val="Ttulo2"/>
         <w:numPr>
           <w:ilvl w:val="2"/>
-          <w:numId w:val="49"/>
+          <w:numId w:val="6"/>
         </w:numPr>
       </w:pPr>
       <w:r>
         <w:t xml:space="preserve"> </w:t>
       </w:r>
-      <w:bookmarkStart w:id="9" w:name="_Toc147701161"/>
+      <w:bookmarkStart w:id="27" w:name="_Toc147701161"/>
+      <w:bookmarkStart w:id="28" w:name="_Toc148023654"/>
       <w:r>
         <w:t>¿Qué tipo de sistema de archivos se utiliza comúnmente en discos ópticos como CD-</w:t>
       </w:r>
@@ -3398,7 +3346,8 @@
       <w:r>
         <w:t>?</w:t>
       </w:r>
-      <w:bookmarkEnd w:id="9"/>
+      <w:bookmarkEnd w:id="27"/>
+      <w:bookmarkEnd w:id="28"/>
     </w:p>
     <w:p>
       <w:pPr>
@@ -3464,17 +3413,19 @@
         <w:pStyle w:val="Ttulo2"/>
         <w:numPr>
           <w:ilvl w:val="2"/>
-          <w:numId w:val="49"/>
+          <w:numId w:val="6"/>
         </w:numPr>
       </w:pPr>
       <w:r>
         <w:t xml:space="preserve"> </w:t>
       </w:r>
-      <w:bookmarkStart w:id="10" w:name="_Toc147701162"/>
+      <w:bookmarkStart w:id="29" w:name="_Toc147701162"/>
+      <w:bookmarkStart w:id="30" w:name="_Toc148023655"/>
       <w:r>
         <w:t>¿Cuál es el propósito de un sistema de archivos comprimido?</w:t>
       </w:r>
-      <w:bookmarkEnd w:id="10"/>
+      <w:bookmarkEnd w:id="29"/>
+      <w:bookmarkEnd w:id="30"/>
     </w:p>
     <w:p>
       <w:pPr>
@@ -3488,7 +3439,6 @@
         <w:ind w:left="1778"/>
       </w:pPr>
       <w:r>
-        <w:lastRenderedPageBreak/>
         <w:t>a) Mejorar la velocidad de lectura de archivos.</w:t>
       </w:r>
     </w:p>
@@ -3539,10 +3489,11 @@
         <w:pStyle w:val="Ttulo2"/>
         <w:numPr>
           <w:ilvl w:val="2"/>
-          <w:numId w:val="49"/>
+          <w:numId w:val="6"/>
         </w:numPr>
       </w:pPr>
-      <w:bookmarkStart w:id="11" w:name="_Toc147701163"/>
+      <w:bookmarkStart w:id="31" w:name="_Toc147701163"/>
+      <w:bookmarkStart w:id="32" w:name="_Toc148023656"/>
       <w:r>
         <w:t xml:space="preserve">¿Qué hace el comando </w:t>
       </w:r>
@@ -3554,7 +3505,8 @@
       <w:r>
         <w:t xml:space="preserve"> en sistemas Unix o Linux?</w:t>
       </w:r>
-      <w:bookmarkEnd w:id="11"/>
+      <w:bookmarkEnd w:id="31"/>
+      <w:bookmarkEnd w:id="32"/>
     </w:p>
     <w:p>
       <w:pPr>
@@ -3608,14 +3560,16 @@
         <w:pStyle w:val="Ttulo2"/>
         <w:numPr>
           <w:ilvl w:val="2"/>
-          <w:numId w:val="49"/>
+          <w:numId w:val="6"/>
         </w:numPr>
       </w:pPr>
-      <w:bookmarkStart w:id="12" w:name="_Toc147701164"/>
+      <w:bookmarkStart w:id="33" w:name="_Toc147701164"/>
+      <w:bookmarkStart w:id="34" w:name="_Toc148023657"/>
       <w:r>
         <w:t>En un sistema de archivos Unix o Linux, ¿cuál es el propósito principal del directorio /home?</w:t>
       </w:r>
-      <w:bookmarkEnd w:id="12"/>
+      <w:bookmarkEnd w:id="33"/>
+      <w:bookmarkEnd w:id="34"/>
     </w:p>
     <w:p>
       <w:pPr>
@@ -3681,11 +3635,11 @@
       <w:pPr>
         <w:pStyle w:val="cuaestiom"/>
       </w:pPr>
-      <w:bookmarkStart w:id="13" w:name="_Toc147701165"/>
+      <w:bookmarkStart w:id="35" w:name="_Toc147701165"/>
       <w:r>
         <w:t>Algunos sistemas operativos proporcionan un cambio de nombre de llamada al sistema para darle un nuevo nombre a un archivo. ¿Existe alguna diferencia entre usar esta llamada para cambiar el nombre de un archivo y simplemente copiar el archivo a un archivo nuevo con un nuevo nombre y luego eliminar el anterior?</w:t>
       </w:r>
-      <w:bookmarkEnd w:id="13"/>
+      <w:bookmarkEnd w:id="35"/>
     </w:p>
     <w:p/>
     <w:p>
@@ -3706,7 +3660,7 @@
         <w:pStyle w:val="Ttulo6"/>
         <w:numPr>
           <w:ilvl w:val="1"/>
-          <w:numId w:val="49"/>
+          <w:numId w:val="6"/>
         </w:numPr>
       </w:pPr>
       <w:r>
@@ -3907,7 +3861,7 @@
           <w:szCs w:val="24"/>
         </w:rPr>
       </w:pPr>
-      <w:bookmarkStart w:id="14" w:name="_Toc147701167"/>
+      <w:bookmarkStart w:id="36" w:name="_Toc147701167"/>
       <w:r>
         <w:t xml:space="preserve">Pruebe mostrar las particiones de disco en Linux, con el comando </w:t>
       </w:r>
@@ -3927,7 +3881,7 @@
       <w:r>
         <w:t>.</w:t>
       </w:r>
-      <w:bookmarkEnd w:id="14"/>
+      <w:bookmarkEnd w:id="36"/>
     </w:p>
     <w:p>
       <w:pPr>
@@ -4268,7 +4222,6 @@
           <w:sz w:val="23"/>
           <w:szCs w:val="23"/>
         </w:rPr>
-        <w:lastRenderedPageBreak/>
         <w:t xml:space="preserve">Dispositivo Comienzo     </w:t>
       </w:r>
       <w:proofErr w:type="gramStart"/>
@@ -4913,16 +4866,40 @@
           <w:color w:val="F0F0F0"/>
           <w:sz w:val="23"/>
           <w:szCs w:val="23"/>
-        </w:rPr>
-      </w:pPr>
-      <w:r>
-        <w:rPr>
-          <w:rFonts w:ascii="Courier New" w:hAnsi="Courier New" w:cs="Courier New"/>
-          <w:color w:val="F0F0F0"/>
-          <w:sz w:val="23"/>
-          <w:szCs w:val="23"/>
-        </w:rPr>
-        <w:t>/</w:t>
+          <w:lang w:val="en-US"/>
+        </w:rPr>
+      </w:pPr>
+      <w:r>
+        <w:rPr>
+          <w:rFonts w:ascii="Courier New" w:hAnsi="Courier New" w:cs="Courier New"/>
+          <w:color w:val="F0F0F0"/>
+          <w:sz w:val="23"/>
+          <w:szCs w:val="23"/>
+          <w:lang w:val="en-US"/>
+        </w:rPr>
+        <w:t xml:space="preserve">/dev/sdc1              8064 60506111 </w:t>
+      </w:r>
+      <w:proofErr w:type="gramStart"/>
+      <w:r>
+        <w:rPr>
+          <w:rFonts w:ascii="Courier New" w:hAnsi="Courier New" w:cs="Courier New"/>
+          <w:color w:val="F0F0F0"/>
+          <w:sz w:val="23"/>
+          <w:szCs w:val="23"/>
+          <w:lang w:val="en-US"/>
+        </w:rPr>
+        <w:t>60498048  28</w:t>
+      </w:r>
+      <w:proofErr w:type="gramEnd"/>
+      <w:r>
+        <w:rPr>
+          <w:rFonts w:ascii="Courier New" w:hAnsi="Courier New" w:cs="Courier New"/>
+          <w:color w:val="F0F0F0"/>
+          <w:sz w:val="23"/>
+          <w:szCs w:val="23"/>
+          <w:lang w:val="en-US"/>
+        </w:rPr>
+        <w:t>,8G  7 HPFS/NTFS/</w:t>
       </w:r>
       <w:proofErr w:type="spellStart"/>
       <w:r>
@@ -4931,61 +4908,28 @@
           <w:color w:val="F0F0F0"/>
           <w:sz w:val="23"/>
           <w:szCs w:val="23"/>
-        </w:rPr>
-        <w:t>dev</w:t>
+          <w:lang w:val="en-US"/>
+        </w:rPr>
+        <w:t>exFAT</w:t>
       </w:r>
       <w:proofErr w:type="spellEnd"/>
-      <w:r>
-        <w:rPr>
-          <w:rFonts w:ascii="Courier New" w:hAnsi="Courier New" w:cs="Courier New"/>
-          <w:color w:val="F0F0F0"/>
-          <w:sz w:val="23"/>
-          <w:szCs w:val="23"/>
-        </w:rPr>
-        <w:t xml:space="preserve">/sdc1              8064 60506111 </w:t>
-      </w:r>
-      <w:proofErr w:type="gramStart"/>
-      <w:r>
-        <w:rPr>
-          <w:rFonts w:ascii="Courier New" w:hAnsi="Courier New" w:cs="Courier New"/>
-          <w:color w:val="F0F0F0"/>
-          <w:sz w:val="23"/>
-          <w:szCs w:val="23"/>
-        </w:rPr>
-        <w:t>60498048  28</w:t>
-      </w:r>
-      <w:proofErr w:type="gramEnd"/>
-      <w:r>
-        <w:rPr>
-          <w:rFonts w:ascii="Courier New" w:hAnsi="Courier New" w:cs="Courier New"/>
-          <w:color w:val="F0F0F0"/>
-          <w:sz w:val="23"/>
-          <w:szCs w:val="23"/>
-        </w:rPr>
-        <w:t>,8G  7 HPFS/NTFS/</w:t>
-      </w:r>
-      <w:proofErr w:type="spellStart"/>
-      <w:r>
-        <w:rPr>
-          <w:rFonts w:ascii="Courier New" w:hAnsi="Courier New" w:cs="Courier New"/>
-          <w:color w:val="F0F0F0"/>
-          <w:sz w:val="23"/>
-          <w:szCs w:val="23"/>
-        </w:rPr>
-        <w:t>exFAT</w:t>
-      </w:r>
-      <w:proofErr w:type="spellEnd"/>
-    </w:p>
-    <w:p/>
+    </w:p>
+    <w:p>
+      <w:pPr>
+        <w:rPr>
+          <w:lang w:val="en-US"/>
+        </w:rPr>
+      </w:pPr>
+    </w:p>
     <w:p>
       <w:pPr>
         <w:pStyle w:val="cuaestiom"/>
       </w:pPr>
-      <w:bookmarkStart w:id="15" w:name="_Toc147701168"/>
+      <w:bookmarkStart w:id="37" w:name="_Toc147701168"/>
       <w:r>
         <w:t>Mostrar el nombre del fichero de la terminal conectada a la salida estándar y hacer una prueba para mandarle caracteres.</w:t>
       </w:r>
-      <w:bookmarkEnd w:id="15"/>
+      <w:bookmarkEnd w:id="37"/>
     </w:p>
     <w:p>
       <w:pPr>
@@ -5111,12 +5055,9 @@
       <w:pPr>
         <w:pStyle w:val="cuaestiom"/>
       </w:pPr>
-      <w:bookmarkStart w:id="16" w:name="_Toc147701169"/>
-      <w:r>
-        <w:t>Ejecutar el</w:t>
-      </w:r>
-      <w:r>
-        <w:t xml:space="preserve"> comando </w:t>
+      <w:bookmarkStart w:id="38" w:name="_Toc147701169"/>
+      <w:r>
+        <w:t>Ejecutar el comando </w:t>
       </w:r>
       <w:hyperlink r:id="rId13" w:tgtFrame="ver comando nmap">
         <w:r>
@@ -5130,15 +5071,9 @@
       <w:r>
         <w:t> (para obtener información de los terminales activos).</w:t>
       </w:r>
-      <w:bookmarkEnd w:id="16"/>
-    </w:p>
-    <w:p>
-      <w:pPr>
-        <w:rPr>
-          <w:lang w:val="en-US"/>
-        </w:rPr>
-      </w:pPr>
-    </w:p>
+      <w:bookmarkEnd w:id="38"/>
+    </w:p>
+    <w:p/>
     <w:p>
       <w:pPr>
         <w:shd w:val="clear" w:color="auto" w:fill="000000"/>
@@ -5147,14 +5082,16 @@
           <w:color w:val="F0F0F0"/>
           <w:sz w:val="23"/>
           <w:szCs w:val="23"/>
-        </w:rPr>
-      </w:pPr>
-      <w:r>
-        <w:rPr>
-          <w:rFonts w:ascii="Courier New" w:hAnsi="Courier New" w:cs="Courier New"/>
-          <w:color w:val="F0F0F0"/>
-          <w:sz w:val="23"/>
-          <w:szCs w:val="23"/>
+          <w:lang w:val="en-US"/>
+        </w:rPr>
+      </w:pPr>
+      <w:r>
+        <w:rPr>
+          <w:rFonts w:ascii="Courier New" w:hAnsi="Courier New" w:cs="Courier New"/>
+          <w:color w:val="F0F0F0"/>
+          <w:sz w:val="23"/>
+          <w:szCs w:val="23"/>
+          <w:lang w:val="en-US"/>
         </w:rPr>
         <w:t>a08@a08-HP-ProDesk-600-G5-</w:t>
       </w:r>
@@ -5165,6 +5102,7 @@
           <w:color w:val="F0F0F0"/>
           <w:sz w:val="23"/>
           <w:szCs w:val="23"/>
+          <w:lang w:val="en-US"/>
         </w:rPr>
         <w:t>SFF:~</w:t>
       </w:r>
@@ -5175,6 +5113,7 @@
           <w:color w:val="F0F0F0"/>
           <w:sz w:val="23"/>
           <w:szCs w:val="23"/>
+          <w:lang w:val="en-US"/>
         </w:rPr>
         <w:t>$ w</w:t>
       </w:r>
@@ -5187,14 +5126,16 @@
           <w:color w:val="F0F0F0"/>
           <w:sz w:val="23"/>
           <w:szCs w:val="23"/>
-        </w:rPr>
-      </w:pPr>
-      <w:r>
-        <w:rPr>
-          <w:rFonts w:ascii="Courier New" w:hAnsi="Courier New" w:cs="Courier New"/>
-          <w:color w:val="F0F0F0"/>
-          <w:sz w:val="23"/>
-          <w:szCs w:val="23"/>
+          <w:lang w:val="en-US"/>
+        </w:rPr>
+      </w:pPr>
+      <w:r>
+        <w:rPr>
+          <w:rFonts w:ascii="Courier New" w:hAnsi="Courier New" w:cs="Courier New"/>
+          <w:color w:val="F0F0F0"/>
+          <w:sz w:val="23"/>
+          <w:szCs w:val="23"/>
+          <w:lang w:val="en-US"/>
         </w:rPr>
         <w:t xml:space="preserve"> 13:11:45 </w:t>
       </w:r>
@@ -5205,6 +5146,7 @@
           <w:color w:val="F0F0F0"/>
           <w:sz w:val="23"/>
           <w:szCs w:val="23"/>
+          <w:lang w:val="en-US"/>
         </w:rPr>
         <w:t>up  1:25</w:t>
       </w:r>
@@ -5215,8 +5157,65 @@
           <w:color w:val="F0F0F0"/>
           <w:sz w:val="23"/>
           <w:szCs w:val="23"/>
-        </w:rPr>
-        <w:t xml:space="preserve">,  1 </w:t>
+          <w:lang w:val="en-US"/>
+        </w:rPr>
+        <w:t>,  1 user,  load average: 0,36, 0,46, 0,52</w:t>
+      </w:r>
+    </w:p>
+    <w:p>
+      <w:pPr>
+        <w:shd w:val="clear" w:color="auto" w:fill="000000"/>
+        <w:rPr>
+          <w:rFonts w:ascii="Courier New" w:hAnsi="Courier New" w:cs="Courier New"/>
+          <w:color w:val="F0F0F0"/>
+          <w:sz w:val="23"/>
+          <w:szCs w:val="23"/>
+          <w:lang w:val="en-US"/>
+        </w:rPr>
+      </w:pPr>
+      <w:proofErr w:type="gramStart"/>
+      <w:r>
+        <w:rPr>
+          <w:rFonts w:ascii="Courier New" w:hAnsi="Courier New" w:cs="Courier New"/>
+          <w:color w:val="F0F0F0"/>
+          <w:sz w:val="23"/>
+          <w:szCs w:val="23"/>
+          <w:lang w:val="en-US"/>
+        </w:rPr>
+        <w:t>USUARIO  TTY</w:t>
+      </w:r>
+      <w:proofErr w:type="gramEnd"/>
+      <w:r>
+        <w:rPr>
+          <w:rFonts w:ascii="Courier New" w:hAnsi="Courier New" w:cs="Courier New"/>
+          <w:color w:val="F0F0F0"/>
+          <w:sz w:val="23"/>
+          <w:szCs w:val="23"/>
+          <w:lang w:val="en-US"/>
+        </w:rPr>
+        <w:t xml:space="preserve">      DESDE            LOGIN@   IDLE   JCPU   PCPU WHAT</w:t>
+      </w:r>
+    </w:p>
+    <w:p>
+      <w:pPr>
+        <w:shd w:val="clear" w:color="auto" w:fill="000000"/>
+        <w:rPr>
+          <w:rFonts w:ascii="Courier New" w:hAnsi="Courier New" w:cs="Courier New"/>
+          <w:color w:val="F0F0F0"/>
+          <w:sz w:val="23"/>
+          <w:szCs w:val="23"/>
+          <w:lang w:val="en-US"/>
+        </w:rPr>
+      </w:pPr>
+      <w:r>
+        <w:rPr>
+          <w:rFonts w:ascii="Courier New" w:hAnsi="Courier New" w:cs="Courier New"/>
+          <w:color w:val="F0F0F0"/>
+          <w:sz w:val="23"/>
+          <w:szCs w:val="23"/>
+          <w:lang w:val="en-US"/>
+        </w:rPr>
+        <w:t xml:space="preserve">a08      tty2     </w:t>
       </w:r>
       <w:proofErr w:type="spellStart"/>
       <w:r>
@@ -5225,8 +5224,9 @@
           <w:color w:val="F0F0F0"/>
           <w:sz w:val="23"/>
           <w:szCs w:val="23"/>
-        </w:rPr>
-        <w:t>user</w:t>
+          <w:lang w:val="en-US"/>
+        </w:rPr>
+        <w:t>tty2</w:t>
       </w:r>
       <w:proofErr w:type="spellEnd"/>
       <w:r>
@@ -5235,8 +5235,31 @@
           <w:color w:val="F0F0F0"/>
           <w:sz w:val="23"/>
           <w:szCs w:val="23"/>
-        </w:rPr>
-        <w:t xml:space="preserve">,  load </w:t>
+          <w:lang w:val="en-US"/>
+        </w:rPr>
+        <w:t xml:space="preserve">             11:46    1:25</w:t>
+      </w:r>
+      <w:proofErr w:type="gramStart"/>
+      <w:r>
+        <w:rPr>
+          <w:rFonts w:ascii="Courier New" w:hAnsi="Courier New" w:cs="Courier New"/>
+          <w:color w:val="F0F0F0"/>
+          <w:sz w:val="23"/>
+          <w:szCs w:val="23"/>
+          <w:lang w:val="en-US"/>
+        </w:rPr>
+        <w:t>m  0.01s</w:t>
+      </w:r>
+      <w:proofErr w:type="gramEnd"/>
+      <w:r>
+        <w:rPr>
+          <w:rFonts w:ascii="Courier New" w:hAnsi="Courier New" w:cs="Courier New"/>
+          <w:color w:val="F0F0F0"/>
+          <w:sz w:val="23"/>
+          <w:szCs w:val="23"/>
+          <w:lang w:val="en-US"/>
+        </w:rPr>
+        <w:t xml:space="preserve">  0.00s /</w:t>
       </w:r>
       <w:proofErr w:type="spellStart"/>
       <w:r>
@@ -5245,8 +5268,9 @@
           <w:color w:val="F0F0F0"/>
           <w:sz w:val="23"/>
           <w:szCs w:val="23"/>
-        </w:rPr>
-        <w:t>average</w:t>
+          <w:lang w:val="en-US"/>
+        </w:rPr>
+        <w:t>usr</w:t>
       </w:r>
       <w:proofErr w:type="spellEnd"/>
       <w:r>
@@ -5255,8 +5279,97 @@
           <w:color w:val="F0F0F0"/>
           <w:sz w:val="23"/>
           <w:szCs w:val="23"/>
-        </w:rPr>
-        <w:t>: 0,36, 0,46, 0,52</w:t>
+          <w:lang w:val="en-US"/>
+        </w:rPr>
+        <w:t>/</w:t>
+      </w:r>
+      <w:proofErr w:type="spellStart"/>
+      <w:r>
+        <w:rPr>
+          <w:rFonts w:ascii="Courier New" w:hAnsi="Courier New" w:cs="Courier New"/>
+          <w:color w:val="F0F0F0"/>
+          <w:sz w:val="23"/>
+          <w:szCs w:val="23"/>
+          <w:lang w:val="en-US"/>
+        </w:rPr>
+        <w:t>libexec</w:t>
+      </w:r>
+      <w:proofErr w:type="spellEnd"/>
+      <w:r>
+        <w:rPr>
+          <w:rFonts w:ascii="Courier New" w:hAnsi="Courier New" w:cs="Courier New"/>
+          <w:color w:val="F0F0F0"/>
+          <w:sz w:val="23"/>
+          <w:szCs w:val="23"/>
+          <w:lang w:val="en-US"/>
+        </w:rPr>
+        <w:t>/</w:t>
+      </w:r>
+      <w:proofErr w:type="spellStart"/>
+      <w:r>
+        <w:rPr>
+          <w:rFonts w:ascii="Courier New" w:hAnsi="Courier New" w:cs="Courier New"/>
+          <w:color w:val="F0F0F0"/>
+          <w:sz w:val="23"/>
+          <w:szCs w:val="23"/>
+          <w:lang w:val="en-US"/>
+        </w:rPr>
+        <w:t>gdm</w:t>
+      </w:r>
+      <w:proofErr w:type="spellEnd"/>
+      <w:r>
+        <w:rPr>
+          <w:rFonts w:ascii="Courier New" w:hAnsi="Courier New" w:cs="Courier New"/>
+          <w:color w:val="F0F0F0"/>
+          <w:sz w:val="23"/>
+          <w:szCs w:val="23"/>
+          <w:lang w:val="en-US"/>
+        </w:rPr>
+        <w:t>-</w:t>
+      </w:r>
+      <w:proofErr w:type="spellStart"/>
+      <w:r>
+        <w:rPr>
+          <w:rFonts w:ascii="Courier New" w:hAnsi="Courier New" w:cs="Courier New"/>
+          <w:color w:val="F0F0F0"/>
+          <w:sz w:val="23"/>
+          <w:szCs w:val="23"/>
+          <w:lang w:val="en-US"/>
+        </w:rPr>
+        <w:t>wayland</w:t>
+      </w:r>
+      <w:proofErr w:type="spellEnd"/>
+      <w:r>
+        <w:rPr>
+          <w:rFonts w:ascii="Courier New" w:hAnsi="Courier New" w:cs="Courier New"/>
+          <w:color w:val="F0F0F0"/>
+          <w:sz w:val="23"/>
+          <w:szCs w:val="23"/>
+          <w:lang w:val="en-US"/>
+        </w:rPr>
+        <w:t>-session env GNOME_SHELL_SESSION_MODE=ubuntu /</w:t>
+      </w:r>
+      <w:proofErr w:type="spellStart"/>
+      <w:r>
+        <w:rPr>
+          <w:rFonts w:ascii="Courier New" w:hAnsi="Courier New" w:cs="Courier New"/>
+          <w:color w:val="F0F0F0"/>
+          <w:sz w:val="23"/>
+          <w:szCs w:val="23"/>
+          <w:lang w:val="en-US"/>
+        </w:rPr>
+        <w:t>usr</w:t>
+      </w:r>
+      <w:proofErr w:type="spellEnd"/>
+      <w:r>
+        <w:rPr>
+          <w:rFonts w:ascii="Courier New" w:hAnsi="Courier New" w:cs="Courier New"/>
+          <w:color w:val="F0F0F0"/>
+          <w:sz w:val="23"/>
+          <w:szCs w:val="23"/>
+          <w:lang w:val="en-US"/>
+        </w:rPr>
+        <w:t>/bin/gnome-session --session=ubuntu</w:t>
       </w:r>
     </w:p>
     <w:p>
@@ -5267,8 +5380,19 @@
           <w:color w:val="F0F0F0"/>
           <w:sz w:val="23"/>
           <w:szCs w:val="23"/>
-        </w:rPr>
-      </w:pPr>
+          <w:lang w:val="en-US"/>
+        </w:rPr>
+      </w:pPr>
+      <w:r>
+        <w:rPr>
+          <w:rFonts w:ascii="Courier New" w:hAnsi="Courier New" w:cs="Courier New"/>
+          <w:color w:val="F0F0F0"/>
+          <w:sz w:val="23"/>
+          <w:szCs w:val="23"/>
+          <w:lang w:val="en-US"/>
+        </w:rPr>
+        <w:t>a08@a08-HP-ProDesk-600-G5-</w:t>
+      </w:r>
       <w:proofErr w:type="gramStart"/>
       <w:r>
         <w:rPr>
@@ -5276,8 +5400,9 @@
           <w:color w:val="F0F0F0"/>
           <w:sz w:val="23"/>
           <w:szCs w:val="23"/>
-        </w:rPr>
-        <w:t>USUARIO  TTY</w:t>
+          <w:lang w:val="en-US"/>
+        </w:rPr>
+        <w:t>SFF:~</w:t>
       </w:r>
       <w:proofErr w:type="gramEnd"/>
       <w:r>
@@ -5286,8 +5411,9 @@
           <w:color w:val="F0F0F0"/>
           <w:sz w:val="23"/>
           <w:szCs w:val="23"/>
-        </w:rPr>
-        <w:t xml:space="preserve">      DESDE            LOGIN@   IDLE   JCPU   PCPU WHAT</w:t>
+          <w:lang w:val="en-US"/>
+        </w:rPr>
+        <w:t>$ who</w:t>
       </w:r>
     </w:p>
     <w:p>
@@ -5307,349 +5433,47 @@
           <w:sz w:val="23"/>
           <w:szCs w:val="23"/>
         </w:rPr>
-        <w:t xml:space="preserve">a08      tty2     </w:t>
+        <w:t>a08      tty2         2023-10-09 11:46 (tty2)</w:t>
+      </w:r>
+    </w:p>
+    <w:p>
+      <w:pPr>
+        <w:rPr>
+          <w:lang w:val="en-US"/>
+        </w:rPr>
+      </w:pPr>
+    </w:p>
+    <w:p>
+      <w:pPr>
+        <w:rPr>
+          <w:lang w:val="en-US"/>
+        </w:rPr>
+      </w:pPr>
+    </w:p>
+    <w:p>
+      <w:pPr>
+        <w:rPr>
+          <w:lang w:val="en-US"/>
+        </w:rPr>
+      </w:pPr>
+    </w:p>
+    <w:p>
+      <w:pPr>
+        <w:pStyle w:val="cuaestiom"/>
+      </w:pPr>
+      <w:bookmarkStart w:id="39" w:name="_Toc147701170"/>
+      <w:r>
+        <w:t xml:space="preserve">Probar el comando </w:t>
       </w:r>
       <w:proofErr w:type="spellStart"/>
       <w:r>
-        <w:rPr>
-          <w:rFonts w:ascii="Courier New" w:hAnsi="Courier New" w:cs="Courier New"/>
-          <w:color w:val="F0F0F0"/>
-          <w:sz w:val="23"/>
-          <w:szCs w:val="23"/>
-        </w:rPr>
-        <w:t>tty2</w:t>
+        <w:t>df</w:t>
       </w:r>
       <w:proofErr w:type="spellEnd"/>
       <w:r>
-        <w:rPr>
-          <w:rFonts w:ascii="Courier New" w:hAnsi="Courier New" w:cs="Courier New"/>
-          <w:color w:val="F0F0F0"/>
-          <w:sz w:val="23"/>
-          <w:szCs w:val="23"/>
-        </w:rPr>
-        <w:t xml:space="preserve">             11:46    1:25</w:t>
-      </w:r>
-      <w:proofErr w:type="gramStart"/>
-      <w:r>
-        <w:rPr>
-          <w:rFonts w:ascii="Courier New" w:hAnsi="Courier New" w:cs="Courier New"/>
-          <w:color w:val="F0F0F0"/>
-          <w:sz w:val="23"/>
-          <w:szCs w:val="23"/>
-        </w:rPr>
-        <w:t>m  0.01s</w:t>
-      </w:r>
-      <w:proofErr w:type="gramEnd"/>
-      <w:r>
-        <w:rPr>
-          <w:rFonts w:ascii="Courier New" w:hAnsi="Courier New" w:cs="Courier New"/>
-          <w:color w:val="F0F0F0"/>
-          <w:sz w:val="23"/>
-          <w:szCs w:val="23"/>
-        </w:rPr>
-        <w:t xml:space="preserve">  0.00s /</w:t>
-      </w:r>
-      <w:proofErr w:type="spellStart"/>
-      <w:r>
-        <w:rPr>
-          <w:rFonts w:ascii="Courier New" w:hAnsi="Courier New" w:cs="Courier New"/>
-          <w:color w:val="F0F0F0"/>
-          <w:sz w:val="23"/>
-          <w:szCs w:val="23"/>
-        </w:rPr>
-        <w:t>usr</w:t>
-      </w:r>
-      <w:proofErr w:type="spellEnd"/>
-      <w:r>
-        <w:rPr>
-          <w:rFonts w:ascii="Courier New" w:hAnsi="Courier New" w:cs="Courier New"/>
-          <w:color w:val="F0F0F0"/>
-          <w:sz w:val="23"/>
-          <w:szCs w:val="23"/>
-        </w:rPr>
-        <w:t>/</w:t>
-      </w:r>
-      <w:proofErr w:type="spellStart"/>
-      <w:r>
-        <w:rPr>
-          <w:rFonts w:ascii="Courier New" w:hAnsi="Courier New" w:cs="Courier New"/>
-          <w:color w:val="F0F0F0"/>
-          <w:sz w:val="23"/>
-          <w:szCs w:val="23"/>
-        </w:rPr>
-        <w:t>libexec</w:t>
-      </w:r>
-      <w:proofErr w:type="spellEnd"/>
-      <w:r>
-        <w:rPr>
-          <w:rFonts w:ascii="Courier New" w:hAnsi="Courier New" w:cs="Courier New"/>
-          <w:color w:val="F0F0F0"/>
-          <w:sz w:val="23"/>
-          <w:szCs w:val="23"/>
-        </w:rPr>
-        <w:t>/</w:t>
-      </w:r>
-      <w:proofErr w:type="spellStart"/>
-      <w:r>
-        <w:rPr>
-          <w:rFonts w:ascii="Courier New" w:hAnsi="Courier New" w:cs="Courier New"/>
-          <w:color w:val="F0F0F0"/>
-          <w:sz w:val="23"/>
-          <w:szCs w:val="23"/>
-        </w:rPr>
-        <w:t>gdm-wayland-session</w:t>
-      </w:r>
-      <w:proofErr w:type="spellEnd"/>
-      <w:r>
-        <w:rPr>
-          <w:rFonts w:ascii="Courier New" w:hAnsi="Courier New" w:cs="Courier New"/>
-          <w:color w:val="F0F0F0"/>
-          <w:sz w:val="23"/>
-          <w:szCs w:val="23"/>
-        </w:rPr>
-        <w:t xml:space="preserve"> </w:t>
-      </w:r>
-      <w:proofErr w:type="spellStart"/>
-      <w:r>
-        <w:rPr>
-          <w:rFonts w:ascii="Courier New" w:hAnsi="Courier New" w:cs="Courier New"/>
-          <w:color w:val="F0F0F0"/>
-          <w:sz w:val="23"/>
-          <w:szCs w:val="23"/>
-        </w:rPr>
-        <w:t>env</w:t>
-      </w:r>
-      <w:proofErr w:type="spellEnd"/>
-      <w:r>
-        <w:rPr>
-          <w:rFonts w:ascii="Courier New" w:hAnsi="Courier New" w:cs="Courier New"/>
-          <w:color w:val="F0F0F0"/>
-          <w:sz w:val="23"/>
-          <w:szCs w:val="23"/>
-        </w:rPr>
-        <w:t xml:space="preserve"> GNOME_SHELL_SESSION_MODE=</w:t>
-      </w:r>
-      <w:proofErr w:type="spellStart"/>
-      <w:r>
-        <w:rPr>
-          <w:rFonts w:ascii="Courier New" w:hAnsi="Courier New" w:cs="Courier New"/>
-          <w:color w:val="F0F0F0"/>
-          <w:sz w:val="23"/>
-          <w:szCs w:val="23"/>
-        </w:rPr>
-        <w:t>ubuntu</w:t>
-      </w:r>
-      <w:proofErr w:type="spellEnd"/>
-      <w:r>
-        <w:rPr>
-          <w:rFonts w:ascii="Courier New" w:hAnsi="Courier New" w:cs="Courier New"/>
-          <w:color w:val="F0F0F0"/>
-          <w:sz w:val="23"/>
-          <w:szCs w:val="23"/>
-        </w:rPr>
-        <w:t xml:space="preserve"> /</w:t>
-      </w:r>
-      <w:proofErr w:type="spellStart"/>
-      <w:r>
-        <w:rPr>
-          <w:rFonts w:ascii="Courier New" w:hAnsi="Courier New" w:cs="Courier New"/>
-          <w:color w:val="F0F0F0"/>
-          <w:sz w:val="23"/>
-          <w:szCs w:val="23"/>
-        </w:rPr>
-        <w:t>usr</w:t>
-      </w:r>
-      <w:proofErr w:type="spellEnd"/>
-      <w:r>
-        <w:rPr>
-          <w:rFonts w:ascii="Courier New" w:hAnsi="Courier New" w:cs="Courier New"/>
-          <w:color w:val="F0F0F0"/>
-          <w:sz w:val="23"/>
-          <w:szCs w:val="23"/>
-        </w:rPr>
-        <w:t>/</w:t>
-      </w:r>
-      <w:proofErr w:type="spellStart"/>
-      <w:r>
-        <w:rPr>
-          <w:rFonts w:ascii="Courier New" w:hAnsi="Courier New" w:cs="Courier New"/>
-          <w:color w:val="F0F0F0"/>
-          <w:sz w:val="23"/>
-          <w:szCs w:val="23"/>
-        </w:rPr>
-        <w:t>bin</w:t>
-      </w:r>
-      <w:proofErr w:type="spellEnd"/>
-      <w:r>
-        <w:rPr>
-          <w:rFonts w:ascii="Courier New" w:hAnsi="Courier New" w:cs="Courier New"/>
-          <w:color w:val="F0F0F0"/>
-          <w:sz w:val="23"/>
-          <w:szCs w:val="23"/>
-        </w:rPr>
-        <w:t>/</w:t>
-      </w:r>
-      <w:proofErr w:type="spellStart"/>
-      <w:r>
-        <w:rPr>
-          <w:rFonts w:ascii="Courier New" w:hAnsi="Courier New" w:cs="Courier New"/>
-          <w:color w:val="F0F0F0"/>
-          <w:sz w:val="23"/>
-          <w:szCs w:val="23"/>
-        </w:rPr>
-        <w:t>gnome-session</w:t>
-      </w:r>
-      <w:proofErr w:type="spellEnd"/>
-      <w:r>
-        <w:rPr>
-          <w:rFonts w:ascii="Courier New" w:hAnsi="Courier New" w:cs="Courier New"/>
-          <w:color w:val="F0F0F0"/>
-          <w:sz w:val="23"/>
-          <w:szCs w:val="23"/>
-        </w:rPr>
-        <w:t xml:space="preserve"> --</w:t>
-      </w:r>
-      <w:proofErr w:type="spellStart"/>
-      <w:r>
-        <w:rPr>
-          <w:rFonts w:ascii="Courier New" w:hAnsi="Courier New" w:cs="Courier New"/>
-          <w:color w:val="F0F0F0"/>
-          <w:sz w:val="23"/>
-          <w:szCs w:val="23"/>
-        </w:rPr>
-        <w:t>session</w:t>
-      </w:r>
-      <w:proofErr w:type="spellEnd"/>
-      <w:r>
-        <w:rPr>
-          <w:rFonts w:ascii="Courier New" w:hAnsi="Courier New" w:cs="Courier New"/>
-          <w:color w:val="F0F0F0"/>
-          <w:sz w:val="23"/>
-          <w:szCs w:val="23"/>
-        </w:rPr>
-        <w:t>=</w:t>
-      </w:r>
-      <w:proofErr w:type="spellStart"/>
-      <w:r>
-        <w:rPr>
-          <w:rFonts w:ascii="Courier New" w:hAnsi="Courier New" w:cs="Courier New"/>
-          <w:color w:val="F0F0F0"/>
-          <w:sz w:val="23"/>
-          <w:szCs w:val="23"/>
-        </w:rPr>
-        <w:t>ubuntu</w:t>
-      </w:r>
-      <w:proofErr w:type="spellEnd"/>
-    </w:p>
-    <w:p>
-      <w:pPr>
-        <w:shd w:val="clear" w:color="auto" w:fill="000000"/>
-        <w:rPr>
-          <w:rFonts w:ascii="Courier New" w:hAnsi="Courier New" w:cs="Courier New"/>
-          <w:color w:val="F0F0F0"/>
-          <w:sz w:val="23"/>
-          <w:szCs w:val="23"/>
-        </w:rPr>
-      </w:pPr>
-      <w:r>
-        <w:rPr>
-          <w:rFonts w:ascii="Courier New" w:hAnsi="Courier New" w:cs="Courier New"/>
-          <w:color w:val="F0F0F0"/>
-          <w:sz w:val="23"/>
-          <w:szCs w:val="23"/>
-        </w:rPr>
-        <w:t>a08@a08-HP-ProDesk-600-G5-</w:t>
-      </w:r>
-      <w:proofErr w:type="gramStart"/>
-      <w:r>
-        <w:rPr>
-          <w:rFonts w:ascii="Courier New" w:hAnsi="Courier New" w:cs="Courier New"/>
-          <w:color w:val="F0F0F0"/>
-          <w:sz w:val="23"/>
-          <w:szCs w:val="23"/>
-        </w:rPr>
-        <w:t>SFF:~</w:t>
-      </w:r>
-      <w:proofErr w:type="gramEnd"/>
-      <w:r>
-        <w:rPr>
-          <w:rFonts w:ascii="Courier New" w:hAnsi="Courier New" w:cs="Courier New"/>
-          <w:color w:val="F0F0F0"/>
-          <w:sz w:val="23"/>
-          <w:szCs w:val="23"/>
-        </w:rPr>
-        <w:t xml:space="preserve">$ </w:t>
-      </w:r>
-      <w:proofErr w:type="spellStart"/>
-      <w:r>
-        <w:rPr>
-          <w:rFonts w:ascii="Courier New" w:hAnsi="Courier New" w:cs="Courier New"/>
-          <w:color w:val="F0F0F0"/>
-          <w:sz w:val="23"/>
-          <w:szCs w:val="23"/>
-        </w:rPr>
-        <w:t>who</w:t>
-      </w:r>
-      <w:proofErr w:type="spellEnd"/>
-    </w:p>
-    <w:p>
-      <w:pPr>
-        <w:shd w:val="clear" w:color="auto" w:fill="000000"/>
-        <w:rPr>
-          <w:rFonts w:ascii="Courier New" w:hAnsi="Courier New" w:cs="Courier New"/>
-          <w:color w:val="F0F0F0"/>
-          <w:sz w:val="23"/>
-          <w:szCs w:val="23"/>
-        </w:rPr>
-      </w:pPr>
-      <w:r>
-        <w:rPr>
-          <w:rFonts w:ascii="Courier New" w:hAnsi="Courier New" w:cs="Courier New"/>
-          <w:color w:val="F0F0F0"/>
-          <w:sz w:val="23"/>
-          <w:szCs w:val="23"/>
-        </w:rPr>
-        <w:t>a08      tty2         2023-10-09 11:46 (tty2)</w:t>
-      </w:r>
-    </w:p>
-    <w:p>
-      <w:pPr>
-        <w:rPr>
-          <w:lang w:val="en-US"/>
-        </w:rPr>
-      </w:pPr>
-    </w:p>
-    <w:p>
-      <w:pPr>
-        <w:rPr>
-          <w:lang w:val="en-US"/>
-        </w:rPr>
-      </w:pPr>
-    </w:p>
-    <w:p>
-      <w:pPr>
-        <w:rPr>
-          <w:lang w:val="en-US"/>
-        </w:rPr>
-      </w:pPr>
-    </w:p>
-    <w:p>
-      <w:pPr>
-        <w:pStyle w:val="cuaestiom"/>
-      </w:pPr>
-      <w:bookmarkStart w:id="17" w:name="_Toc147701170"/>
-      <w:r>
-        <w:t xml:space="preserve">Probar el comando </w:t>
-      </w:r>
-      <w:proofErr w:type="spellStart"/>
-      <w:r>
-        <w:t>df</w:t>
-      </w:r>
-      <w:proofErr w:type="spellEnd"/>
-      <w:r>
         <w:t xml:space="preserve"> y comentar la salida:</w:t>
       </w:r>
-      <w:bookmarkEnd w:id="17"/>
+      <w:bookmarkEnd w:id="39"/>
     </w:p>
     <w:p>
       <w:r>
@@ -5660,7 +5484,6 @@
           <w:szCs w:val="21"/>
           <w:shd w:val="clear" w:color="auto" w:fill="FFFFFF"/>
         </w:rPr>
-        <w:lastRenderedPageBreak/>
         <w:t xml:space="preserve">DF (disk </w:t>
       </w:r>
       <w:proofErr w:type="spellStart"/>
@@ -5734,14 +5557,16 @@
           <w:color w:val="F0F0F0"/>
           <w:sz w:val="23"/>
           <w:szCs w:val="23"/>
-        </w:rPr>
-      </w:pPr>
-      <w:r>
-        <w:rPr>
-          <w:rFonts w:ascii="Courier New" w:hAnsi="Courier New" w:cs="Courier New"/>
-          <w:color w:val="F0F0F0"/>
-          <w:sz w:val="23"/>
-          <w:szCs w:val="23"/>
+          <w:lang w:val="en-US"/>
+        </w:rPr>
+      </w:pPr>
+      <w:r>
+        <w:rPr>
+          <w:rFonts w:ascii="Courier New" w:hAnsi="Courier New" w:cs="Courier New"/>
+          <w:color w:val="F0F0F0"/>
+          <w:sz w:val="23"/>
+          <w:szCs w:val="23"/>
+          <w:lang w:val="en-US"/>
         </w:rPr>
         <w:t>a08@a08-HP-ProDesk-600-G5-</w:t>
       </w:r>
@@ -5752,6 +5577,7 @@
           <w:color w:val="F0F0F0"/>
           <w:sz w:val="23"/>
           <w:szCs w:val="23"/>
+          <w:lang w:val="en-US"/>
         </w:rPr>
         <w:t>SFF:~</w:t>
       </w:r>
@@ -5762,6 +5588,7 @@
           <w:color w:val="F0F0F0"/>
           <w:sz w:val="23"/>
           <w:szCs w:val="23"/>
+          <w:lang w:val="en-US"/>
         </w:rPr>
         <w:t xml:space="preserve">$ </w:t>
       </w:r>
@@ -5772,6 +5599,7 @@
           <w:color w:val="F0F0F0"/>
           <w:sz w:val="23"/>
           <w:szCs w:val="23"/>
+          <w:lang w:val="en-US"/>
         </w:rPr>
         <w:t>df</w:t>
       </w:r>
@@ -5818,8 +5646,171 @@
           <w:color w:val="F0F0F0"/>
           <w:sz w:val="23"/>
           <w:szCs w:val="23"/>
-        </w:rPr>
-      </w:pPr>
+          <w:lang w:val="en-US"/>
+        </w:rPr>
+      </w:pPr>
+      <w:r>
+        <w:rPr>
+          <w:rFonts w:ascii="Courier New" w:hAnsi="Courier New" w:cs="Courier New"/>
+          <w:color w:val="F0F0F0"/>
+          <w:sz w:val="23"/>
+          <w:szCs w:val="23"/>
+          <w:lang w:val="en-US"/>
+        </w:rPr>
+        <w:t>tmpfs                1613936      2368     1611568   1% /run</w:t>
+      </w:r>
+    </w:p>
+    <w:p>
+      <w:pPr>
+        <w:shd w:val="clear" w:color="auto" w:fill="000000"/>
+        <w:rPr>
+          <w:rFonts w:ascii="Courier New" w:hAnsi="Courier New" w:cs="Courier New"/>
+          <w:color w:val="F0F0F0"/>
+          <w:sz w:val="23"/>
+          <w:szCs w:val="23"/>
+          <w:lang w:val="en-US"/>
+        </w:rPr>
+      </w:pPr>
+      <w:r>
+        <w:rPr>
+          <w:rFonts w:ascii="Courier New" w:hAnsi="Courier New" w:cs="Courier New"/>
+          <w:color w:val="F0F0F0"/>
+          <w:sz w:val="23"/>
+          <w:szCs w:val="23"/>
+          <w:lang w:val="en-US"/>
+        </w:rPr>
+        <w:t>/dev/sda2          459850824 110566192   325851980  26% /</w:t>
+      </w:r>
+    </w:p>
+    <w:p>
+      <w:pPr>
+        <w:shd w:val="clear" w:color="auto" w:fill="000000"/>
+        <w:rPr>
+          <w:rFonts w:ascii="Courier New" w:hAnsi="Courier New" w:cs="Courier New"/>
+          <w:color w:val="F0F0F0"/>
+          <w:sz w:val="23"/>
+          <w:szCs w:val="23"/>
+          <w:lang w:val="en-US"/>
+        </w:rPr>
+      </w:pPr>
+      <w:r>
+        <w:rPr>
+          <w:rFonts w:ascii="Courier New" w:hAnsi="Courier New" w:cs="Courier New"/>
+          <w:color w:val="F0F0F0"/>
+          <w:sz w:val="23"/>
+          <w:szCs w:val="23"/>
+          <w:lang w:val="en-US"/>
+        </w:rPr>
+        <w:t>tmpfs                8069664       672     8068992   1% /dev/shm</w:t>
+      </w:r>
+    </w:p>
+    <w:p>
+      <w:pPr>
+        <w:shd w:val="clear" w:color="auto" w:fill="000000"/>
+        <w:rPr>
+          <w:rFonts w:ascii="Courier New" w:hAnsi="Courier New" w:cs="Courier New"/>
+          <w:color w:val="F0F0F0"/>
+          <w:sz w:val="23"/>
+          <w:szCs w:val="23"/>
+          <w:lang w:val="en-US"/>
+        </w:rPr>
+      </w:pPr>
+      <w:r>
+        <w:rPr>
+          <w:rFonts w:ascii="Courier New" w:hAnsi="Courier New" w:cs="Courier New"/>
+          <w:color w:val="F0F0F0"/>
+          <w:sz w:val="23"/>
+          <w:szCs w:val="23"/>
+          <w:lang w:val="en-US"/>
+        </w:rPr>
+        <w:t>tmpfs                   5120         4        5116   1% /run/lock</w:t>
+      </w:r>
+    </w:p>
+    <w:p>
+      <w:pPr>
+        <w:shd w:val="clear" w:color="auto" w:fill="000000"/>
+        <w:rPr>
+          <w:rFonts w:ascii="Courier New" w:hAnsi="Courier New" w:cs="Courier New"/>
+          <w:color w:val="F0F0F0"/>
+          <w:sz w:val="23"/>
+          <w:szCs w:val="23"/>
+          <w:lang w:val="en-US"/>
+        </w:rPr>
+      </w:pPr>
+      <w:r>
+        <w:rPr>
+          <w:rFonts w:ascii="Courier New" w:hAnsi="Courier New" w:cs="Courier New"/>
+          <w:color w:val="F0F0F0"/>
+          <w:sz w:val="23"/>
+          <w:szCs w:val="23"/>
+          <w:lang w:val="en-US"/>
+        </w:rPr>
+        <w:t>tmpfs                8069664         0     8069664   0% /run/qemu</w:t>
+      </w:r>
+    </w:p>
+    <w:p>
+      <w:pPr>
+        <w:shd w:val="clear" w:color="auto" w:fill="000000"/>
+        <w:rPr>
+          <w:rFonts w:ascii="Courier New" w:hAnsi="Courier New" w:cs="Courier New"/>
+          <w:color w:val="F0F0F0"/>
+          <w:sz w:val="23"/>
+          <w:szCs w:val="23"/>
+          <w:lang w:val="en-US"/>
+        </w:rPr>
+      </w:pPr>
+      <w:r>
+        <w:rPr>
+          <w:rFonts w:ascii="Courier New" w:hAnsi="Courier New" w:cs="Courier New"/>
+          <w:color w:val="F0F0F0"/>
+          <w:sz w:val="23"/>
+          <w:szCs w:val="23"/>
+          <w:lang w:val="en-US"/>
+        </w:rPr>
+        <w:t>/dev/sda1             523244      6216      517028   2% /boot/efi</w:t>
+      </w:r>
+    </w:p>
+    <w:p>
+      <w:pPr>
+        <w:shd w:val="clear" w:color="auto" w:fill="000000"/>
+        <w:rPr>
+          <w:rFonts w:ascii="Courier New" w:hAnsi="Courier New" w:cs="Courier New"/>
+          <w:color w:val="F0F0F0"/>
+          <w:sz w:val="23"/>
+          <w:szCs w:val="23"/>
+          <w:lang w:val="en-US"/>
+        </w:rPr>
+      </w:pPr>
+      <w:r>
+        <w:rPr>
+          <w:rFonts w:ascii="Courier New" w:hAnsi="Courier New" w:cs="Courier New"/>
+          <w:color w:val="F0F0F0"/>
+          <w:sz w:val="23"/>
+          <w:szCs w:val="23"/>
+          <w:lang w:val="en-US"/>
+        </w:rPr>
+        <w:t>tmpfs                1613932      2472     1611460   1% /run/user/1000</w:t>
+      </w:r>
+    </w:p>
+    <w:p>
+      <w:pPr>
+        <w:shd w:val="clear" w:color="auto" w:fill="000000"/>
+        <w:rPr>
+          <w:rFonts w:ascii="Courier New" w:hAnsi="Courier New" w:cs="Courier New"/>
+          <w:color w:val="F0F0F0"/>
+          <w:sz w:val="23"/>
+          <w:szCs w:val="23"/>
+        </w:rPr>
+      </w:pPr>
+      <w:r>
+        <w:rPr>
+          <w:rFonts w:ascii="Courier New" w:hAnsi="Courier New" w:cs="Courier New"/>
+          <w:color w:val="F0F0F0"/>
+          <w:sz w:val="23"/>
+          <w:szCs w:val="23"/>
+        </w:rPr>
+        <w:t>/</w:t>
+      </w:r>
       <w:proofErr w:type="spellStart"/>
       <w:r>
         <w:rPr>
@@ -5828,7 +5819,7 @@
           <w:sz w:val="23"/>
           <w:szCs w:val="23"/>
         </w:rPr>
-        <w:t>tmpfs</w:t>
+        <w:t>dev</w:t>
       </w:r>
       <w:proofErr w:type="spellEnd"/>
       <w:r>
@@ -5838,7 +5829,7 @@
           <w:sz w:val="23"/>
           <w:szCs w:val="23"/>
         </w:rPr>
-        <w:t xml:space="preserve">                1613936      2368     1611568   1% /run</w:t>
+        <w:t>/sdc1           30249020    127848    30121172   1% /media/a08/KIOXIA</w:t>
       </w:r>
     </w:p>
     <w:p>
@@ -5849,16 +5840,40 @@
           <w:color w:val="F0F0F0"/>
           <w:sz w:val="23"/>
           <w:szCs w:val="23"/>
-        </w:rPr>
-      </w:pPr>
-      <w:r>
-        <w:rPr>
-          <w:rFonts w:ascii="Courier New" w:hAnsi="Courier New" w:cs="Courier New"/>
-          <w:color w:val="F0F0F0"/>
-          <w:sz w:val="23"/>
-          <w:szCs w:val="23"/>
-        </w:rPr>
-        <w:t>/</w:t>
+          <w:lang w:val="en-US"/>
+        </w:rPr>
+      </w:pPr>
+      <w:r>
+        <w:rPr>
+          <w:rFonts w:ascii="Courier New" w:hAnsi="Courier New" w:cs="Courier New"/>
+          <w:color w:val="F0F0F0"/>
+          <w:sz w:val="23"/>
+          <w:szCs w:val="23"/>
+          <w:lang w:val="en-US"/>
+        </w:rPr>
+        <w:t>a08@a08-HP-ProDesk-600-G5-</w:t>
+      </w:r>
+      <w:proofErr w:type="gramStart"/>
+      <w:r>
+        <w:rPr>
+          <w:rFonts w:ascii="Courier New" w:hAnsi="Courier New" w:cs="Courier New"/>
+          <w:color w:val="F0F0F0"/>
+          <w:sz w:val="23"/>
+          <w:szCs w:val="23"/>
+          <w:lang w:val="en-US"/>
+        </w:rPr>
+        <w:t>SFF:~</w:t>
+      </w:r>
+      <w:proofErr w:type="gramEnd"/>
+      <w:r>
+        <w:rPr>
+          <w:rFonts w:ascii="Courier New" w:hAnsi="Courier New" w:cs="Courier New"/>
+          <w:color w:val="F0F0F0"/>
+          <w:sz w:val="23"/>
+          <w:szCs w:val="23"/>
+          <w:lang w:val="en-US"/>
+        </w:rPr>
+        <w:t xml:space="preserve">$ </w:t>
       </w:r>
       <w:proofErr w:type="spellStart"/>
       <w:r>
@@ -5867,8 +5882,9 @@
           <w:color w:val="F0F0F0"/>
           <w:sz w:val="23"/>
           <w:szCs w:val="23"/>
-        </w:rPr>
-        <w:t>dev</w:t>
+          <w:lang w:val="en-US"/>
+        </w:rPr>
+        <w:t>df</w:t>
       </w:r>
       <w:proofErr w:type="spellEnd"/>
       <w:r>
@@ -5877,394 +5893,7 @@
           <w:color w:val="F0F0F0"/>
           <w:sz w:val="23"/>
           <w:szCs w:val="23"/>
-        </w:rPr>
-        <w:t xml:space="preserve">/sda2          459850824 110566192   </w:t>
-      </w:r>
-      <w:proofErr w:type="gramStart"/>
-      <w:r>
-        <w:rPr>
-          <w:rFonts w:ascii="Courier New" w:hAnsi="Courier New" w:cs="Courier New"/>
-          <w:color w:val="F0F0F0"/>
-          <w:sz w:val="23"/>
-          <w:szCs w:val="23"/>
-        </w:rPr>
-        <w:t>325851980  26</w:t>
-      </w:r>
-      <w:proofErr w:type="gramEnd"/>
-      <w:r>
-        <w:rPr>
-          <w:rFonts w:ascii="Courier New" w:hAnsi="Courier New" w:cs="Courier New"/>
-          <w:color w:val="F0F0F0"/>
-          <w:sz w:val="23"/>
-          <w:szCs w:val="23"/>
-        </w:rPr>
-        <w:t>% /</w:t>
-      </w:r>
-    </w:p>
-    <w:p>
-      <w:pPr>
-        <w:shd w:val="clear" w:color="auto" w:fill="000000"/>
-        <w:rPr>
-          <w:rFonts w:ascii="Courier New" w:hAnsi="Courier New" w:cs="Courier New"/>
-          <w:color w:val="F0F0F0"/>
-          <w:sz w:val="23"/>
-          <w:szCs w:val="23"/>
-        </w:rPr>
-      </w:pPr>
-      <w:proofErr w:type="spellStart"/>
-      <w:r>
-        <w:rPr>
-          <w:rFonts w:ascii="Courier New" w:hAnsi="Courier New" w:cs="Courier New"/>
-          <w:color w:val="F0F0F0"/>
-          <w:sz w:val="23"/>
-          <w:szCs w:val="23"/>
-        </w:rPr>
-        <w:t>tmpfs</w:t>
-      </w:r>
-      <w:proofErr w:type="spellEnd"/>
-      <w:r>
-        <w:rPr>
-          <w:rFonts w:ascii="Courier New" w:hAnsi="Courier New" w:cs="Courier New"/>
-          <w:color w:val="F0F0F0"/>
-          <w:sz w:val="23"/>
-          <w:szCs w:val="23"/>
-        </w:rPr>
-        <w:t xml:space="preserve">                8069664       672     8068992   1% /</w:t>
-      </w:r>
-      <w:proofErr w:type="spellStart"/>
-      <w:r>
-        <w:rPr>
-          <w:rFonts w:ascii="Courier New" w:hAnsi="Courier New" w:cs="Courier New"/>
-          <w:color w:val="F0F0F0"/>
-          <w:sz w:val="23"/>
-          <w:szCs w:val="23"/>
-        </w:rPr>
-        <w:t>dev</w:t>
-      </w:r>
-      <w:proofErr w:type="spellEnd"/>
-      <w:r>
-        <w:rPr>
-          <w:rFonts w:ascii="Courier New" w:hAnsi="Courier New" w:cs="Courier New"/>
-          <w:color w:val="F0F0F0"/>
-          <w:sz w:val="23"/>
-          <w:szCs w:val="23"/>
-        </w:rPr>
-        <w:t>/</w:t>
-      </w:r>
-      <w:proofErr w:type="spellStart"/>
-      <w:r>
-        <w:rPr>
-          <w:rFonts w:ascii="Courier New" w:hAnsi="Courier New" w:cs="Courier New"/>
-          <w:color w:val="F0F0F0"/>
-          <w:sz w:val="23"/>
-          <w:szCs w:val="23"/>
-        </w:rPr>
-        <w:t>shm</w:t>
-      </w:r>
-      <w:proofErr w:type="spellEnd"/>
-    </w:p>
-    <w:p>
-      <w:pPr>
-        <w:shd w:val="clear" w:color="auto" w:fill="000000"/>
-        <w:rPr>
-          <w:rFonts w:ascii="Courier New" w:hAnsi="Courier New" w:cs="Courier New"/>
-          <w:color w:val="F0F0F0"/>
-          <w:sz w:val="23"/>
-          <w:szCs w:val="23"/>
-        </w:rPr>
-      </w:pPr>
-      <w:proofErr w:type="spellStart"/>
-      <w:r>
-        <w:rPr>
-          <w:rFonts w:ascii="Courier New" w:hAnsi="Courier New" w:cs="Courier New"/>
-          <w:color w:val="F0F0F0"/>
-          <w:sz w:val="23"/>
-          <w:szCs w:val="23"/>
-        </w:rPr>
-        <w:t>tmpfs</w:t>
-      </w:r>
-      <w:proofErr w:type="spellEnd"/>
-      <w:r>
-        <w:rPr>
-          <w:rFonts w:ascii="Courier New" w:hAnsi="Courier New" w:cs="Courier New"/>
-          <w:color w:val="F0F0F0"/>
-          <w:sz w:val="23"/>
-          <w:szCs w:val="23"/>
-        </w:rPr>
-        <w:t xml:space="preserve">                   5120         4        5116   1% /run/</w:t>
-      </w:r>
-      <w:proofErr w:type="spellStart"/>
-      <w:r>
-        <w:rPr>
-          <w:rFonts w:ascii="Courier New" w:hAnsi="Courier New" w:cs="Courier New"/>
-          <w:color w:val="F0F0F0"/>
-          <w:sz w:val="23"/>
-          <w:szCs w:val="23"/>
-        </w:rPr>
-        <w:t>lock</w:t>
-      </w:r>
-      <w:proofErr w:type="spellEnd"/>
-    </w:p>
-    <w:p>
-      <w:pPr>
-        <w:shd w:val="clear" w:color="auto" w:fill="000000"/>
-        <w:rPr>
-          <w:rFonts w:ascii="Courier New" w:hAnsi="Courier New" w:cs="Courier New"/>
-          <w:color w:val="F0F0F0"/>
-          <w:sz w:val="23"/>
-          <w:szCs w:val="23"/>
-        </w:rPr>
-      </w:pPr>
-      <w:proofErr w:type="spellStart"/>
-      <w:r>
-        <w:rPr>
-          <w:rFonts w:ascii="Courier New" w:hAnsi="Courier New" w:cs="Courier New"/>
-          <w:color w:val="F0F0F0"/>
-          <w:sz w:val="23"/>
-          <w:szCs w:val="23"/>
-        </w:rPr>
-        <w:t>tmpfs</w:t>
-      </w:r>
-      <w:proofErr w:type="spellEnd"/>
-      <w:r>
-        <w:rPr>
-          <w:rFonts w:ascii="Courier New" w:hAnsi="Courier New" w:cs="Courier New"/>
-          <w:color w:val="F0F0F0"/>
-          <w:sz w:val="23"/>
-          <w:szCs w:val="23"/>
-        </w:rPr>
-        <w:t xml:space="preserve">                8069664         0     8069664   0% /run/</w:t>
-      </w:r>
-      <w:proofErr w:type="spellStart"/>
-      <w:r>
-        <w:rPr>
-          <w:rFonts w:ascii="Courier New" w:hAnsi="Courier New" w:cs="Courier New"/>
-          <w:color w:val="F0F0F0"/>
-          <w:sz w:val="23"/>
-          <w:szCs w:val="23"/>
-        </w:rPr>
-        <w:t>qemu</w:t>
-      </w:r>
-      <w:proofErr w:type="spellEnd"/>
-    </w:p>
-    <w:p>
-      <w:pPr>
-        <w:shd w:val="clear" w:color="auto" w:fill="000000"/>
-        <w:rPr>
-          <w:rFonts w:ascii="Courier New" w:hAnsi="Courier New" w:cs="Courier New"/>
-          <w:color w:val="F0F0F0"/>
-          <w:sz w:val="23"/>
-          <w:szCs w:val="23"/>
-        </w:rPr>
-      </w:pPr>
-      <w:r>
-        <w:rPr>
-          <w:rFonts w:ascii="Courier New" w:hAnsi="Courier New" w:cs="Courier New"/>
-          <w:color w:val="F0F0F0"/>
-          <w:sz w:val="23"/>
-          <w:szCs w:val="23"/>
-        </w:rPr>
-        <w:t>/</w:t>
-      </w:r>
-      <w:proofErr w:type="spellStart"/>
-      <w:r>
-        <w:rPr>
-          <w:rFonts w:ascii="Courier New" w:hAnsi="Courier New" w:cs="Courier New"/>
-          <w:color w:val="F0F0F0"/>
-          <w:sz w:val="23"/>
-          <w:szCs w:val="23"/>
-        </w:rPr>
-        <w:t>dev</w:t>
-      </w:r>
-      <w:proofErr w:type="spellEnd"/>
-      <w:r>
-        <w:rPr>
-          <w:rFonts w:ascii="Courier New" w:hAnsi="Courier New" w:cs="Courier New"/>
-          <w:color w:val="F0F0F0"/>
-          <w:sz w:val="23"/>
-          <w:szCs w:val="23"/>
-        </w:rPr>
-        <w:t>/sda1             523244      6216      517028   2% /</w:t>
-      </w:r>
-      <w:proofErr w:type="spellStart"/>
-      <w:r>
-        <w:rPr>
-          <w:rFonts w:ascii="Courier New" w:hAnsi="Courier New" w:cs="Courier New"/>
-          <w:color w:val="F0F0F0"/>
-          <w:sz w:val="23"/>
-          <w:szCs w:val="23"/>
-        </w:rPr>
-        <w:t>boot</w:t>
-      </w:r>
-      <w:proofErr w:type="spellEnd"/>
-      <w:r>
-        <w:rPr>
-          <w:rFonts w:ascii="Courier New" w:hAnsi="Courier New" w:cs="Courier New"/>
-          <w:color w:val="F0F0F0"/>
-          <w:sz w:val="23"/>
-          <w:szCs w:val="23"/>
-        </w:rPr>
-        <w:t>/</w:t>
-      </w:r>
-      <w:proofErr w:type="spellStart"/>
-      <w:r>
-        <w:rPr>
-          <w:rFonts w:ascii="Courier New" w:hAnsi="Courier New" w:cs="Courier New"/>
-          <w:color w:val="F0F0F0"/>
-          <w:sz w:val="23"/>
-          <w:szCs w:val="23"/>
-        </w:rPr>
-        <w:t>efi</w:t>
-      </w:r>
-      <w:proofErr w:type="spellEnd"/>
-    </w:p>
-    <w:p>
-      <w:pPr>
-        <w:shd w:val="clear" w:color="auto" w:fill="000000"/>
-        <w:rPr>
-          <w:rFonts w:ascii="Courier New" w:hAnsi="Courier New" w:cs="Courier New"/>
-          <w:color w:val="F0F0F0"/>
-          <w:sz w:val="23"/>
-          <w:szCs w:val="23"/>
-        </w:rPr>
-      </w:pPr>
-      <w:proofErr w:type="spellStart"/>
-      <w:r>
-        <w:rPr>
-          <w:rFonts w:ascii="Courier New" w:hAnsi="Courier New" w:cs="Courier New"/>
-          <w:color w:val="F0F0F0"/>
-          <w:sz w:val="23"/>
-          <w:szCs w:val="23"/>
-        </w:rPr>
-        <w:t>tmpfs</w:t>
-      </w:r>
-      <w:proofErr w:type="spellEnd"/>
-      <w:r>
-        <w:rPr>
-          <w:rFonts w:ascii="Courier New" w:hAnsi="Courier New" w:cs="Courier New"/>
-          <w:color w:val="F0F0F0"/>
-          <w:sz w:val="23"/>
-          <w:szCs w:val="23"/>
-        </w:rPr>
-        <w:t xml:space="preserve">                1613932      2472     1611460   1% /run/</w:t>
-      </w:r>
-      <w:proofErr w:type="spellStart"/>
-      <w:r>
-        <w:rPr>
-          <w:rFonts w:ascii="Courier New" w:hAnsi="Courier New" w:cs="Courier New"/>
-          <w:color w:val="F0F0F0"/>
-          <w:sz w:val="23"/>
-          <w:szCs w:val="23"/>
-        </w:rPr>
-        <w:t>user</w:t>
-      </w:r>
-      <w:proofErr w:type="spellEnd"/>
-      <w:r>
-        <w:rPr>
-          <w:rFonts w:ascii="Courier New" w:hAnsi="Courier New" w:cs="Courier New"/>
-          <w:color w:val="F0F0F0"/>
-          <w:sz w:val="23"/>
-          <w:szCs w:val="23"/>
-        </w:rPr>
-        <w:t>/1000</w:t>
-      </w:r>
-    </w:p>
-    <w:p>
-      <w:pPr>
-        <w:shd w:val="clear" w:color="auto" w:fill="000000"/>
-        <w:rPr>
-          <w:rFonts w:ascii="Courier New" w:hAnsi="Courier New" w:cs="Courier New"/>
-          <w:color w:val="F0F0F0"/>
-          <w:sz w:val="23"/>
-          <w:szCs w:val="23"/>
-        </w:rPr>
-      </w:pPr>
-      <w:r>
-        <w:rPr>
-          <w:rFonts w:ascii="Courier New" w:hAnsi="Courier New" w:cs="Courier New"/>
-          <w:color w:val="F0F0F0"/>
-          <w:sz w:val="23"/>
-          <w:szCs w:val="23"/>
-        </w:rPr>
-        <w:t>/</w:t>
-      </w:r>
-      <w:proofErr w:type="spellStart"/>
-      <w:r>
-        <w:rPr>
-          <w:rFonts w:ascii="Courier New" w:hAnsi="Courier New" w:cs="Courier New"/>
-          <w:color w:val="F0F0F0"/>
-          <w:sz w:val="23"/>
-          <w:szCs w:val="23"/>
-        </w:rPr>
-        <w:t>dev</w:t>
-      </w:r>
-      <w:proofErr w:type="spellEnd"/>
-      <w:r>
-        <w:rPr>
-          <w:rFonts w:ascii="Courier New" w:hAnsi="Courier New" w:cs="Courier New"/>
-          <w:color w:val="F0F0F0"/>
-          <w:sz w:val="23"/>
-          <w:szCs w:val="23"/>
-        </w:rPr>
-        <w:t>/sdc1           30249020    127848    30121172   1% /media/a08/KIOXIA</w:t>
-      </w:r>
-    </w:p>
-    <w:p>
-      <w:pPr>
-        <w:shd w:val="clear" w:color="auto" w:fill="000000"/>
-        <w:rPr>
-          <w:rFonts w:ascii="Courier New" w:hAnsi="Courier New" w:cs="Courier New"/>
-          <w:color w:val="F0F0F0"/>
-          <w:sz w:val="23"/>
-          <w:szCs w:val="23"/>
-        </w:rPr>
-      </w:pPr>
-      <w:r>
-        <w:rPr>
-          <w:rFonts w:ascii="Courier New" w:hAnsi="Courier New" w:cs="Courier New"/>
-          <w:color w:val="F0F0F0"/>
-          <w:sz w:val="23"/>
-          <w:szCs w:val="23"/>
-        </w:rPr>
-        <w:t>a08@a08-HP-ProDesk-600-G5-</w:t>
-      </w:r>
-      <w:proofErr w:type="gramStart"/>
-      <w:r>
-        <w:rPr>
-          <w:rFonts w:ascii="Courier New" w:hAnsi="Courier New" w:cs="Courier New"/>
-          <w:color w:val="F0F0F0"/>
-          <w:sz w:val="23"/>
-          <w:szCs w:val="23"/>
-        </w:rPr>
-        <w:t>SFF:~</w:t>
-      </w:r>
-      <w:proofErr w:type="gramEnd"/>
-      <w:r>
-        <w:rPr>
-          <w:rFonts w:ascii="Courier New" w:hAnsi="Courier New" w:cs="Courier New"/>
-          <w:color w:val="F0F0F0"/>
-          <w:sz w:val="23"/>
-          <w:szCs w:val="23"/>
-        </w:rPr>
-        <w:t xml:space="preserve">$ </w:t>
-      </w:r>
-      <w:proofErr w:type="spellStart"/>
-      <w:r>
-        <w:rPr>
-          <w:rFonts w:ascii="Courier New" w:hAnsi="Courier New" w:cs="Courier New"/>
-          <w:color w:val="F0F0F0"/>
-          <w:sz w:val="23"/>
-          <w:szCs w:val="23"/>
-        </w:rPr>
-        <w:t>df</w:t>
-      </w:r>
-      <w:proofErr w:type="spellEnd"/>
-      <w:r>
-        <w:rPr>
-          <w:rFonts w:ascii="Courier New" w:hAnsi="Courier New" w:cs="Courier New"/>
-          <w:color w:val="F0F0F0"/>
-          <w:sz w:val="23"/>
-          <w:szCs w:val="23"/>
+          <w:lang w:val="en-US"/>
         </w:rPr>
         <w:t xml:space="preserve"> -Th</w:t>
       </w:r>
@@ -6330,6 +5959,7 @@
           <w:color w:val="F0F0F0"/>
           <w:sz w:val="23"/>
           <w:szCs w:val="23"/>
+          <w:lang w:val="en-US"/>
         </w:rPr>
       </w:pPr>
       <w:proofErr w:type="spellStart"/>
@@ -6339,6 +5969,7 @@
           <w:color w:val="F0F0F0"/>
           <w:sz w:val="23"/>
           <w:szCs w:val="23"/>
+          <w:lang w:val="en-US"/>
         </w:rPr>
         <w:t>tmpfs</w:t>
       </w:r>
@@ -6349,6 +5980,7 @@
           <w:color w:val="F0F0F0"/>
           <w:sz w:val="23"/>
           <w:szCs w:val="23"/>
+          <w:lang w:val="en-US"/>
         </w:rPr>
         <w:t xml:space="preserve">          </w:t>
       </w:r>
@@ -6359,6 +5991,7 @@
           <w:color w:val="F0F0F0"/>
           <w:sz w:val="23"/>
           <w:szCs w:val="23"/>
+          <w:lang w:val="en-US"/>
         </w:rPr>
         <w:t>tmpfs</w:t>
       </w:r>
@@ -6369,6 +6002,7 @@
           <w:color w:val="F0F0F0"/>
           <w:sz w:val="23"/>
           <w:szCs w:val="23"/>
+          <w:lang w:val="en-US"/>
         </w:rPr>
         <w:t xml:space="preserve">   1,6G   2,4</w:t>
       </w:r>
@@ -6379,6 +6013,7 @@
           <w:color w:val="F0F0F0"/>
           <w:sz w:val="23"/>
           <w:szCs w:val="23"/>
+          <w:lang w:val="en-US"/>
         </w:rPr>
         <w:t>M  1</w:t>
       </w:r>
@@ -6389,6 +6024,7 @@
           <w:color w:val="F0F0F0"/>
           <w:sz w:val="23"/>
           <w:szCs w:val="23"/>
+          <w:lang w:val="en-US"/>
         </w:rPr>
         <w:t>,6G   1% /run</w:t>
       </w:r>
@@ -6401,6 +6037,464 @@
           <w:color w:val="F0F0F0"/>
           <w:sz w:val="23"/>
           <w:szCs w:val="23"/>
+          <w:lang w:val="en-US"/>
+        </w:rPr>
+      </w:pPr>
+      <w:r>
+        <w:rPr>
+          <w:rFonts w:ascii="Courier New" w:hAnsi="Courier New" w:cs="Courier New"/>
+          <w:color w:val="F0F0F0"/>
+          <w:sz w:val="23"/>
+          <w:szCs w:val="23"/>
+          <w:lang w:val="en-US"/>
+        </w:rPr>
+        <w:t>/dev/sda2      ext4    439G   106</w:t>
+      </w:r>
+      <w:proofErr w:type="gramStart"/>
+      <w:r>
+        <w:rPr>
+          <w:rFonts w:ascii="Courier New" w:hAnsi="Courier New" w:cs="Courier New"/>
+          <w:color w:val="F0F0F0"/>
+          <w:sz w:val="23"/>
+          <w:szCs w:val="23"/>
+          <w:lang w:val="en-US"/>
+        </w:rPr>
+        <w:t>G  311</w:t>
+      </w:r>
+      <w:proofErr w:type="gramEnd"/>
+      <w:r>
+        <w:rPr>
+          <w:rFonts w:ascii="Courier New" w:hAnsi="Courier New" w:cs="Courier New"/>
+          <w:color w:val="F0F0F0"/>
+          <w:sz w:val="23"/>
+          <w:szCs w:val="23"/>
+          <w:lang w:val="en-US"/>
+        </w:rPr>
+        <w:t>G  26% /</w:t>
+      </w:r>
+    </w:p>
+    <w:p>
+      <w:pPr>
+        <w:shd w:val="clear" w:color="auto" w:fill="000000"/>
+        <w:rPr>
+          <w:rFonts w:ascii="Courier New" w:hAnsi="Courier New" w:cs="Courier New"/>
+          <w:color w:val="F0F0F0"/>
+          <w:sz w:val="23"/>
+          <w:szCs w:val="23"/>
+          <w:lang w:val="en-US"/>
+        </w:rPr>
+      </w:pPr>
+      <w:proofErr w:type="spellStart"/>
+      <w:r>
+        <w:rPr>
+          <w:rFonts w:ascii="Courier New" w:hAnsi="Courier New" w:cs="Courier New"/>
+          <w:color w:val="F0F0F0"/>
+          <w:sz w:val="23"/>
+          <w:szCs w:val="23"/>
+          <w:lang w:val="en-US"/>
+        </w:rPr>
+        <w:t>tmpfs</w:t>
+      </w:r>
+      <w:proofErr w:type="spellEnd"/>
+      <w:r>
+        <w:rPr>
+          <w:rFonts w:ascii="Courier New" w:hAnsi="Courier New" w:cs="Courier New"/>
+          <w:color w:val="F0F0F0"/>
+          <w:sz w:val="23"/>
+          <w:szCs w:val="23"/>
+          <w:lang w:val="en-US"/>
+        </w:rPr>
+        <w:t xml:space="preserve">          </w:t>
+      </w:r>
+      <w:proofErr w:type="spellStart"/>
+      <w:r>
+        <w:rPr>
+          <w:rFonts w:ascii="Courier New" w:hAnsi="Courier New" w:cs="Courier New"/>
+          <w:color w:val="F0F0F0"/>
+          <w:sz w:val="23"/>
+          <w:szCs w:val="23"/>
+          <w:lang w:val="en-US"/>
+        </w:rPr>
+        <w:t>tmpfs</w:t>
+      </w:r>
+      <w:proofErr w:type="spellEnd"/>
+      <w:r>
+        <w:rPr>
+          <w:rFonts w:ascii="Courier New" w:hAnsi="Courier New" w:cs="Courier New"/>
+          <w:color w:val="F0F0F0"/>
+          <w:sz w:val="23"/>
+          <w:szCs w:val="23"/>
+          <w:lang w:val="en-US"/>
+        </w:rPr>
+        <w:t xml:space="preserve">   7,7G   672</w:t>
+      </w:r>
+      <w:proofErr w:type="gramStart"/>
+      <w:r>
+        <w:rPr>
+          <w:rFonts w:ascii="Courier New" w:hAnsi="Courier New" w:cs="Courier New"/>
+          <w:color w:val="F0F0F0"/>
+          <w:sz w:val="23"/>
+          <w:szCs w:val="23"/>
+          <w:lang w:val="en-US"/>
+        </w:rPr>
+        <w:t>K  7</w:t>
+      </w:r>
+      <w:proofErr w:type="gramEnd"/>
+      <w:r>
+        <w:rPr>
+          <w:rFonts w:ascii="Courier New" w:hAnsi="Courier New" w:cs="Courier New"/>
+          <w:color w:val="F0F0F0"/>
+          <w:sz w:val="23"/>
+          <w:szCs w:val="23"/>
+          <w:lang w:val="en-US"/>
+        </w:rPr>
+        <w:t>,7G   1% /dev/</w:t>
+      </w:r>
+      <w:proofErr w:type="spellStart"/>
+      <w:r>
+        <w:rPr>
+          <w:rFonts w:ascii="Courier New" w:hAnsi="Courier New" w:cs="Courier New"/>
+          <w:color w:val="F0F0F0"/>
+          <w:sz w:val="23"/>
+          <w:szCs w:val="23"/>
+          <w:lang w:val="en-US"/>
+        </w:rPr>
+        <w:t>shm</w:t>
+      </w:r>
+      <w:proofErr w:type="spellEnd"/>
+    </w:p>
+    <w:p>
+      <w:pPr>
+        <w:shd w:val="clear" w:color="auto" w:fill="000000"/>
+        <w:rPr>
+          <w:rFonts w:ascii="Courier New" w:hAnsi="Courier New" w:cs="Courier New"/>
+          <w:color w:val="F0F0F0"/>
+          <w:sz w:val="23"/>
+          <w:szCs w:val="23"/>
+          <w:lang w:val="en-US"/>
+        </w:rPr>
+      </w:pPr>
+      <w:proofErr w:type="spellStart"/>
+      <w:r>
+        <w:rPr>
+          <w:rFonts w:ascii="Courier New" w:hAnsi="Courier New" w:cs="Courier New"/>
+          <w:color w:val="F0F0F0"/>
+          <w:sz w:val="23"/>
+          <w:szCs w:val="23"/>
+          <w:lang w:val="en-US"/>
+        </w:rPr>
+        <w:t>tmpfs</w:t>
+      </w:r>
+      <w:proofErr w:type="spellEnd"/>
+      <w:r>
+        <w:rPr>
+          <w:rFonts w:ascii="Courier New" w:hAnsi="Courier New" w:cs="Courier New"/>
+          <w:color w:val="F0F0F0"/>
+          <w:sz w:val="23"/>
+          <w:szCs w:val="23"/>
+          <w:lang w:val="en-US"/>
+        </w:rPr>
+        <w:t xml:space="preserve">          </w:t>
+      </w:r>
+      <w:proofErr w:type="spellStart"/>
+      <w:r>
+        <w:rPr>
+          <w:rFonts w:ascii="Courier New" w:hAnsi="Courier New" w:cs="Courier New"/>
+          <w:color w:val="F0F0F0"/>
+          <w:sz w:val="23"/>
+          <w:szCs w:val="23"/>
+          <w:lang w:val="en-US"/>
+        </w:rPr>
+        <w:t>tmpfs</w:t>
+      </w:r>
+      <w:proofErr w:type="spellEnd"/>
+      <w:r>
+        <w:rPr>
+          <w:rFonts w:ascii="Courier New" w:hAnsi="Courier New" w:cs="Courier New"/>
+          <w:color w:val="F0F0F0"/>
+          <w:sz w:val="23"/>
+          <w:szCs w:val="23"/>
+          <w:lang w:val="en-US"/>
+        </w:rPr>
+        <w:t xml:space="preserve">   5,0M   4,0</w:t>
+      </w:r>
+      <w:proofErr w:type="gramStart"/>
+      <w:r>
+        <w:rPr>
+          <w:rFonts w:ascii="Courier New" w:hAnsi="Courier New" w:cs="Courier New"/>
+          <w:color w:val="F0F0F0"/>
+          <w:sz w:val="23"/>
+          <w:szCs w:val="23"/>
+          <w:lang w:val="en-US"/>
+        </w:rPr>
+        <w:t>K  5</w:t>
+      </w:r>
+      <w:proofErr w:type="gramEnd"/>
+      <w:r>
+        <w:rPr>
+          <w:rFonts w:ascii="Courier New" w:hAnsi="Courier New" w:cs="Courier New"/>
+          <w:color w:val="F0F0F0"/>
+          <w:sz w:val="23"/>
+          <w:szCs w:val="23"/>
+          <w:lang w:val="en-US"/>
+        </w:rPr>
+        <w:t>,0M   1% /run/lock</w:t>
+      </w:r>
+    </w:p>
+    <w:p>
+      <w:pPr>
+        <w:shd w:val="clear" w:color="auto" w:fill="000000"/>
+        <w:rPr>
+          <w:rFonts w:ascii="Courier New" w:hAnsi="Courier New" w:cs="Courier New"/>
+          <w:color w:val="F0F0F0"/>
+          <w:sz w:val="23"/>
+          <w:szCs w:val="23"/>
+          <w:lang w:val="en-US"/>
+        </w:rPr>
+      </w:pPr>
+      <w:proofErr w:type="spellStart"/>
+      <w:r>
+        <w:rPr>
+          <w:rFonts w:ascii="Courier New" w:hAnsi="Courier New" w:cs="Courier New"/>
+          <w:color w:val="F0F0F0"/>
+          <w:sz w:val="23"/>
+          <w:szCs w:val="23"/>
+          <w:lang w:val="en-US"/>
+        </w:rPr>
+        <w:t>tmpfs</w:t>
+      </w:r>
+      <w:proofErr w:type="spellEnd"/>
+      <w:r>
+        <w:rPr>
+          <w:rFonts w:ascii="Courier New" w:hAnsi="Courier New" w:cs="Courier New"/>
+          <w:color w:val="F0F0F0"/>
+          <w:sz w:val="23"/>
+          <w:szCs w:val="23"/>
+          <w:lang w:val="en-US"/>
+        </w:rPr>
+        <w:t xml:space="preserve">          </w:t>
+      </w:r>
+      <w:proofErr w:type="spellStart"/>
+      <w:r>
+        <w:rPr>
+          <w:rFonts w:ascii="Courier New" w:hAnsi="Courier New" w:cs="Courier New"/>
+          <w:color w:val="F0F0F0"/>
+          <w:sz w:val="23"/>
+          <w:szCs w:val="23"/>
+          <w:lang w:val="en-US"/>
+        </w:rPr>
+        <w:t>tmpfs</w:t>
+      </w:r>
+      <w:proofErr w:type="spellEnd"/>
+      <w:r>
+        <w:rPr>
+          <w:rFonts w:ascii="Courier New" w:hAnsi="Courier New" w:cs="Courier New"/>
+          <w:color w:val="F0F0F0"/>
+          <w:sz w:val="23"/>
+          <w:szCs w:val="23"/>
+          <w:lang w:val="en-US"/>
+        </w:rPr>
+        <w:t xml:space="preserve">   7,7G      </w:t>
+      </w:r>
+      <w:proofErr w:type="gramStart"/>
+      <w:r>
+        <w:rPr>
+          <w:rFonts w:ascii="Courier New" w:hAnsi="Courier New" w:cs="Courier New"/>
+          <w:color w:val="F0F0F0"/>
+          <w:sz w:val="23"/>
+          <w:szCs w:val="23"/>
+          <w:lang w:val="en-US"/>
+        </w:rPr>
+        <w:t>0  7</w:t>
+      </w:r>
+      <w:proofErr w:type="gramEnd"/>
+      <w:r>
+        <w:rPr>
+          <w:rFonts w:ascii="Courier New" w:hAnsi="Courier New" w:cs="Courier New"/>
+          <w:color w:val="F0F0F0"/>
+          <w:sz w:val="23"/>
+          <w:szCs w:val="23"/>
+          <w:lang w:val="en-US"/>
+        </w:rPr>
+        <w:t>,7G   0% /run/</w:t>
+      </w:r>
+      <w:proofErr w:type="spellStart"/>
+      <w:r>
+        <w:rPr>
+          <w:rFonts w:ascii="Courier New" w:hAnsi="Courier New" w:cs="Courier New"/>
+          <w:color w:val="F0F0F0"/>
+          <w:sz w:val="23"/>
+          <w:szCs w:val="23"/>
+          <w:lang w:val="en-US"/>
+        </w:rPr>
+        <w:t>qemu</w:t>
+      </w:r>
+      <w:proofErr w:type="spellEnd"/>
+    </w:p>
+    <w:p>
+      <w:pPr>
+        <w:shd w:val="clear" w:color="auto" w:fill="000000"/>
+        <w:rPr>
+          <w:rFonts w:ascii="Courier New" w:hAnsi="Courier New" w:cs="Courier New"/>
+          <w:color w:val="F0F0F0"/>
+          <w:sz w:val="23"/>
+          <w:szCs w:val="23"/>
+          <w:lang w:val="en-US"/>
+        </w:rPr>
+      </w:pPr>
+      <w:r>
+        <w:rPr>
+          <w:rFonts w:ascii="Courier New" w:hAnsi="Courier New" w:cs="Courier New"/>
+          <w:color w:val="F0F0F0"/>
+          <w:sz w:val="23"/>
+          <w:szCs w:val="23"/>
+          <w:lang w:val="en-US"/>
+        </w:rPr>
+        <w:t xml:space="preserve">/dev/sda1      </w:t>
+      </w:r>
+      <w:proofErr w:type="spellStart"/>
+      <w:r>
+        <w:rPr>
+          <w:rFonts w:ascii="Courier New" w:hAnsi="Courier New" w:cs="Courier New"/>
+          <w:color w:val="F0F0F0"/>
+          <w:sz w:val="23"/>
+          <w:szCs w:val="23"/>
+          <w:lang w:val="en-US"/>
+        </w:rPr>
+        <w:t>vfat</w:t>
+      </w:r>
+      <w:proofErr w:type="spellEnd"/>
+      <w:r>
+        <w:rPr>
+          <w:rFonts w:ascii="Courier New" w:hAnsi="Courier New" w:cs="Courier New"/>
+          <w:color w:val="F0F0F0"/>
+          <w:sz w:val="23"/>
+          <w:szCs w:val="23"/>
+          <w:lang w:val="en-US"/>
+        </w:rPr>
+        <w:t xml:space="preserve">    511M   6,1</w:t>
+      </w:r>
+      <w:proofErr w:type="gramStart"/>
+      <w:r>
+        <w:rPr>
+          <w:rFonts w:ascii="Courier New" w:hAnsi="Courier New" w:cs="Courier New"/>
+          <w:color w:val="F0F0F0"/>
+          <w:sz w:val="23"/>
+          <w:szCs w:val="23"/>
+          <w:lang w:val="en-US"/>
+        </w:rPr>
+        <w:t>M  505</w:t>
+      </w:r>
+      <w:proofErr w:type="gramEnd"/>
+      <w:r>
+        <w:rPr>
+          <w:rFonts w:ascii="Courier New" w:hAnsi="Courier New" w:cs="Courier New"/>
+          <w:color w:val="F0F0F0"/>
+          <w:sz w:val="23"/>
+          <w:szCs w:val="23"/>
+          <w:lang w:val="en-US"/>
+        </w:rPr>
+        <w:t>M   2% /boot/</w:t>
+      </w:r>
+      <w:proofErr w:type="spellStart"/>
+      <w:r>
+        <w:rPr>
+          <w:rFonts w:ascii="Courier New" w:hAnsi="Courier New" w:cs="Courier New"/>
+          <w:color w:val="F0F0F0"/>
+          <w:sz w:val="23"/>
+          <w:szCs w:val="23"/>
+          <w:lang w:val="en-US"/>
+        </w:rPr>
+        <w:t>efi</w:t>
+      </w:r>
+      <w:proofErr w:type="spellEnd"/>
+    </w:p>
+    <w:p>
+      <w:pPr>
+        <w:shd w:val="clear" w:color="auto" w:fill="000000"/>
+        <w:rPr>
+          <w:rFonts w:ascii="Courier New" w:hAnsi="Courier New" w:cs="Courier New"/>
+          <w:color w:val="F0F0F0"/>
+          <w:sz w:val="23"/>
+          <w:szCs w:val="23"/>
+          <w:lang w:val="en-US"/>
+        </w:rPr>
+      </w:pPr>
+      <w:proofErr w:type="spellStart"/>
+      <w:r>
+        <w:rPr>
+          <w:rFonts w:ascii="Courier New" w:hAnsi="Courier New" w:cs="Courier New"/>
+          <w:color w:val="F0F0F0"/>
+          <w:sz w:val="23"/>
+          <w:szCs w:val="23"/>
+          <w:lang w:val="en-US"/>
+        </w:rPr>
+        <w:t>tmpfs</w:t>
+      </w:r>
+      <w:proofErr w:type="spellEnd"/>
+      <w:r>
+        <w:rPr>
+          <w:rFonts w:ascii="Courier New" w:hAnsi="Courier New" w:cs="Courier New"/>
+          <w:color w:val="F0F0F0"/>
+          <w:sz w:val="23"/>
+          <w:szCs w:val="23"/>
+          <w:lang w:val="en-US"/>
+        </w:rPr>
+        <w:t xml:space="preserve">          </w:t>
+      </w:r>
+      <w:proofErr w:type="spellStart"/>
+      <w:r>
+        <w:rPr>
+          <w:rFonts w:ascii="Courier New" w:hAnsi="Courier New" w:cs="Courier New"/>
+          <w:color w:val="F0F0F0"/>
+          <w:sz w:val="23"/>
+          <w:szCs w:val="23"/>
+          <w:lang w:val="en-US"/>
+        </w:rPr>
+        <w:t>tmpfs</w:t>
+      </w:r>
+      <w:proofErr w:type="spellEnd"/>
+      <w:r>
+        <w:rPr>
+          <w:rFonts w:ascii="Courier New" w:hAnsi="Courier New" w:cs="Courier New"/>
+          <w:color w:val="F0F0F0"/>
+          <w:sz w:val="23"/>
+          <w:szCs w:val="23"/>
+          <w:lang w:val="en-US"/>
+        </w:rPr>
+        <w:t xml:space="preserve">   1,6G   2,5</w:t>
+      </w:r>
+      <w:proofErr w:type="gramStart"/>
+      <w:r>
+        <w:rPr>
+          <w:rFonts w:ascii="Courier New" w:hAnsi="Courier New" w:cs="Courier New"/>
+          <w:color w:val="F0F0F0"/>
+          <w:sz w:val="23"/>
+          <w:szCs w:val="23"/>
+          <w:lang w:val="en-US"/>
+        </w:rPr>
+        <w:t>M  1</w:t>
+      </w:r>
+      <w:proofErr w:type="gramEnd"/>
+      <w:r>
+        <w:rPr>
+          <w:rFonts w:ascii="Courier New" w:hAnsi="Courier New" w:cs="Courier New"/>
+          <w:color w:val="F0F0F0"/>
+          <w:sz w:val="23"/>
+          <w:szCs w:val="23"/>
+          <w:lang w:val="en-US"/>
+        </w:rPr>
+        <w:t>,6G   1% /run/user/1000</w:t>
+      </w:r>
+    </w:p>
+    <w:p>
+      <w:pPr>
+        <w:shd w:val="clear" w:color="auto" w:fill="000000"/>
+        <w:rPr>
+          <w:rFonts w:ascii="Courier New" w:hAnsi="Courier New" w:cs="Courier New"/>
+          <w:color w:val="F0F0F0"/>
+          <w:sz w:val="23"/>
+          <w:szCs w:val="23"/>
         </w:rPr>
       </w:pPr>
       <w:r>
@@ -6430,534 +6524,6 @@
           <w:sz w:val="23"/>
           <w:szCs w:val="23"/>
         </w:rPr>
-        <w:t>/sda2      ext4    439G   106</w:t>
-      </w:r>
-      <w:proofErr w:type="gramStart"/>
-      <w:r>
-        <w:rPr>
-          <w:rFonts w:ascii="Courier New" w:hAnsi="Courier New" w:cs="Courier New"/>
-          <w:color w:val="F0F0F0"/>
-          <w:sz w:val="23"/>
-          <w:szCs w:val="23"/>
-        </w:rPr>
-        <w:t>G  311</w:t>
-      </w:r>
-      <w:proofErr w:type="gramEnd"/>
-      <w:r>
-        <w:rPr>
-          <w:rFonts w:ascii="Courier New" w:hAnsi="Courier New" w:cs="Courier New"/>
-          <w:color w:val="F0F0F0"/>
-          <w:sz w:val="23"/>
-          <w:szCs w:val="23"/>
-        </w:rPr>
-        <w:t>G  26% /</w:t>
-      </w:r>
-    </w:p>
-    <w:p>
-      <w:pPr>
-        <w:shd w:val="clear" w:color="auto" w:fill="000000"/>
-        <w:rPr>
-          <w:rFonts w:ascii="Courier New" w:hAnsi="Courier New" w:cs="Courier New"/>
-          <w:color w:val="F0F0F0"/>
-          <w:sz w:val="23"/>
-          <w:szCs w:val="23"/>
-        </w:rPr>
-      </w:pPr>
-      <w:proofErr w:type="spellStart"/>
-      <w:r>
-        <w:rPr>
-          <w:rFonts w:ascii="Courier New" w:hAnsi="Courier New" w:cs="Courier New"/>
-          <w:color w:val="F0F0F0"/>
-          <w:sz w:val="23"/>
-          <w:szCs w:val="23"/>
-        </w:rPr>
-        <w:t>tmpfs</w:t>
-      </w:r>
-      <w:proofErr w:type="spellEnd"/>
-      <w:r>
-        <w:rPr>
-          <w:rFonts w:ascii="Courier New" w:hAnsi="Courier New" w:cs="Courier New"/>
-          <w:color w:val="F0F0F0"/>
-          <w:sz w:val="23"/>
-          <w:szCs w:val="23"/>
-        </w:rPr>
-        <w:t xml:space="preserve">          </w:t>
-      </w:r>
-      <w:proofErr w:type="spellStart"/>
-      <w:r>
-        <w:rPr>
-          <w:rFonts w:ascii="Courier New" w:hAnsi="Courier New" w:cs="Courier New"/>
-          <w:color w:val="F0F0F0"/>
-          <w:sz w:val="23"/>
-          <w:szCs w:val="23"/>
-        </w:rPr>
-        <w:t>tmpfs</w:t>
-      </w:r>
-      <w:proofErr w:type="spellEnd"/>
-      <w:r>
-        <w:rPr>
-          <w:rFonts w:ascii="Courier New" w:hAnsi="Courier New" w:cs="Courier New"/>
-          <w:color w:val="F0F0F0"/>
-          <w:sz w:val="23"/>
-          <w:szCs w:val="23"/>
-        </w:rPr>
-        <w:t xml:space="preserve">   7,7G   672</w:t>
-      </w:r>
-      <w:proofErr w:type="gramStart"/>
-      <w:r>
-        <w:rPr>
-          <w:rFonts w:ascii="Courier New" w:hAnsi="Courier New" w:cs="Courier New"/>
-          <w:color w:val="F0F0F0"/>
-          <w:sz w:val="23"/>
-          <w:szCs w:val="23"/>
-        </w:rPr>
-        <w:t>K  7</w:t>
-      </w:r>
-      <w:proofErr w:type="gramEnd"/>
-      <w:r>
-        <w:rPr>
-          <w:rFonts w:ascii="Courier New" w:hAnsi="Courier New" w:cs="Courier New"/>
-          <w:color w:val="F0F0F0"/>
-          <w:sz w:val="23"/>
-          <w:szCs w:val="23"/>
-        </w:rPr>
-        <w:t>,7G   1% /</w:t>
-      </w:r>
-      <w:proofErr w:type="spellStart"/>
-      <w:r>
-        <w:rPr>
-          <w:rFonts w:ascii="Courier New" w:hAnsi="Courier New" w:cs="Courier New"/>
-          <w:color w:val="F0F0F0"/>
-          <w:sz w:val="23"/>
-          <w:szCs w:val="23"/>
-        </w:rPr>
-        <w:t>dev</w:t>
-      </w:r>
-      <w:proofErr w:type="spellEnd"/>
-      <w:r>
-        <w:rPr>
-          <w:rFonts w:ascii="Courier New" w:hAnsi="Courier New" w:cs="Courier New"/>
-          <w:color w:val="F0F0F0"/>
-          <w:sz w:val="23"/>
-          <w:szCs w:val="23"/>
-        </w:rPr>
-        <w:t>/</w:t>
-      </w:r>
-      <w:proofErr w:type="spellStart"/>
-      <w:r>
-        <w:rPr>
-          <w:rFonts w:ascii="Courier New" w:hAnsi="Courier New" w:cs="Courier New"/>
-          <w:color w:val="F0F0F0"/>
-          <w:sz w:val="23"/>
-          <w:szCs w:val="23"/>
-        </w:rPr>
-        <w:t>shm</w:t>
-      </w:r>
-      <w:proofErr w:type="spellEnd"/>
-    </w:p>
-    <w:p>
-      <w:pPr>
-        <w:shd w:val="clear" w:color="auto" w:fill="000000"/>
-        <w:rPr>
-          <w:rFonts w:ascii="Courier New" w:hAnsi="Courier New" w:cs="Courier New"/>
-          <w:color w:val="F0F0F0"/>
-          <w:sz w:val="23"/>
-          <w:szCs w:val="23"/>
-        </w:rPr>
-      </w:pPr>
-      <w:proofErr w:type="spellStart"/>
-      <w:r>
-        <w:rPr>
-          <w:rFonts w:ascii="Courier New" w:hAnsi="Courier New" w:cs="Courier New"/>
-          <w:color w:val="F0F0F0"/>
-          <w:sz w:val="23"/>
-          <w:szCs w:val="23"/>
-        </w:rPr>
-        <w:t>tmpfs</w:t>
-      </w:r>
-      <w:proofErr w:type="spellEnd"/>
-      <w:r>
-        <w:rPr>
-          <w:rFonts w:ascii="Courier New" w:hAnsi="Courier New" w:cs="Courier New"/>
-          <w:color w:val="F0F0F0"/>
-          <w:sz w:val="23"/>
-          <w:szCs w:val="23"/>
-        </w:rPr>
-        <w:t xml:space="preserve">          </w:t>
-      </w:r>
-      <w:proofErr w:type="spellStart"/>
-      <w:r>
-        <w:rPr>
-          <w:rFonts w:ascii="Courier New" w:hAnsi="Courier New" w:cs="Courier New"/>
-          <w:color w:val="F0F0F0"/>
-          <w:sz w:val="23"/>
-          <w:szCs w:val="23"/>
-        </w:rPr>
-        <w:t>tmpfs</w:t>
-      </w:r>
-      <w:proofErr w:type="spellEnd"/>
-      <w:r>
-        <w:rPr>
-          <w:rFonts w:ascii="Courier New" w:hAnsi="Courier New" w:cs="Courier New"/>
-          <w:color w:val="F0F0F0"/>
-          <w:sz w:val="23"/>
-          <w:szCs w:val="23"/>
-        </w:rPr>
-        <w:t xml:space="preserve">   5,0M   4,0</w:t>
-      </w:r>
-      <w:proofErr w:type="gramStart"/>
-      <w:r>
-        <w:rPr>
-          <w:rFonts w:ascii="Courier New" w:hAnsi="Courier New" w:cs="Courier New"/>
-          <w:color w:val="F0F0F0"/>
-          <w:sz w:val="23"/>
-          <w:szCs w:val="23"/>
-        </w:rPr>
-        <w:t>K  5</w:t>
-      </w:r>
-      <w:proofErr w:type="gramEnd"/>
-      <w:r>
-        <w:rPr>
-          <w:rFonts w:ascii="Courier New" w:hAnsi="Courier New" w:cs="Courier New"/>
-          <w:color w:val="F0F0F0"/>
-          <w:sz w:val="23"/>
-          <w:szCs w:val="23"/>
-        </w:rPr>
-        <w:t>,0M   1% /run/</w:t>
-      </w:r>
-      <w:proofErr w:type="spellStart"/>
-      <w:r>
-        <w:rPr>
-          <w:rFonts w:ascii="Courier New" w:hAnsi="Courier New" w:cs="Courier New"/>
-          <w:color w:val="F0F0F0"/>
-          <w:sz w:val="23"/>
-          <w:szCs w:val="23"/>
-        </w:rPr>
-        <w:t>lock</w:t>
-      </w:r>
-      <w:proofErr w:type="spellEnd"/>
-    </w:p>
-    <w:p>
-      <w:pPr>
-        <w:shd w:val="clear" w:color="auto" w:fill="000000"/>
-        <w:rPr>
-          <w:rFonts w:ascii="Courier New" w:hAnsi="Courier New" w:cs="Courier New"/>
-          <w:color w:val="F0F0F0"/>
-          <w:sz w:val="23"/>
-          <w:szCs w:val="23"/>
-        </w:rPr>
-      </w:pPr>
-      <w:proofErr w:type="spellStart"/>
-      <w:r>
-        <w:rPr>
-          <w:rFonts w:ascii="Courier New" w:hAnsi="Courier New" w:cs="Courier New"/>
-          <w:color w:val="F0F0F0"/>
-          <w:sz w:val="23"/>
-          <w:szCs w:val="23"/>
-        </w:rPr>
-        <w:t>tmpfs</w:t>
-      </w:r>
-      <w:proofErr w:type="spellEnd"/>
-      <w:r>
-        <w:rPr>
-          <w:rFonts w:ascii="Courier New" w:hAnsi="Courier New" w:cs="Courier New"/>
-          <w:color w:val="F0F0F0"/>
-          <w:sz w:val="23"/>
-          <w:szCs w:val="23"/>
-        </w:rPr>
-        <w:t xml:space="preserve">          </w:t>
-      </w:r>
-      <w:proofErr w:type="spellStart"/>
-      <w:r>
-        <w:rPr>
-          <w:rFonts w:ascii="Courier New" w:hAnsi="Courier New" w:cs="Courier New"/>
-          <w:color w:val="F0F0F0"/>
-          <w:sz w:val="23"/>
-          <w:szCs w:val="23"/>
-        </w:rPr>
-        <w:t>tmpfs</w:t>
-      </w:r>
-      <w:proofErr w:type="spellEnd"/>
-      <w:r>
-        <w:rPr>
-          <w:rFonts w:ascii="Courier New" w:hAnsi="Courier New" w:cs="Courier New"/>
-          <w:color w:val="F0F0F0"/>
-          <w:sz w:val="23"/>
-          <w:szCs w:val="23"/>
-        </w:rPr>
-        <w:t xml:space="preserve">   7,7G      </w:t>
-      </w:r>
-      <w:proofErr w:type="gramStart"/>
-      <w:r>
-        <w:rPr>
-          <w:rFonts w:ascii="Courier New" w:hAnsi="Courier New" w:cs="Courier New"/>
-          <w:color w:val="F0F0F0"/>
-          <w:sz w:val="23"/>
-          <w:szCs w:val="23"/>
-        </w:rPr>
-        <w:t>0  7</w:t>
-      </w:r>
-      <w:proofErr w:type="gramEnd"/>
-      <w:r>
-        <w:rPr>
-          <w:rFonts w:ascii="Courier New" w:hAnsi="Courier New" w:cs="Courier New"/>
-          <w:color w:val="F0F0F0"/>
-          <w:sz w:val="23"/>
-          <w:szCs w:val="23"/>
-        </w:rPr>
-        <w:t>,7G   0% /run/</w:t>
-      </w:r>
-      <w:proofErr w:type="spellStart"/>
-      <w:r>
-        <w:rPr>
-          <w:rFonts w:ascii="Courier New" w:hAnsi="Courier New" w:cs="Courier New"/>
-          <w:color w:val="F0F0F0"/>
-          <w:sz w:val="23"/>
-          <w:szCs w:val="23"/>
-        </w:rPr>
-        <w:t>qemu</w:t>
-      </w:r>
-      <w:proofErr w:type="spellEnd"/>
-    </w:p>
-    <w:p>
-      <w:pPr>
-        <w:shd w:val="clear" w:color="auto" w:fill="000000"/>
-        <w:rPr>
-          <w:rFonts w:ascii="Courier New" w:hAnsi="Courier New" w:cs="Courier New"/>
-          <w:color w:val="F0F0F0"/>
-          <w:sz w:val="23"/>
-          <w:szCs w:val="23"/>
-        </w:rPr>
-      </w:pPr>
-      <w:r>
-        <w:rPr>
-          <w:rFonts w:ascii="Courier New" w:hAnsi="Courier New" w:cs="Courier New"/>
-          <w:color w:val="F0F0F0"/>
-          <w:sz w:val="23"/>
-          <w:szCs w:val="23"/>
-        </w:rPr>
-        <w:t>/</w:t>
-      </w:r>
-      <w:proofErr w:type="spellStart"/>
-      <w:r>
-        <w:rPr>
-          <w:rFonts w:ascii="Courier New" w:hAnsi="Courier New" w:cs="Courier New"/>
-          <w:color w:val="F0F0F0"/>
-          <w:sz w:val="23"/>
-          <w:szCs w:val="23"/>
-        </w:rPr>
-        <w:t>dev</w:t>
-      </w:r>
-      <w:proofErr w:type="spellEnd"/>
-      <w:r>
-        <w:rPr>
-          <w:rFonts w:ascii="Courier New" w:hAnsi="Courier New" w:cs="Courier New"/>
-          <w:color w:val="F0F0F0"/>
-          <w:sz w:val="23"/>
-          <w:szCs w:val="23"/>
-        </w:rPr>
-        <w:t xml:space="preserve">/sda1      </w:t>
-      </w:r>
-      <w:proofErr w:type="spellStart"/>
-      <w:r>
-        <w:rPr>
-          <w:rFonts w:ascii="Courier New" w:hAnsi="Courier New" w:cs="Courier New"/>
-          <w:color w:val="F0F0F0"/>
-          <w:sz w:val="23"/>
-          <w:szCs w:val="23"/>
-        </w:rPr>
-        <w:t>vfat</w:t>
-      </w:r>
-      <w:proofErr w:type="spellEnd"/>
-      <w:r>
-        <w:rPr>
-          <w:rFonts w:ascii="Courier New" w:hAnsi="Courier New" w:cs="Courier New"/>
-          <w:color w:val="F0F0F0"/>
-          <w:sz w:val="23"/>
-          <w:szCs w:val="23"/>
-        </w:rPr>
-        <w:t xml:space="preserve">    511M   6,1</w:t>
-      </w:r>
-      <w:proofErr w:type="gramStart"/>
-      <w:r>
-        <w:rPr>
-          <w:rFonts w:ascii="Courier New" w:hAnsi="Courier New" w:cs="Courier New"/>
-          <w:color w:val="F0F0F0"/>
-          <w:sz w:val="23"/>
-          <w:szCs w:val="23"/>
-        </w:rPr>
-        <w:t>M  505</w:t>
-      </w:r>
-      <w:proofErr w:type="gramEnd"/>
-      <w:r>
-        <w:rPr>
-          <w:rFonts w:ascii="Courier New" w:hAnsi="Courier New" w:cs="Courier New"/>
-          <w:color w:val="F0F0F0"/>
-          <w:sz w:val="23"/>
-          <w:szCs w:val="23"/>
-        </w:rPr>
-        <w:t>M   2% /</w:t>
-      </w:r>
-      <w:proofErr w:type="spellStart"/>
-      <w:r>
-        <w:rPr>
-          <w:rFonts w:ascii="Courier New" w:hAnsi="Courier New" w:cs="Courier New"/>
-          <w:color w:val="F0F0F0"/>
-          <w:sz w:val="23"/>
-          <w:szCs w:val="23"/>
-        </w:rPr>
-        <w:t>boot</w:t>
-      </w:r>
-      <w:proofErr w:type="spellEnd"/>
-      <w:r>
-        <w:rPr>
-          <w:rFonts w:ascii="Courier New" w:hAnsi="Courier New" w:cs="Courier New"/>
-          <w:color w:val="F0F0F0"/>
-          <w:sz w:val="23"/>
-          <w:szCs w:val="23"/>
-        </w:rPr>
-        <w:t>/</w:t>
-      </w:r>
-      <w:proofErr w:type="spellStart"/>
-      <w:r>
-        <w:rPr>
-          <w:rFonts w:ascii="Courier New" w:hAnsi="Courier New" w:cs="Courier New"/>
-          <w:color w:val="F0F0F0"/>
-          <w:sz w:val="23"/>
-          <w:szCs w:val="23"/>
-        </w:rPr>
-        <w:t>efi</w:t>
-      </w:r>
-      <w:proofErr w:type="spellEnd"/>
-    </w:p>
-    <w:p>
-      <w:pPr>
-        <w:shd w:val="clear" w:color="auto" w:fill="000000"/>
-        <w:rPr>
-          <w:rFonts w:ascii="Courier New" w:hAnsi="Courier New" w:cs="Courier New"/>
-          <w:color w:val="F0F0F0"/>
-          <w:sz w:val="23"/>
-          <w:szCs w:val="23"/>
-        </w:rPr>
-      </w:pPr>
-      <w:proofErr w:type="spellStart"/>
-      <w:r>
-        <w:rPr>
-          <w:rFonts w:ascii="Courier New" w:hAnsi="Courier New" w:cs="Courier New"/>
-          <w:color w:val="F0F0F0"/>
-          <w:sz w:val="23"/>
-          <w:szCs w:val="23"/>
-        </w:rPr>
-        <w:t>tmpfs</w:t>
-      </w:r>
-      <w:proofErr w:type="spellEnd"/>
-      <w:r>
-        <w:rPr>
-          <w:rFonts w:ascii="Courier New" w:hAnsi="Courier New" w:cs="Courier New"/>
-          <w:color w:val="F0F0F0"/>
-          <w:sz w:val="23"/>
-          <w:szCs w:val="23"/>
-        </w:rPr>
-        <w:t xml:space="preserve">          </w:t>
-      </w:r>
-      <w:proofErr w:type="spellStart"/>
-      <w:r>
-        <w:rPr>
-          <w:rFonts w:ascii="Courier New" w:hAnsi="Courier New" w:cs="Courier New"/>
-          <w:color w:val="F0F0F0"/>
-          <w:sz w:val="23"/>
-          <w:szCs w:val="23"/>
-        </w:rPr>
-        <w:t>tmpfs</w:t>
-      </w:r>
-      <w:proofErr w:type="spellEnd"/>
-      <w:r>
-        <w:rPr>
-          <w:rFonts w:ascii="Courier New" w:hAnsi="Courier New" w:cs="Courier New"/>
-          <w:color w:val="F0F0F0"/>
-          <w:sz w:val="23"/>
-          <w:szCs w:val="23"/>
-        </w:rPr>
-        <w:t xml:space="preserve">   1,6G   2,5</w:t>
-      </w:r>
-      <w:proofErr w:type="gramStart"/>
-      <w:r>
-        <w:rPr>
-          <w:rFonts w:ascii="Courier New" w:hAnsi="Courier New" w:cs="Courier New"/>
-          <w:color w:val="F0F0F0"/>
-          <w:sz w:val="23"/>
-          <w:szCs w:val="23"/>
-        </w:rPr>
-        <w:t>M  1</w:t>
-      </w:r>
-      <w:proofErr w:type="gramEnd"/>
-      <w:r>
-        <w:rPr>
-          <w:rFonts w:ascii="Courier New" w:hAnsi="Courier New" w:cs="Courier New"/>
-          <w:color w:val="F0F0F0"/>
-          <w:sz w:val="23"/>
-          <w:szCs w:val="23"/>
-        </w:rPr>
-        <w:t>,6G   1% /run/</w:t>
-      </w:r>
-      <w:proofErr w:type="spellStart"/>
-      <w:r>
-        <w:rPr>
-          <w:rFonts w:ascii="Courier New" w:hAnsi="Courier New" w:cs="Courier New"/>
-          <w:color w:val="F0F0F0"/>
-          <w:sz w:val="23"/>
-          <w:szCs w:val="23"/>
-        </w:rPr>
-        <w:t>user</w:t>
-      </w:r>
-      <w:proofErr w:type="spellEnd"/>
-      <w:r>
-        <w:rPr>
-          <w:rFonts w:ascii="Courier New" w:hAnsi="Courier New" w:cs="Courier New"/>
-          <w:color w:val="F0F0F0"/>
-          <w:sz w:val="23"/>
-          <w:szCs w:val="23"/>
-        </w:rPr>
-        <w:t>/1000</w:t>
-      </w:r>
-    </w:p>
-    <w:p>
-      <w:pPr>
-        <w:shd w:val="clear" w:color="auto" w:fill="000000"/>
-        <w:rPr>
-          <w:rFonts w:ascii="Courier New" w:hAnsi="Courier New" w:cs="Courier New"/>
-          <w:color w:val="F0F0F0"/>
-          <w:sz w:val="23"/>
-          <w:szCs w:val="23"/>
-        </w:rPr>
-      </w:pPr>
-      <w:r>
-        <w:rPr>
-          <w:rFonts w:ascii="Courier New" w:hAnsi="Courier New" w:cs="Courier New"/>
-          <w:color w:val="F0F0F0"/>
-          <w:sz w:val="23"/>
-          <w:szCs w:val="23"/>
-        </w:rPr>
-        <w:t>/</w:t>
-      </w:r>
-      <w:proofErr w:type="spellStart"/>
-      <w:r>
-        <w:rPr>
-          <w:rFonts w:ascii="Courier New" w:hAnsi="Courier New" w:cs="Courier New"/>
-          <w:color w:val="F0F0F0"/>
-          <w:sz w:val="23"/>
-          <w:szCs w:val="23"/>
-        </w:rPr>
-        <w:t>dev</w:t>
-      </w:r>
-      <w:proofErr w:type="spellEnd"/>
-      <w:r>
-        <w:rPr>
-          <w:rFonts w:ascii="Courier New" w:hAnsi="Courier New" w:cs="Courier New"/>
-          <w:color w:val="F0F0F0"/>
-          <w:sz w:val="23"/>
-          <w:szCs w:val="23"/>
-        </w:rPr>
         <w:t>/sdc1      ntfs3    29G   125M   29G   1% /media/a08/KIOXIA</w:t>
       </w:r>
     </w:p>
@@ -6966,11 +6532,11 @@
       <w:pPr>
         <w:pStyle w:val="cuaestiom"/>
       </w:pPr>
-      <w:bookmarkStart w:id="18" w:name="_Toc147701171"/>
+      <w:bookmarkStart w:id="40" w:name="_Toc147701171"/>
       <w:r>
         <w:t>Listar información sistema de archivos Linux</w:t>
       </w:r>
-      <w:bookmarkEnd w:id="18"/>
+      <w:bookmarkEnd w:id="40"/>
     </w:p>
     <w:p>
       <w:pPr>
@@ -7069,14 +6635,16 @@
           <w:color w:val="F0F0F0"/>
           <w:sz w:val="23"/>
           <w:szCs w:val="23"/>
-        </w:rPr>
-      </w:pPr>
-      <w:r>
-        <w:rPr>
-          <w:rFonts w:ascii="Courier New" w:hAnsi="Courier New" w:cs="Courier New"/>
-          <w:color w:val="F0F0F0"/>
-          <w:sz w:val="23"/>
-          <w:szCs w:val="23"/>
+          <w:lang w:val="en-US"/>
+        </w:rPr>
+      </w:pPr>
+      <w:r>
+        <w:rPr>
+          <w:rFonts w:ascii="Courier New" w:hAnsi="Courier New" w:cs="Courier New"/>
+          <w:color w:val="F0F0F0"/>
+          <w:sz w:val="23"/>
+          <w:szCs w:val="23"/>
+          <w:lang w:val="en-US"/>
         </w:rPr>
         <w:t>a08@a08-HP-ProDesk-600-G5-</w:t>
       </w:r>
@@ -7087,6 +6655,7 @@
           <w:color w:val="F0F0F0"/>
           <w:sz w:val="23"/>
           <w:szCs w:val="23"/>
+          <w:lang w:val="en-US"/>
         </w:rPr>
         <w:t>SFF:~</w:t>
       </w:r>
@@ -7097,6 +6666,7 @@
           <w:color w:val="F0F0F0"/>
           <w:sz w:val="23"/>
           <w:szCs w:val="23"/>
+          <w:lang w:val="en-US"/>
         </w:rPr>
         <w:t xml:space="preserve">$ </w:t>
       </w:r>
@@ -7107,6 +6677,7 @@
           <w:color w:val="F0F0F0"/>
           <w:sz w:val="23"/>
           <w:szCs w:val="23"/>
+          <w:lang w:val="en-US"/>
         </w:rPr>
         <w:t>lsblk</w:t>
       </w:r>
@@ -7117,6 +6688,7 @@
           <w:color w:val="F0F0F0"/>
           <w:sz w:val="23"/>
           <w:szCs w:val="23"/>
+          <w:lang w:val="en-US"/>
         </w:rPr>
         <w:t xml:space="preserve"> -f</w:t>
       </w:r>
@@ -7129,14 +6701,16 @@
           <w:color w:val="F0F0F0"/>
           <w:sz w:val="23"/>
           <w:szCs w:val="23"/>
-        </w:rPr>
-      </w:pPr>
-      <w:r>
-        <w:rPr>
-          <w:rFonts w:ascii="Courier New" w:hAnsi="Courier New" w:cs="Courier New"/>
-          <w:color w:val="F0F0F0"/>
-          <w:sz w:val="23"/>
-          <w:szCs w:val="23"/>
+          <w:lang w:val="en-US"/>
+        </w:rPr>
+      </w:pPr>
+      <w:r>
+        <w:rPr>
+          <w:rFonts w:ascii="Courier New" w:hAnsi="Courier New" w:cs="Courier New"/>
+          <w:color w:val="F0F0F0"/>
+          <w:sz w:val="23"/>
+          <w:szCs w:val="23"/>
+          <w:lang w:val="en-US"/>
         </w:rPr>
         <w:t xml:space="preserve">NAME   FSTYPE   FSVER </w:t>
       </w:r>
@@ -7147,6 +6721,7 @@
           <w:color w:val="F0F0F0"/>
           <w:sz w:val="23"/>
           <w:szCs w:val="23"/>
+          <w:lang w:val="en-US"/>
         </w:rPr>
         <w:t>LABEL  UUID</w:t>
       </w:r>
@@ -7157,6 +6732,7 @@
           <w:color w:val="F0F0F0"/>
           <w:sz w:val="23"/>
           <w:szCs w:val="23"/>
+          <w:lang w:val="en-US"/>
         </w:rPr>
         <w:t xml:space="preserve">                                 FSAVAIL FSUSE% MOUNTPOINTS</w:t>
       </w:r>
@@ -7169,8 +6745,85 @@
           <w:color w:val="F0F0F0"/>
           <w:sz w:val="23"/>
           <w:szCs w:val="23"/>
-        </w:rPr>
-      </w:pPr>
+          <w:lang w:val="en-US"/>
+        </w:rPr>
+      </w:pPr>
+      <w:r>
+        <w:rPr>
+          <w:rFonts w:ascii="Courier New" w:hAnsi="Courier New" w:cs="Courier New"/>
+          <w:color w:val="F0F0F0"/>
+          <w:sz w:val="23"/>
+          <w:szCs w:val="23"/>
+          <w:lang w:val="en-US"/>
+        </w:rPr>
+        <w:t xml:space="preserve">sda                                                                              </w:t>
+      </w:r>
+    </w:p>
+    <w:p>
+      <w:pPr>
+        <w:shd w:val="clear" w:color="auto" w:fill="000000"/>
+        <w:rPr>
+          <w:rFonts w:ascii="Courier New" w:hAnsi="Courier New" w:cs="Courier New"/>
+          <w:color w:val="F0F0F0"/>
+          <w:sz w:val="23"/>
+          <w:szCs w:val="23"/>
+          <w:lang w:val="en-US"/>
+        </w:rPr>
+      </w:pPr>
+      <w:r>
+        <w:rPr>
+          <w:rFonts w:ascii="Courier New" w:hAnsi="Courier New" w:cs="Courier New"/>
+          <w:color w:val="F0F0F0"/>
+          <w:sz w:val="23"/>
+          <w:szCs w:val="23"/>
+          <w:lang w:val="en-US"/>
+        </w:rPr>
+        <w:t>├─sda1 vfat     FAT32        0F02-33A6                             504,9M     1% /boot/efi</w:t>
+      </w:r>
+    </w:p>
+    <w:p>
+      <w:pPr>
+        <w:shd w:val="clear" w:color="auto" w:fill="000000"/>
+        <w:rPr>
+          <w:rFonts w:ascii="Courier New" w:hAnsi="Courier New" w:cs="Courier New"/>
+          <w:color w:val="F0F0F0"/>
+          <w:sz w:val="23"/>
+          <w:szCs w:val="23"/>
+          <w:lang w:val="en-US"/>
+        </w:rPr>
+      </w:pPr>
+      <w:r>
+        <w:rPr>
+          <w:rFonts w:ascii="Courier New" w:hAnsi="Courier New" w:cs="Courier New"/>
+          <w:color w:val="F0F0F0"/>
+          <w:sz w:val="23"/>
+          <w:szCs w:val="23"/>
+          <w:lang w:val="en-US"/>
+        </w:rPr>
+        <w:t>└─sda2 ext4     1.0          cfcf4d74-d093-4d25-a419-3e4ebb05e</w:t>
+      </w:r>
+      <w:proofErr w:type="gramStart"/>
+      <w:r>
+        <w:rPr>
+          <w:rFonts w:ascii="Courier New" w:hAnsi="Courier New" w:cs="Courier New"/>
+          <w:color w:val="F0F0F0"/>
+          <w:sz w:val="23"/>
+          <w:szCs w:val="23"/>
+          <w:lang w:val="en-US"/>
+        </w:rPr>
+        <w:t>857  310</w:t>
+      </w:r>
+      <w:proofErr w:type="gramEnd"/>
+      <w:r>
+        <w:rPr>
+          <w:rFonts w:ascii="Courier New" w:hAnsi="Courier New" w:cs="Courier New"/>
+          <w:color w:val="F0F0F0"/>
+          <w:sz w:val="23"/>
+          <w:szCs w:val="23"/>
+          <w:lang w:val="en-US"/>
+        </w:rPr>
+        <w:t>,8G    24% /var/snap/</w:t>
+      </w:r>
       <w:proofErr w:type="spellStart"/>
       <w:r>
         <w:rPr>
@@ -7178,8 +6831,9 @@
           <w:color w:val="F0F0F0"/>
           <w:sz w:val="23"/>
           <w:szCs w:val="23"/>
-        </w:rPr>
-        <w:t>sda</w:t>
+          <w:lang w:val="en-US"/>
+        </w:rPr>
+        <w:t>firefox</w:t>
       </w:r>
       <w:proofErr w:type="spellEnd"/>
       <w:r>
@@ -7188,9 +6842,22 @@
           <w:color w:val="F0F0F0"/>
           <w:sz w:val="23"/>
           <w:szCs w:val="23"/>
-        </w:rPr>
-        <w:t xml:space="preserve">                                                                              </w:t>
-      </w:r>
+          <w:lang w:val="en-US"/>
+        </w:rPr>
+        <w:t>/common/host-</w:t>
+      </w:r>
+      <w:proofErr w:type="spellStart"/>
+      <w:r>
+        <w:rPr>
+          <w:rFonts w:ascii="Courier New" w:hAnsi="Courier New" w:cs="Courier New"/>
+          <w:color w:val="F0F0F0"/>
+          <w:sz w:val="23"/>
+          <w:szCs w:val="23"/>
+          <w:lang w:val="en-US"/>
+        </w:rPr>
+        <w:t>hunspell</w:t>
+      </w:r>
+      <w:proofErr w:type="spellEnd"/>
     </w:p>
     <w:p>
       <w:pPr>
@@ -7200,16 +6867,230 @@
           <w:color w:val="F0F0F0"/>
           <w:sz w:val="23"/>
           <w:szCs w:val="23"/>
-        </w:rPr>
-      </w:pPr>
-      <w:r>
-        <w:rPr>
-          <w:rFonts w:ascii="Courier New" w:hAnsi="Courier New" w:cs="Courier New"/>
-          <w:color w:val="F0F0F0"/>
-          <w:sz w:val="23"/>
-          <w:szCs w:val="23"/>
-        </w:rPr>
-        <w:t xml:space="preserve">├─sda1 </w:t>
+          <w:lang w:val="en-US"/>
+        </w:rPr>
+      </w:pPr>
+      <w:r>
+        <w:rPr>
+          <w:rFonts w:ascii="Courier New" w:hAnsi="Courier New" w:cs="Courier New"/>
+          <w:color w:val="F0F0F0"/>
+          <w:sz w:val="23"/>
+          <w:szCs w:val="23"/>
+          <w:lang w:val="en-US"/>
+        </w:rPr>
+        <w:t xml:space="preserve">                                                                                 /</w:t>
+      </w:r>
+    </w:p>
+    <w:p>
+      <w:pPr>
+        <w:shd w:val="clear" w:color="auto" w:fill="000000"/>
+        <w:rPr>
+          <w:rFonts w:ascii="Courier New" w:hAnsi="Courier New" w:cs="Courier New"/>
+          <w:color w:val="F0F0F0"/>
+          <w:sz w:val="23"/>
+          <w:szCs w:val="23"/>
+          <w:lang w:val="en-US"/>
+        </w:rPr>
+      </w:pPr>
+      <w:r>
+        <w:rPr>
+          <w:rFonts w:ascii="Courier New" w:hAnsi="Courier New" w:cs="Courier New"/>
+          <w:color w:val="F0F0F0"/>
+          <w:sz w:val="23"/>
+          <w:szCs w:val="23"/>
+          <w:lang w:val="en-US"/>
+        </w:rPr>
+        <w:t xml:space="preserve">sdb                                                                              </w:t>
+      </w:r>
+    </w:p>
+    <w:p>
+      <w:pPr>
+        <w:shd w:val="clear" w:color="auto" w:fill="000000"/>
+        <w:rPr>
+          <w:rFonts w:ascii="Courier New" w:hAnsi="Courier New" w:cs="Courier New"/>
+          <w:color w:val="F0F0F0"/>
+          <w:sz w:val="23"/>
+          <w:szCs w:val="23"/>
+          <w:lang w:val="en-US"/>
+        </w:rPr>
+      </w:pPr>
+      <w:r>
+        <w:rPr>
+          <w:rFonts w:ascii="Courier New" w:hAnsi="Courier New" w:cs="Courier New"/>
+          <w:color w:val="F0F0F0"/>
+          <w:sz w:val="23"/>
+          <w:szCs w:val="23"/>
+          <w:lang w:val="en-US"/>
+        </w:rPr>
+        <w:t xml:space="preserve">└─sdb1 ext4     1.0          ec3f58be-a7b2-4c82-91f4-0194ef5ecb5e                </w:t>
+      </w:r>
+    </w:p>
+    <w:p>
+      <w:pPr>
+        <w:shd w:val="clear" w:color="auto" w:fill="000000"/>
+        <w:rPr>
+          <w:rFonts w:ascii="Courier New" w:hAnsi="Courier New" w:cs="Courier New"/>
+          <w:color w:val="F0F0F0"/>
+          <w:sz w:val="23"/>
+          <w:szCs w:val="23"/>
+          <w:lang w:val="en-US"/>
+        </w:rPr>
+      </w:pPr>
+      <w:r>
+        <w:rPr>
+          <w:rFonts w:ascii="Courier New" w:hAnsi="Courier New" w:cs="Courier New"/>
+          <w:color w:val="F0F0F0"/>
+          <w:sz w:val="23"/>
+          <w:szCs w:val="23"/>
+          <w:lang w:val="en-US"/>
+        </w:rPr>
+        <w:t xml:space="preserve">sdc                                                                              </w:t>
+      </w:r>
+    </w:p>
+    <w:p>
+      <w:pPr>
+        <w:shd w:val="clear" w:color="auto" w:fill="000000"/>
+        <w:rPr>
+          <w:rFonts w:ascii="Courier New" w:hAnsi="Courier New" w:cs="Courier New"/>
+          <w:color w:val="F0F0F0"/>
+          <w:sz w:val="23"/>
+          <w:szCs w:val="23"/>
+          <w:lang w:val="en-US"/>
+        </w:rPr>
+      </w:pPr>
+      <w:r>
+        <w:rPr>
+          <w:rFonts w:ascii="Courier New" w:hAnsi="Courier New" w:cs="Courier New"/>
+          <w:color w:val="F0F0F0"/>
+          <w:sz w:val="23"/>
+          <w:szCs w:val="23"/>
+          <w:lang w:val="en-US"/>
+        </w:rPr>
+        <w:t>└─sdc1 ntfs           KIOXIA C07C9AA17C9A9230                       28,7G     0% /media/a08/KIOXIA</w:t>
+      </w:r>
+    </w:p>
+    <w:p>
+      <w:pPr>
+        <w:shd w:val="clear" w:color="auto" w:fill="000000"/>
+        <w:rPr>
+          <w:rFonts w:ascii="Courier New" w:hAnsi="Courier New" w:cs="Courier New"/>
+          <w:color w:val="F0F0F0"/>
+          <w:sz w:val="23"/>
+          <w:szCs w:val="23"/>
+        </w:rPr>
+      </w:pPr>
+      <w:r>
+        <w:rPr>
+          <w:rFonts w:ascii="Courier New" w:hAnsi="Courier New" w:cs="Courier New"/>
+          <w:color w:val="F0F0F0"/>
+          <w:sz w:val="23"/>
+          <w:szCs w:val="23"/>
+        </w:rPr>
+        <w:t xml:space="preserve">sr0                                                                              </w:t>
+      </w:r>
+    </w:p>
+    <w:p/>
+    <w:p>
+      <w:pPr>
+        <w:pStyle w:val="cuaestiom"/>
+      </w:pPr>
+      <w:bookmarkStart w:id="41" w:name="_Toc147701172"/>
+      <w:r>
+        <w:t>Comprobar el espacio en disco en Linux usando el comando</w:t>
+      </w:r>
+      <w:bookmarkEnd w:id="41"/>
+    </w:p>
+    <w:p>
+      <w:r>
+        <w:t># du -h</w:t>
+      </w:r>
+    </w:p>
+    <w:p>
+      <w:pPr>
+        <w:shd w:val="clear" w:color="auto" w:fill="000000"/>
+        <w:rPr>
+          <w:rFonts w:ascii="Courier New" w:hAnsi="Courier New" w:cs="Courier New"/>
+          <w:color w:val="F0F0F0"/>
+          <w:sz w:val="23"/>
+          <w:szCs w:val="23"/>
+          <w:lang w:val="en-US"/>
+        </w:rPr>
+      </w:pPr>
+      <w:r>
+        <w:rPr>
+          <w:rFonts w:ascii="Courier New" w:hAnsi="Courier New" w:cs="Courier New"/>
+          <w:color w:val="F0F0F0"/>
+          <w:sz w:val="23"/>
+          <w:szCs w:val="23"/>
+          <w:lang w:val="en-US"/>
+        </w:rPr>
+        <w:t>a08@a08-HP-ProDesk-600-G5-</w:t>
+      </w:r>
+      <w:proofErr w:type="gramStart"/>
+      <w:r>
+        <w:rPr>
+          <w:rFonts w:ascii="Courier New" w:hAnsi="Courier New" w:cs="Courier New"/>
+          <w:color w:val="F0F0F0"/>
+          <w:sz w:val="23"/>
+          <w:szCs w:val="23"/>
+          <w:lang w:val="en-US"/>
+        </w:rPr>
+        <w:t>SFF:~</w:t>
+      </w:r>
+      <w:proofErr w:type="gramEnd"/>
+      <w:r>
+        <w:rPr>
+          <w:rFonts w:ascii="Courier New" w:hAnsi="Courier New" w:cs="Courier New"/>
+          <w:color w:val="F0F0F0"/>
+          <w:sz w:val="23"/>
+          <w:szCs w:val="23"/>
+          <w:lang w:val="en-US"/>
+        </w:rPr>
+        <w:t>$ du -h</w:t>
+      </w:r>
+    </w:p>
+    <w:p>
+      <w:pPr>
+        <w:shd w:val="clear" w:color="auto" w:fill="000000"/>
+        <w:rPr>
+          <w:rFonts w:ascii="Courier New" w:hAnsi="Courier New" w:cs="Courier New"/>
+          <w:color w:val="F0F0F0"/>
+          <w:sz w:val="23"/>
+          <w:szCs w:val="23"/>
+          <w:lang w:val="en-US"/>
+        </w:rPr>
+      </w:pPr>
+      <w:r>
+        <w:rPr>
+          <w:rFonts w:ascii="Courier New" w:hAnsi="Courier New" w:cs="Courier New"/>
+          <w:color w:val="F0F0F0"/>
+          <w:sz w:val="23"/>
+          <w:szCs w:val="23"/>
+          <w:lang w:val="en-US"/>
+        </w:rPr>
+        <w:t xml:space="preserve">4,0K  </w:t>
+      </w:r>
+      <w:proofErr w:type="gramStart"/>
+      <w:r>
+        <w:rPr>
+          <w:rFonts w:ascii="Courier New" w:hAnsi="Courier New" w:cs="Courier New"/>
+          <w:color w:val="F0F0F0"/>
+          <w:sz w:val="23"/>
+          <w:szCs w:val="23"/>
+          <w:lang w:val="en-US"/>
+        </w:rPr>
+        <w:t xml:space="preserve">  .</w:t>
+      </w:r>
+      <w:proofErr w:type="gramEnd"/>
+      <w:r>
+        <w:rPr>
+          <w:rFonts w:ascii="Courier New" w:hAnsi="Courier New" w:cs="Courier New"/>
+          <w:color w:val="F0F0F0"/>
+          <w:sz w:val="23"/>
+          <w:szCs w:val="23"/>
+          <w:lang w:val="en-US"/>
+        </w:rPr>
+        <w:t>/.</w:t>
       </w:r>
       <w:proofErr w:type="spellStart"/>
       <w:r>
@@ -7218,8 +7099,9 @@
           <w:color w:val="F0F0F0"/>
           <w:sz w:val="23"/>
           <w:szCs w:val="23"/>
-        </w:rPr>
-        <w:t>vfat</w:t>
+          <w:lang w:val="en-US"/>
+        </w:rPr>
+        <w:t>gnupg</w:t>
       </w:r>
       <w:proofErr w:type="spellEnd"/>
       <w:r>
@@ -7228,8 +7110,53 @@
           <w:color w:val="F0F0F0"/>
           <w:sz w:val="23"/>
           <w:szCs w:val="23"/>
-        </w:rPr>
-        <w:t xml:space="preserve">     FAT32        0F02-33A6                             504,9M     1% /</w:t>
+          <w:lang w:val="en-US"/>
+        </w:rPr>
+        <w:t>/private-keys-v1.d</w:t>
+      </w:r>
+    </w:p>
+    <w:p>
+      <w:pPr>
+        <w:shd w:val="clear" w:color="auto" w:fill="000000"/>
+        <w:rPr>
+          <w:rFonts w:ascii="Courier New" w:hAnsi="Courier New" w:cs="Courier New"/>
+          <w:color w:val="F0F0F0"/>
+          <w:sz w:val="23"/>
+          <w:szCs w:val="23"/>
+          <w:lang w:val="en-US"/>
+        </w:rPr>
+      </w:pPr>
+      <w:r>
+        <w:rPr>
+          <w:rFonts w:ascii="Courier New" w:hAnsi="Courier New" w:cs="Courier New"/>
+          <w:color w:val="F0F0F0"/>
+          <w:sz w:val="23"/>
+          <w:szCs w:val="23"/>
+          <w:lang w:val="en-US"/>
+        </w:rPr>
+        <w:t xml:space="preserve">28K   </w:t>
+      </w:r>
+      <w:proofErr w:type="gramStart"/>
+      <w:r>
+        <w:rPr>
+          <w:rFonts w:ascii="Courier New" w:hAnsi="Courier New" w:cs="Courier New"/>
+          <w:color w:val="F0F0F0"/>
+          <w:sz w:val="23"/>
+          <w:szCs w:val="23"/>
+          <w:lang w:val="en-US"/>
+        </w:rPr>
+        <w:t xml:space="preserve">  .</w:t>
+      </w:r>
+      <w:proofErr w:type="gramEnd"/>
+      <w:r>
+        <w:rPr>
+          <w:rFonts w:ascii="Courier New" w:hAnsi="Courier New" w:cs="Courier New"/>
+          <w:color w:val="F0F0F0"/>
+          <w:sz w:val="23"/>
+          <w:szCs w:val="23"/>
+          <w:lang w:val="en-US"/>
+        </w:rPr>
+        <w:t>/.</w:t>
       </w:r>
       <w:proofErr w:type="spellStart"/>
       <w:r>
@@ -7238,18 +7165,54 @@
           <w:color w:val="F0F0F0"/>
           <w:sz w:val="23"/>
           <w:szCs w:val="23"/>
-        </w:rPr>
-        <w:t>boot</w:t>
+          <w:lang w:val="en-US"/>
+        </w:rPr>
+        <w:t>gnupg</w:t>
       </w:r>
       <w:proofErr w:type="spellEnd"/>
-      <w:r>
-        <w:rPr>
-          <w:rFonts w:ascii="Courier New" w:hAnsi="Courier New" w:cs="Courier New"/>
-          <w:color w:val="F0F0F0"/>
-          <w:sz w:val="23"/>
-          <w:szCs w:val="23"/>
-        </w:rPr>
-        <w:t>/</w:t>
+    </w:p>
+    <w:p>
+      <w:pPr>
+        <w:shd w:val="clear" w:color="auto" w:fill="000000"/>
+        <w:rPr>
+          <w:rFonts w:ascii="Courier New" w:hAnsi="Courier New" w:cs="Courier New"/>
+          <w:color w:val="F0F0F0"/>
+          <w:sz w:val="23"/>
+          <w:szCs w:val="23"/>
+          <w:lang w:val="en-US"/>
+        </w:rPr>
+      </w:pPr>
+      <w:r>
+        <w:rPr>
+          <w:rFonts w:ascii="Courier New" w:hAnsi="Courier New" w:cs="Courier New"/>
+          <w:color w:val="F0F0F0"/>
+          <w:sz w:val="23"/>
+          <w:szCs w:val="23"/>
+          <w:lang w:val="en-US"/>
+        </w:rPr>
+        <w:t xml:space="preserve">4,0K  </w:t>
+      </w:r>
+      <w:proofErr w:type="gramStart"/>
+      <w:r>
+        <w:rPr>
+          <w:rFonts w:ascii="Courier New" w:hAnsi="Courier New" w:cs="Courier New"/>
+          <w:color w:val="F0F0F0"/>
+          <w:sz w:val="23"/>
+          <w:szCs w:val="23"/>
+          <w:lang w:val="en-US"/>
+        </w:rPr>
+        <w:t xml:space="preserve">  .</w:t>
+      </w:r>
+      <w:proofErr w:type="gramEnd"/>
+      <w:r>
+        <w:rPr>
+          <w:rFonts w:ascii="Courier New" w:hAnsi="Courier New" w:cs="Courier New"/>
+          <w:color w:val="F0F0F0"/>
+          <w:sz w:val="23"/>
+          <w:szCs w:val="23"/>
+          <w:lang w:val="en-US"/>
+        </w:rPr>
+        <w:t>/.</w:t>
       </w:r>
       <w:proofErr w:type="spellStart"/>
       <w:r>
@@ -7258,10 +7221,21 @@
           <w:color w:val="F0F0F0"/>
           <w:sz w:val="23"/>
           <w:szCs w:val="23"/>
-        </w:rPr>
-        <w:t>efi</w:t>
+          <w:lang w:val="en-US"/>
+        </w:rPr>
+        <w:t>mozilla</w:t>
       </w:r>
       <w:proofErr w:type="spellEnd"/>
+      <w:r>
+        <w:rPr>
+          <w:rFonts w:ascii="Courier New" w:hAnsi="Courier New" w:cs="Courier New"/>
+          <w:color w:val="F0F0F0"/>
+          <w:sz w:val="23"/>
+          <w:szCs w:val="23"/>
+          <w:lang w:val="en-US"/>
+        </w:rPr>
+        <w:t>/extensions</w:t>
+      </w:r>
     </w:p>
     <w:p>
       <w:pPr>
@@ -7271,16 +7245,18 @@
           <w:color w:val="F0F0F0"/>
           <w:sz w:val="23"/>
           <w:szCs w:val="23"/>
-        </w:rPr>
-      </w:pPr>
-      <w:r>
-        <w:rPr>
-          <w:rFonts w:ascii="Courier New" w:hAnsi="Courier New" w:cs="Courier New"/>
-          <w:color w:val="F0F0F0"/>
-          <w:sz w:val="23"/>
-          <w:szCs w:val="23"/>
-        </w:rPr>
-        <w:t>└─sda2 ext4     1.0          cfcf4d74-d093-4d25-a419-3e4ebb05e</w:t>
+          <w:lang w:val="en-US"/>
+        </w:rPr>
+      </w:pPr>
+      <w:r>
+        <w:rPr>
+          <w:rFonts w:ascii="Courier New" w:hAnsi="Courier New" w:cs="Courier New"/>
+          <w:color w:val="F0F0F0"/>
+          <w:sz w:val="23"/>
+          <w:szCs w:val="23"/>
+          <w:lang w:val="en-US"/>
+        </w:rPr>
+        <w:t xml:space="preserve">8,0K  </w:t>
       </w:r>
       <w:proofErr w:type="gramStart"/>
       <w:r>
@@ -7289,8 +7265,9 @@
           <w:color w:val="F0F0F0"/>
           <w:sz w:val="23"/>
           <w:szCs w:val="23"/>
-        </w:rPr>
-        <w:t>857  310</w:t>
+          <w:lang w:val="en-US"/>
+        </w:rPr>
+        <w:t xml:space="preserve">  .</w:t>
       </w:r>
       <w:proofErr w:type="gramEnd"/>
       <w:r>
@@ -7299,8 +7276,9 @@
           <w:color w:val="F0F0F0"/>
           <w:sz w:val="23"/>
           <w:szCs w:val="23"/>
-        </w:rPr>
-        <w:t>,8G    24% /</w:t>
+          <w:lang w:val="en-US"/>
+        </w:rPr>
+        <w:t>/.</w:t>
       </w:r>
       <w:proofErr w:type="spellStart"/>
       <w:r>
@@ -7309,18 +7287,54 @@
           <w:color w:val="F0F0F0"/>
           <w:sz w:val="23"/>
           <w:szCs w:val="23"/>
-        </w:rPr>
-        <w:t>var</w:t>
+          <w:lang w:val="en-US"/>
+        </w:rPr>
+        <w:t>mozilla</w:t>
       </w:r>
       <w:proofErr w:type="spellEnd"/>
-      <w:r>
-        <w:rPr>
-          <w:rFonts w:ascii="Courier New" w:hAnsi="Courier New" w:cs="Courier New"/>
-          <w:color w:val="F0F0F0"/>
-          <w:sz w:val="23"/>
-          <w:szCs w:val="23"/>
-        </w:rPr>
-        <w:t>/</w:t>
+    </w:p>
+    <w:p>
+      <w:pPr>
+        <w:shd w:val="clear" w:color="auto" w:fill="000000"/>
+        <w:rPr>
+          <w:rFonts w:ascii="Courier New" w:hAnsi="Courier New" w:cs="Courier New"/>
+          <w:color w:val="F0F0F0"/>
+          <w:sz w:val="23"/>
+          <w:szCs w:val="23"/>
+          <w:lang w:val="en-US"/>
+        </w:rPr>
+      </w:pPr>
+      <w:r>
+        <w:rPr>
+          <w:rFonts w:ascii="Courier New" w:hAnsi="Courier New" w:cs="Courier New"/>
+          <w:color w:val="F0F0F0"/>
+          <w:sz w:val="23"/>
+          <w:szCs w:val="23"/>
+          <w:lang w:val="en-US"/>
+        </w:rPr>
+        <w:t xml:space="preserve">104K  </w:t>
+      </w:r>
+      <w:proofErr w:type="gramStart"/>
+      <w:r>
+        <w:rPr>
+          <w:rFonts w:ascii="Courier New" w:hAnsi="Courier New" w:cs="Courier New"/>
+          <w:color w:val="F0F0F0"/>
+          <w:sz w:val="23"/>
+          <w:szCs w:val="23"/>
+          <w:lang w:val="en-US"/>
+        </w:rPr>
+        <w:t xml:space="preserve">  .</w:t>
+      </w:r>
+      <w:proofErr w:type="gramEnd"/>
+      <w:r>
+        <w:rPr>
+          <w:rFonts w:ascii="Courier New" w:hAnsi="Courier New" w:cs="Courier New"/>
+          <w:color w:val="F0F0F0"/>
+          <w:sz w:val="23"/>
+          <w:szCs w:val="23"/>
+          <w:lang w:val="en-US"/>
+        </w:rPr>
+        <w:t>/.dotnet/</w:t>
       </w:r>
       <w:proofErr w:type="spellStart"/>
       <w:r>
@@ -7329,8 +7343,9 @@
           <w:color w:val="F0F0F0"/>
           <w:sz w:val="23"/>
           <w:szCs w:val="23"/>
-        </w:rPr>
-        <w:t>snap</w:t>
+          <w:lang w:val="en-US"/>
+        </w:rPr>
+        <w:t>corefx</w:t>
       </w:r>
       <w:proofErr w:type="spellEnd"/>
       <w:r>
@@ -7339,8 +7354,9 @@
           <w:color w:val="F0F0F0"/>
           <w:sz w:val="23"/>
           <w:szCs w:val="23"/>
-        </w:rPr>
-        <w:t>/</w:t>
+          <w:lang w:val="en-US"/>
+        </w:rPr>
+        <w:t>/cryptography/</w:t>
       </w:r>
       <w:proofErr w:type="spellStart"/>
       <w:r>
@@ -7349,609 +7365,7 @@
           <w:color w:val="F0F0F0"/>
           <w:sz w:val="23"/>
           <w:szCs w:val="23"/>
-        </w:rPr>
-        <w:t>firefox</w:t>
-      </w:r>
-      <w:proofErr w:type="spellEnd"/>
-      <w:r>
-        <w:rPr>
-          <w:rFonts w:ascii="Courier New" w:hAnsi="Courier New" w:cs="Courier New"/>
-          <w:color w:val="F0F0F0"/>
-          <w:sz w:val="23"/>
-          <w:szCs w:val="23"/>
-        </w:rPr>
-        <w:t>/</w:t>
-      </w:r>
-      <w:proofErr w:type="spellStart"/>
-      <w:r>
-        <w:rPr>
-          <w:rFonts w:ascii="Courier New" w:hAnsi="Courier New" w:cs="Courier New"/>
-          <w:color w:val="F0F0F0"/>
-          <w:sz w:val="23"/>
-          <w:szCs w:val="23"/>
-        </w:rPr>
-        <w:t>common</w:t>
-      </w:r>
-      <w:proofErr w:type="spellEnd"/>
-      <w:r>
-        <w:rPr>
-          <w:rFonts w:ascii="Courier New" w:hAnsi="Courier New" w:cs="Courier New"/>
-          <w:color w:val="F0F0F0"/>
-          <w:sz w:val="23"/>
-          <w:szCs w:val="23"/>
-        </w:rPr>
-        <w:t>/host-</w:t>
-      </w:r>
-      <w:proofErr w:type="spellStart"/>
-      <w:r>
-        <w:rPr>
-          <w:rFonts w:ascii="Courier New" w:hAnsi="Courier New" w:cs="Courier New"/>
-          <w:color w:val="F0F0F0"/>
-          <w:sz w:val="23"/>
-          <w:szCs w:val="23"/>
-        </w:rPr>
-        <w:t>hunspell</w:t>
-      </w:r>
-      <w:proofErr w:type="spellEnd"/>
-    </w:p>
-    <w:p>
-      <w:pPr>
-        <w:shd w:val="clear" w:color="auto" w:fill="000000"/>
-        <w:rPr>
-          <w:rFonts w:ascii="Courier New" w:hAnsi="Courier New" w:cs="Courier New"/>
-          <w:color w:val="F0F0F0"/>
-          <w:sz w:val="23"/>
-          <w:szCs w:val="23"/>
-        </w:rPr>
-      </w:pPr>
-      <w:r>
-        <w:rPr>
-          <w:rFonts w:ascii="Courier New" w:hAnsi="Courier New" w:cs="Courier New"/>
-          <w:color w:val="F0F0F0"/>
-          <w:sz w:val="23"/>
-          <w:szCs w:val="23"/>
-        </w:rPr>
-        <w:t xml:space="preserve">                                                                                 /</w:t>
-      </w:r>
-    </w:p>
-    <w:p>
-      <w:pPr>
-        <w:shd w:val="clear" w:color="auto" w:fill="000000"/>
-        <w:rPr>
-          <w:rFonts w:ascii="Courier New" w:hAnsi="Courier New" w:cs="Courier New"/>
-          <w:color w:val="F0F0F0"/>
-          <w:sz w:val="23"/>
-          <w:szCs w:val="23"/>
-        </w:rPr>
-      </w:pPr>
-      <w:proofErr w:type="spellStart"/>
-      <w:r>
-        <w:rPr>
-          <w:rFonts w:ascii="Courier New" w:hAnsi="Courier New" w:cs="Courier New"/>
-          <w:color w:val="F0F0F0"/>
-          <w:sz w:val="23"/>
-          <w:szCs w:val="23"/>
-        </w:rPr>
-        <w:t>sdb</w:t>
-      </w:r>
-      <w:proofErr w:type="spellEnd"/>
-      <w:r>
-        <w:rPr>
-          <w:rFonts w:ascii="Courier New" w:hAnsi="Courier New" w:cs="Courier New"/>
-          <w:color w:val="F0F0F0"/>
-          <w:sz w:val="23"/>
-          <w:szCs w:val="23"/>
-        </w:rPr>
-        <w:t xml:space="preserve">                                                                              </w:t>
-      </w:r>
-    </w:p>
-    <w:p>
-      <w:pPr>
-        <w:shd w:val="clear" w:color="auto" w:fill="000000"/>
-        <w:rPr>
-          <w:rFonts w:ascii="Courier New" w:hAnsi="Courier New" w:cs="Courier New"/>
-          <w:color w:val="F0F0F0"/>
-          <w:sz w:val="23"/>
-          <w:szCs w:val="23"/>
-        </w:rPr>
-      </w:pPr>
-      <w:r>
-        <w:rPr>
-          <w:rFonts w:ascii="Courier New" w:hAnsi="Courier New" w:cs="Courier New"/>
-          <w:color w:val="F0F0F0"/>
-          <w:sz w:val="23"/>
-          <w:szCs w:val="23"/>
-        </w:rPr>
-        <w:t xml:space="preserve">└─sdb1 ext4     1.0          ec3f58be-a7b2-4c82-91f4-0194ef5ecb5e                </w:t>
-      </w:r>
-    </w:p>
-    <w:p>
-      <w:pPr>
-        <w:shd w:val="clear" w:color="auto" w:fill="000000"/>
-        <w:rPr>
-          <w:rFonts w:ascii="Courier New" w:hAnsi="Courier New" w:cs="Courier New"/>
-          <w:color w:val="F0F0F0"/>
-          <w:sz w:val="23"/>
-          <w:szCs w:val="23"/>
-        </w:rPr>
-      </w:pPr>
-      <w:proofErr w:type="spellStart"/>
-      <w:r>
-        <w:rPr>
-          <w:rFonts w:ascii="Courier New" w:hAnsi="Courier New" w:cs="Courier New"/>
-          <w:color w:val="F0F0F0"/>
-          <w:sz w:val="23"/>
-          <w:szCs w:val="23"/>
-        </w:rPr>
-        <w:t>sdc</w:t>
-      </w:r>
-      <w:proofErr w:type="spellEnd"/>
-      <w:r>
-        <w:rPr>
-          <w:rFonts w:ascii="Courier New" w:hAnsi="Courier New" w:cs="Courier New"/>
-          <w:color w:val="F0F0F0"/>
-          <w:sz w:val="23"/>
-          <w:szCs w:val="23"/>
-        </w:rPr>
-        <w:t xml:space="preserve">                                                                              </w:t>
-      </w:r>
-    </w:p>
-    <w:p>
-      <w:pPr>
-        <w:shd w:val="clear" w:color="auto" w:fill="000000"/>
-        <w:rPr>
-          <w:rFonts w:ascii="Courier New" w:hAnsi="Courier New" w:cs="Courier New"/>
-          <w:color w:val="F0F0F0"/>
-          <w:sz w:val="23"/>
-          <w:szCs w:val="23"/>
-        </w:rPr>
-      </w:pPr>
-      <w:r>
-        <w:rPr>
-          <w:rFonts w:ascii="Courier New" w:hAnsi="Courier New" w:cs="Courier New"/>
-          <w:color w:val="F0F0F0"/>
-          <w:sz w:val="23"/>
-          <w:szCs w:val="23"/>
-        </w:rPr>
-        <w:lastRenderedPageBreak/>
-        <w:t xml:space="preserve">└─sdc1 </w:t>
-      </w:r>
-      <w:proofErr w:type="spellStart"/>
-      <w:r>
-        <w:rPr>
-          <w:rFonts w:ascii="Courier New" w:hAnsi="Courier New" w:cs="Courier New"/>
-          <w:color w:val="F0F0F0"/>
-          <w:sz w:val="23"/>
-          <w:szCs w:val="23"/>
-        </w:rPr>
-        <w:t>ntfs</w:t>
-      </w:r>
-      <w:proofErr w:type="spellEnd"/>
-      <w:r>
-        <w:rPr>
-          <w:rFonts w:ascii="Courier New" w:hAnsi="Courier New" w:cs="Courier New"/>
-          <w:color w:val="F0F0F0"/>
-          <w:sz w:val="23"/>
-          <w:szCs w:val="23"/>
-        </w:rPr>
-        <w:t xml:space="preserve">           KIOXIA C07C9AA17C9A9230                       28,7G     0% /media/a08/KIOXIA</w:t>
-      </w:r>
-    </w:p>
-    <w:p>
-      <w:pPr>
-        <w:shd w:val="clear" w:color="auto" w:fill="000000"/>
-        <w:rPr>
-          <w:rFonts w:ascii="Courier New" w:hAnsi="Courier New" w:cs="Courier New"/>
-          <w:color w:val="F0F0F0"/>
-          <w:sz w:val="23"/>
-          <w:szCs w:val="23"/>
-        </w:rPr>
-      </w:pPr>
-      <w:r>
-        <w:rPr>
-          <w:rFonts w:ascii="Courier New" w:hAnsi="Courier New" w:cs="Courier New"/>
-          <w:color w:val="F0F0F0"/>
-          <w:sz w:val="23"/>
-          <w:szCs w:val="23"/>
-        </w:rPr>
-        <w:t xml:space="preserve">sr0                                                                              </w:t>
-      </w:r>
-    </w:p>
-    <w:p/>
-    <w:p>
-      <w:pPr>
-        <w:pStyle w:val="cuaestiom"/>
-      </w:pPr>
-      <w:bookmarkStart w:id="19" w:name="_Toc147701172"/>
-      <w:r>
-        <w:t>Comprobar el espacio en disco en Linux usando el comando</w:t>
-      </w:r>
-      <w:bookmarkEnd w:id="19"/>
-    </w:p>
-    <w:p>
-      <w:r>
-        <w:t># du -h</w:t>
-      </w:r>
-    </w:p>
-    <w:p>
-      <w:pPr>
-        <w:shd w:val="clear" w:color="auto" w:fill="000000"/>
-        <w:rPr>
-          <w:rFonts w:ascii="Courier New" w:hAnsi="Courier New" w:cs="Courier New"/>
-          <w:color w:val="F0F0F0"/>
-          <w:sz w:val="23"/>
-          <w:szCs w:val="23"/>
-        </w:rPr>
-      </w:pPr>
-      <w:r>
-        <w:rPr>
-          <w:rFonts w:ascii="Courier New" w:hAnsi="Courier New" w:cs="Courier New"/>
-          <w:color w:val="F0F0F0"/>
-          <w:sz w:val="23"/>
-          <w:szCs w:val="23"/>
-        </w:rPr>
-        <w:t>a08@a08-HP-ProDesk-600-G5-</w:t>
-      </w:r>
-      <w:proofErr w:type="gramStart"/>
-      <w:r>
-        <w:rPr>
-          <w:rFonts w:ascii="Courier New" w:hAnsi="Courier New" w:cs="Courier New"/>
-          <w:color w:val="F0F0F0"/>
-          <w:sz w:val="23"/>
-          <w:szCs w:val="23"/>
-        </w:rPr>
-        <w:t>SFF:~</w:t>
-      </w:r>
-      <w:proofErr w:type="gramEnd"/>
-      <w:r>
-        <w:rPr>
-          <w:rFonts w:ascii="Courier New" w:hAnsi="Courier New" w:cs="Courier New"/>
-          <w:color w:val="F0F0F0"/>
-          <w:sz w:val="23"/>
-          <w:szCs w:val="23"/>
-        </w:rPr>
-        <w:t>$ du -h</w:t>
-      </w:r>
-    </w:p>
-    <w:p>
-      <w:pPr>
-        <w:shd w:val="clear" w:color="auto" w:fill="000000"/>
-        <w:rPr>
-          <w:rFonts w:ascii="Courier New" w:hAnsi="Courier New" w:cs="Courier New"/>
-          <w:color w:val="F0F0F0"/>
-          <w:sz w:val="23"/>
-          <w:szCs w:val="23"/>
-        </w:rPr>
-      </w:pPr>
-      <w:r>
-        <w:rPr>
-          <w:rFonts w:ascii="Courier New" w:hAnsi="Courier New" w:cs="Courier New"/>
-          <w:color w:val="F0F0F0"/>
-          <w:sz w:val="23"/>
-          <w:szCs w:val="23"/>
-        </w:rPr>
-        <w:t xml:space="preserve">4,0K  </w:t>
-      </w:r>
-      <w:proofErr w:type="gramStart"/>
-      <w:r>
-        <w:rPr>
-          <w:rFonts w:ascii="Courier New" w:hAnsi="Courier New" w:cs="Courier New"/>
-          <w:color w:val="F0F0F0"/>
-          <w:sz w:val="23"/>
-          <w:szCs w:val="23"/>
-        </w:rPr>
-        <w:t xml:space="preserve">  .</w:t>
-      </w:r>
-      <w:proofErr w:type="gramEnd"/>
-      <w:r>
-        <w:rPr>
-          <w:rFonts w:ascii="Courier New" w:hAnsi="Courier New" w:cs="Courier New"/>
-          <w:color w:val="F0F0F0"/>
-          <w:sz w:val="23"/>
-          <w:szCs w:val="23"/>
-        </w:rPr>
-        <w:t>/.</w:t>
-      </w:r>
-      <w:proofErr w:type="spellStart"/>
-      <w:r>
-        <w:rPr>
-          <w:rFonts w:ascii="Courier New" w:hAnsi="Courier New" w:cs="Courier New"/>
-          <w:color w:val="F0F0F0"/>
-          <w:sz w:val="23"/>
-          <w:szCs w:val="23"/>
-        </w:rPr>
-        <w:t>gnupg</w:t>
-      </w:r>
-      <w:proofErr w:type="spellEnd"/>
-      <w:r>
-        <w:rPr>
-          <w:rFonts w:ascii="Courier New" w:hAnsi="Courier New" w:cs="Courier New"/>
-          <w:color w:val="F0F0F0"/>
-          <w:sz w:val="23"/>
-          <w:szCs w:val="23"/>
-        </w:rPr>
-        <w:t>/private-keys-v1.d</w:t>
-      </w:r>
-    </w:p>
-    <w:p>
-      <w:pPr>
-        <w:shd w:val="clear" w:color="auto" w:fill="000000"/>
-        <w:rPr>
-          <w:rFonts w:ascii="Courier New" w:hAnsi="Courier New" w:cs="Courier New"/>
-          <w:color w:val="F0F0F0"/>
-          <w:sz w:val="23"/>
-          <w:szCs w:val="23"/>
-        </w:rPr>
-      </w:pPr>
-      <w:r>
-        <w:rPr>
-          <w:rFonts w:ascii="Courier New" w:hAnsi="Courier New" w:cs="Courier New"/>
-          <w:color w:val="F0F0F0"/>
-          <w:sz w:val="23"/>
-          <w:szCs w:val="23"/>
-        </w:rPr>
-        <w:t xml:space="preserve">28K   </w:t>
-      </w:r>
-      <w:proofErr w:type="gramStart"/>
-      <w:r>
-        <w:rPr>
-          <w:rFonts w:ascii="Courier New" w:hAnsi="Courier New" w:cs="Courier New"/>
-          <w:color w:val="F0F0F0"/>
-          <w:sz w:val="23"/>
-          <w:szCs w:val="23"/>
-        </w:rPr>
-        <w:t xml:space="preserve">  .</w:t>
-      </w:r>
-      <w:proofErr w:type="gramEnd"/>
-      <w:r>
-        <w:rPr>
-          <w:rFonts w:ascii="Courier New" w:hAnsi="Courier New" w:cs="Courier New"/>
-          <w:color w:val="F0F0F0"/>
-          <w:sz w:val="23"/>
-          <w:szCs w:val="23"/>
-        </w:rPr>
-        <w:t>/.</w:t>
-      </w:r>
-      <w:proofErr w:type="spellStart"/>
-      <w:r>
-        <w:rPr>
-          <w:rFonts w:ascii="Courier New" w:hAnsi="Courier New" w:cs="Courier New"/>
-          <w:color w:val="F0F0F0"/>
-          <w:sz w:val="23"/>
-          <w:szCs w:val="23"/>
-        </w:rPr>
-        <w:t>gnupg</w:t>
-      </w:r>
-      <w:proofErr w:type="spellEnd"/>
-    </w:p>
-    <w:p>
-      <w:pPr>
-        <w:shd w:val="clear" w:color="auto" w:fill="000000"/>
-        <w:rPr>
-          <w:rFonts w:ascii="Courier New" w:hAnsi="Courier New" w:cs="Courier New"/>
-          <w:color w:val="F0F0F0"/>
-          <w:sz w:val="23"/>
-          <w:szCs w:val="23"/>
-        </w:rPr>
-      </w:pPr>
-      <w:r>
-        <w:rPr>
-          <w:rFonts w:ascii="Courier New" w:hAnsi="Courier New" w:cs="Courier New"/>
-          <w:color w:val="F0F0F0"/>
-          <w:sz w:val="23"/>
-          <w:szCs w:val="23"/>
-        </w:rPr>
-        <w:t xml:space="preserve">4,0K  </w:t>
-      </w:r>
-      <w:proofErr w:type="gramStart"/>
-      <w:r>
-        <w:rPr>
-          <w:rFonts w:ascii="Courier New" w:hAnsi="Courier New" w:cs="Courier New"/>
-          <w:color w:val="F0F0F0"/>
-          <w:sz w:val="23"/>
-          <w:szCs w:val="23"/>
-        </w:rPr>
-        <w:t xml:space="preserve">  .</w:t>
-      </w:r>
-      <w:proofErr w:type="gramEnd"/>
-      <w:r>
-        <w:rPr>
-          <w:rFonts w:ascii="Courier New" w:hAnsi="Courier New" w:cs="Courier New"/>
-          <w:color w:val="F0F0F0"/>
-          <w:sz w:val="23"/>
-          <w:szCs w:val="23"/>
-        </w:rPr>
-        <w:t>/.</w:t>
-      </w:r>
-      <w:proofErr w:type="spellStart"/>
-      <w:r>
-        <w:rPr>
-          <w:rFonts w:ascii="Courier New" w:hAnsi="Courier New" w:cs="Courier New"/>
-          <w:color w:val="F0F0F0"/>
-          <w:sz w:val="23"/>
-          <w:szCs w:val="23"/>
-        </w:rPr>
-        <w:t>mozilla</w:t>
-      </w:r>
-      <w:proofErr w:type="spellEnd"/>
-      <w:r>
-        <w:rPr>
-          <w:rFonts w:ascii="Courier New" w:hAnsi="Courier New" w:cs="Courier New"/>
-          <w:color w:val="F0F0F0"/>
-          <w:sz w:val="23"/>
-          <w:szCs w:val="23"/>
-        </w:rPr>
-        <w:t>/</w:t>
-      </w:r>
-      <w:proofErr w:type="spellStart"/>
-      <w:r>
-        <w:rPr>
-          <w:rFonts w:ascii="Courier New" w:hAnsi="Courier New" w:cs="Courier New"/>
-          <w:color w:val="F0F0F0"/>
-          <w:sz w:val="23"/>
-          <w:szCs w:val="23"/>
-        </w:rPr>
-        <w:t>extensions</w:t>
-      </w:r>
-      <w:proofErr w:type="spellEnd"/>
-    </w:p>
-    <w:p>
-      <w:pPr>
-        <w:shd w:val="clear" w:color="auto" w:fill="000000"/>
-        <w:rPr>
-          <w:rFonts w:ascii="Courier New" w:hAnsi="Courier New" w:cs="Courier New"/>
-          <w:color w:val="F0F0F0"/>
-          <w:sz w:val="23"/>
-          <w:szCs w:val="23"/>
-        </w:rPr>
-      </w:pPr>
-      <w:r>
-        <w:rPr>
-          <w:rFonts w:ascii="Courier New" w:hAnsi="Courier New" w:cs="Courier New"/>
-          <w:color w:val="F0F0F0"/>
-          <w:sz w:val="23"/>
-          <w:szCs w:val="23"/>
-        </w:rPr>
-        <w:t xml:space="preserve">8,0K  </w:t>
-      </w:r>
-      <w:proofErr w:type="gramStart"/>
-      <w:r>
-        <w:rPr>
-          <w:rFonts w:ascii="Courier New" w:hAnsi="Courier New" w:cs="Courier New"/>
-          <w:color w:val="F0F0F0"/>
-          <w:sz w:val="23"/>
-          <w:szCs w:val="23"/>
-        </w:rPr>
-        <w:t xml:space="preserve">  .</w:t>
-      </w:r>
-      <w:proofErr w:type="gramEnd"/>
-      <w:r>
-        <w:rPr>
-          <w:rFonts w:ascii="Courier New" w:hAnsi="Courier New" w:cs="Courier New"/>
-          <w:color w:val="F0F0F0"/>
-          <w:sz w:val="23"/>
-          <w:szCs w:val="23"/>
-        </w:rPr>
-        <w:t>/.</w:t>
-      </w:r>
-      <w:proofErr w:type="spellStart"/>
-      <w:r>
-        <w:rPr>
-          <w:rFonts w:ascii="Courier New" w:hAnsi="Courier New" w:cs="Courier New"/>
-          <w:color w:val="F0F0F0"/>
-          <w:sz w:val="23"/>
-          <w:szCs w:val="23"/>
-        </w:rPr>
-        <w:t>mozilla</w:t>
-      </w:r>
-      <w:proofErr w:type="spellEnd"/>
-    </w:p>
-    <w:p>
-      <w:pPr>
-        <w:shd w:val="clear" w:color="auto" w:fill="000000"/>
-        <w:rPr>
-          <w:rFonts w:ascii="Courier New" w:hAnsi="Courier New" w:cs="Courier New"/>
-          <w:color w:val="F0F0F0"/>
-          <w:sz w:val="23"/>
-          <w:szCs w:val="23"/>
-        </w:rPr>
-      </w:pPr>
-      <w:r>
-        <w:rPr>
-          <w:rFonts w:ascii="Courier New" w:hAnsi="Courier New" w:cs="Courier New"/>
-          <w:color w:val="F0F0F0"/>
-          <w:sz w:val="23"/>
-          <w:szCs w:val="23"/>
-        </w:rPr>
-        <w:t xml:space="preserve">104K  </w:t>
-      </w:r>
-      <w:proofErr w:type="gramStart"/>
-      <w:r>
-        <w:rPr>
-          <w:rFonts w:ascii="Courier New" w:hAnsi="Courier New" w:cs="Courier New"/>
-          <w:color w:val="F0F0F0"/>
-          <w:sz w:val="23"/>
-          <w:szCs w:val="23"/>
-        </w:rPr>
-        <w:t xml:space="preserve">  .</w:t>
-      </w:r>
-      <w:proofErr w:type="gramEnd"/>
-      <w:r>
-        <w:rPr>
-          <w:rFonts w:ascii="Courier New" w:hAnsi="Courier New" w:cs="Courier New"/>
-          <w:color w:val="F0F0F0"/>
-          <w:sz w:val="23"/>
-          <w:szCs w:val="23"/>
-        </w:rPr>
-        <w:t>/.</w:t>
-      </w:r>
-      <w:proofErr w:type="spellStart"/>
-      <w:r>
-        <w:rPr>
-          <w:rFonts w:ascii="Courier New" w:hAnsi="Courier New" w:cs="Courier New"/>
-          <w:color w:val="F0F0F0"/>
-          <w:sz w:val="23"/>
-          <w:szCs w:val="23"/>
-        </w:rPr>
-        <w:t>dotnet</w:t>
-      </w:r>
-      <w:proofErr w:type="spellEnd"/>
-      <w:r>
-        <w:rPr>
-          <w:rFonts w:ascii="Courier New" w:hAnsi="Courier New" w:cs="Courier New"/>
-          <w:color w:val="F0F0F0"/>
-          <w:sz w:val="23"/>
-          <w:szCs w:val="23"/>
-        </w:rPr>
-        <w:t>/</w:t>
-      </w:r>
-      <w:proofErr w:type="spellStart"/>
-      <w:r>
-        <w:rPr>
-          <w:rFonts w:ascii="Courier New" w:hAnsi="Courier New" w:cs="Courier New"/>
-          <w:color w:val="F0F0F0"/>
-          <w:sz w:val="23"/>
-          <w:szCs w:val="23"/>
-        </w:rPr>
-        <w:t>corefx</w:t>
-      </w:r>
-      <w:proofErr w:type="spellEnd"/>
-      <w:r>
-        <w:rPr>
-          <w:rFonts w:ascii="Courier New" w:hAnsi="Courier New" w:cs="Courier New"/>
-          <w:color w:val="F0F0F0"/>
-          <w:sz w:val="23"/>
-          <w:szCs w:val="23"/>
-        </w:rPr>
-        <w:t>/</w:t>
-      </w:r>
-      <w:proofErr w:type="spellStart"/>
-      <w:r>
-        <w:rPr>
-          <w:rFonts w:ascii="Courier New" w:hAnsi="Courier New" w:cs="Courier New"/>
-          <w:color w:val="F0F0F0"/>
-          <w:sz w:val="23"/>
-          <w:szCs w:val="23"/>
-        </w:rPr>
-        <w:t>cryptography</w:t>
-      </w:r>
-      <w:proofErr w:type="spellEnd"/>
-      <w:r>
-        <w:rPr>
-          <w:rFonts w:ascii="Courier New" w:hAnsi="Courier New" w:cs="Courier New"/>
-          <w:color w:val="F0F0F0"/>
-          <w:sz w:val="23"/>
-          <w:szCs w:val="23"/>
-        </w:rPr>
-        <w:t>/</w:t>
-      </w:r>
-      <w:proofErr w:type="spellStart"/>
-      <w:r>
-        <w:rPr>
-          <w:rFonts w:ascii="Courier New" w:hAnsi="Courier New" w:cs="Courier New"/>
-          <w:color w:val="F0F0F0"/>
-          <w:sz w:val="23"/>
-          <w:szCs w:val="23"/>
+          <w:lang w:val="en-US"/>
         </w:rPr>
         <w:t>crls</w:t>
       </w:r>
@@ -8147,12 +7561,14 @@
         <w:pStyle w:val="Ttulo1"/>
         <w:numPr>
           <w:ilvl w:val="0"/>
-          <w:numId w:val="49"/>
+          <w:numId w:val="6"/>
         </w:numPr>
       </w:pPr>
+      <w:bookmarkStart w:id="42" w:name="_Toc148023658"/>
       <w:r>
         <w:t>Seguridad</w:t>
       </w:r>
+      <w:bookmarkEnd w:id="42"/>
     </w:p>
     <w:p/>
     <w:p>
@@ -8160,7 +7576,7 @@
         <w:pStyle w:val="Ttulo6"/>
         <w:numPr>
           <w:ilvl w:val="1"/>
-          <w:numId w:val="49"/>
+          <w:numId w:val="6"/>
         </w:numPr>
       </w:pPr>
       <w:r>
@@ -8400,7 +7816,6 @@
         <w:ind w:left="1778"/>
       </w:pPr>
       <w:r>
-        <w:lastRenderedPageBreak/>
         <w:t xml:space="preserve">   </w:t>
       </w:r>
       <w:r>
@@ -8815,7 +8230,6 @@
         <w:pStyle w:val="cuaestiom"/>
       </w:pPr>
       <w:r>
-        <w:lastRenderedPageBreak/>
         <w:t xml:space="preserve"> ¿Cómo afecta el "</w:t>
       </w:r>
       <w:proofErr w:type="spellStart"/>
@@ -9720,7 +9134,6 @@
         <w:ind w:left="1778"/>
       </w:pPr>
       <w:r>
-        <w:lastRenderedPageBreak/>
         <w:t xml:space="preserve">   d) Un método de autenticación basado en la ubicación geográfica.</w:t>
       </w:r>
     </w:p>
@@ -10122,7 +9535,6 @@
         <w:pStyle w:val="Respuestaeleccion"/>
       </w:pPr>
       <w:r>
-        <w:lastRenderedPageBreak/>
         <w:t xml:space="preserve">   </w:t>
       </w:r>
       <w:r>
@@ -10319,7 +9731,7 @@
         <w:pStyle w:val="Ttulo6"/>
         <w:numPr>
           <w:ilvl w:val="1"/>
-          <w:numId w:val="49"/>
+          <w:numId w:val="6"/>
         </w:numPr>
       </w:pPr>
       <w:r>
@@ -10482,7 +9894,6 @@
         <w:ind w:left="1778"/>
       </w:pPr>
       <w:r>
-        <w:lastRenderedPageBreak/>
         <w:t xml:space="preserve">   c) Certificado digital</w:t>
       </w:r>
     </w:p>
@@ -10713,26 +10124,45 @@
       <w:pPr>
         <w:pStyle w:val="Prrafodelista"/>
         <w:ind w:left="1778"/>
-      </w:pPr>
-      <w:r>
-        <w:t xml:space="preserve">   a) "P@ssw0rd"</w:t>
+        <w:rPr>
+          <w:lang w:val="en-US"/>
+        </w:rPr>
+      </w:pPr>
+      <w:r>
+        <w:t xml:space="preserve">   </w:t>
+      </w:r>
+      <w:r>
+        <w:rPr>
+          <w:lang w:val="en-US"/>
+        </w:rPr>
+        <w:t>a) "P@ssw0rd"</w:t>
       </w:r>
     </w:p>
     <w:p>
       <w:pPr>
         <w:pStyle w:val="Prrafodelista"/>
         <w:ind w:left="1778"/>
-      </w:pPr>
-      <w:r>
+        <w:rPr>
+          <w:lang w:val="en-US"/>
+        </w:rPr>
+      </w:pPr>
+      <w:r>
+        <w:rPr>
+          <w:lang w:val="en-US"/>
+        </w:rPr>
         <w:t xml:space="preserve">   </w:t>
       </w:r>
       <w:r>
         <w:rPr>
           <w:highlight w:val="green"/>
+          <w:lang w:val="en-US"/>
         </w:rPr>
         <w:t>b)</w:t>
       </w:r>
       <w:r>
+        <w:rPr>
+          <w:lang w:val="en-US"/>
+        </w:rPr>
         <w:t xml:space="preserve"> "Choc0late!"</w:t>
       </w:r>
     </w:p>
@@ -10742,7 +10172,13 @@
         <w:ind w:left="1778"/>
       </w:pPr>
       <w:r>
-        <w:t xml:space="preserve">   c) "Tr0ub4dor&amp;3"</w:t>
+        <w:rPr>
+          <w:lang w:val="en-US"/>
+        </w:rPr>
+        <w:t xml:space="preserve">   </w:t>
+      </w:r>
+      <w:r>
+        <w:t>c) "Tr0ub4dor&amp;3"</w:t>
       </w:r>
     </w:p>
     <w:p>
@@ -10790,17 +10226,32 @@
       <w:pPr>
         <w:pStyle w:val="Prrafodelista"/>
         <w:ind w:left="1778"/>
-      </w:pPr>
-      <w:r>
-        <w:t xml:space="preserve">   a) k=4; n=26</w:t>
+        <w:rPr>
+          <w:lang w:val="en-US"/>
+        </w:rPr>
+      </w:pPr>
+      <w:r>
+        <w:t xml:space="preserve">   </w:t>
+      </w:r>
+      <w:r>
+        <w:rPr>
+          <w:lang w:val="en-US"/>
+        </w:rPr>
+        <w:t>a) k=4; n=26</w:t>
       </w:r>
     </w:p>
     <w:p>
       <w:pPr>
         <w:pStyle w:val="Prrafodelista"/>
         <w:ind w:left="1778"/>
-      </w:pPr>
-      <w:r>
+        <w:rPr>
+          <w:lang w:val="en-US"/>
+        </w:rPr>
+      </w:pPr>
+      <w:r>
+        <w:rPr>
+          <w:lang w:val="en-US"/>
+        </w:rPr>
         <w:t xml:space="preserve">   b) k=6; n=26</w:t>
       </w:r>
     </w:p>
@@ -10808,8 +10259,14 @@
       <w:pPr>
         <w:pStyle w:val="Prrafodelista"/>
         <w:ind w:left="1778"/>
-      </w:pPr>
-      <w:r>
+        <w:rPr>
+          <w:lang w:val="en-US"/>
+        </w:rPr>
+      </w:pPr>
+      <w:r>
+        <w:rPr>
+          <w:lang w:val="en-US"/>
+        </w:rPr>
         <w:t xml:space="preserve">   c) k=4; n=36</w:t>
       </w:r>
     </w:p>
@@ -10817,8 +10274,14 @@
       <w:pPr>
         <w:pStyle w:val="Prrafodelista"/>
         <w:ind w:left="1778"/>
-      </w:pPr>
-      <w:r>
+        <w:rPr>
+          <w:lang w:val="en-US"/>
+        </w:rPr>
+      </w:pPr>
+      <w:r>
+        <w:rPr>
+          <w:lang w:val="en-US"/>
+        </w:rPr>
         <w:t xml:space="preserve">   d) k=8; n=26</w:t>
       </w:r>
     </w:p>
@@ -10827,6 +10290,7 @@
         <w:rPr>
           <w:rFonts w:eastAsiaTheme="majorEastAsia"/>
           <w:color w:val="000000" w:themeColor="text1"/>
+          <w:lang w:val="en-US"/>
         </w:rPr>
       </w:pPr>
     </w:p>
@@ -10835,7 +10299,13 @@
         <w:pStyle w:val="cuaestiom"/>
       </w:pPr>
       <w:r>
-        <w:t xml:space="preserve"> ¿Qué hace que una contraseña sea más fuerte desde el punto de vista de la </w:t>
+        <w:rPr>
+          <w:lang w:val="en-US"/>
+        </w:rPr>
+        <w:t xml:space="preserve"> </w:t>
+      </w:r>
+      <w:r>
+        <w:t xml:space="preserve">¿Qué hace que una contraseña sea más fuerte desde el punto de vista de la </w:t>
       </w:r>
       <w:r>
         <w:t>seguridad?</w:t>
@@ -10952,7 +10422,6 @@
           <w:color w:val="000000" w:themeColor="text1"/>
           <w:lang w:val="en-US"/>
         </w:rPr>
-        <w:lastRenderedPageBreak/>
         <w:t xml:space="preserve">   b) "P@$$w0rd!"</w:t>
       </w:r>
     </w:p>
@@ -11767,7 +11236,6 @@
         <w:rPr>
           <w:color w:val="000000" w:themeColor="text1"/>
         </w:rPr>
-        <w:lastRenderedPageBreak/>
         <w:t xml:space="preserve">   a) Almacenar contraseñas en texto claro en el segmento hash de la memoria</w:t>
       </w:r>
     </w:p>
@@ -12933,6 +12401,7 @@
       </w:pPr>
       <w:r>
         <w:rPr>
+          <w:noProof/>
           <w:color w:val="002060"/>
         </w:rPr>
         <w:drawing>
@@ -13262,7 +12731,6 @@
         <w:rPr>
           <w:color w:val="000000" w:themeColor="text1"/>
         </w:rPr>
-        <w:lastRenderedPageBreak/>
         <w:t xml:space="preserve">   </w:t>
       </w:r>
       <w:r>
@@ -13873,7 +13341,6 @@
         <w:rPr>
           <w:color w:val="000000" w:themeColor="text1"/>
         </w:rPr>
-        <w:lastRenderedPageBreak/>
         <w:t xml:space="preserve">   a) Requiere acceso físico al hardware de la computadora.</w:t>
       </w:r>
     </w:p>
@@ -14426,7 +13893,6 @@
         <w:rPr>
           <w:color w:val="000000" w:themeColor="text1"/>
         </w:rPr>
-        <w:lastRenderedPageBreak/>
         <w:t xml:space="preserve">   c) Requiere que todos los programas se ejecuten en modo </w:t>
       </w:r>
       <w:proofErr w:type="spellStart"/>
@@ -14848,7 +14314,13 @@
         <w:pStyle w:val="cuaestiom"/>
       </w:pPr>
       <w:r>
-        <w:t xml:space="preserve"> ¿Cuál es el objetivo principal de un ataque de ROP?</w:t>
+        <w:rPr>
+          <w:lang w:val="en-US"/>
+        </w:rPr>
+        <w:t xml:space="preserve"> </w:t>
+      </w:r>
+      <w:r>
+        <w:t>¿Cuál es el objetivo principal de un ataque de ROP?</w:t>
       </w:r>
     </w:p>
     <w:p>
@@ -14967,7 +14439,6 @@
         <w:rPr>
           <w:color w:val="000000" w:themeColor="text1"/>
         </w:rPr>
-        <w:lastRenderedPageBreak/>
         <w:t xml:space="preserve">   c) Requiere acceso físico a la computadora objetivo.</w:t>
       </w:r>
     </w:p>
@@ -15419,7 +14890,6 @@
       <w:pPr>
         <w:rPr>
           <w:color w:val="000000" w:themeColor="text1"/>
-          <w:lang w:val="en-US"/>
         </w:rPr>
       </w:pPr>
     </w:p>
@@ -15637,7 +15107,6 @@
         <w:rPr>
           <w:color w:val="000000" w:themeColor="text1"/>
         </w:rPr>
-        <w:lastRenderedPageBreak/>
         <w:t xml:space="preserve">   </w:t>
       </w:r>
       <w:r>
@@ -16195,7 +15664,6 @@
         <w:rPr>
           <w:color w:val="000000" w:themeColor="text1"/>
         </w:rPr>
-        <w:lastRenderedPageBreak/>
         <w:t xml:space="preserve">   b) Datos encriptados.</w:t>
       </w:r>
     </w:p>
@@ -16724,7 +16192,6 @@
         <w:pStyle w:val="cuaestiom"/>
       </w:pPr>
       <w:r>
-        <w:lastRenderedPageBreak/>
         <w:t>¿Cuál de las siguientes afirmaciones es cierta sobre la mitigación de ataques de detección de canal lateral en RSA?</w:t>
       </w:r>
     </w:p>
@@ -17840,7 +17307,6 @@
         <w:rPr>
           <w:color w:val="000000" w:themeColor="text1"/>
         </w:rPr>
-        <w:lastRenderedPageBreak/>
         <w:t xml:space="preserve">    </w:t>
       </w:r>
       <w:r>
@@ -18453,7 +17919,6 @@
         <w:rPr>
           <w:color w:val="000000" w:themeColor="text1"/>
         </w:rPr>
-        <w:lastRenderedPageBreak/>
         <w:t xml:space="preserve">   b) Desactivar la caché de la CPU.</w:t>
       </w:r>
     </w:p>
@@ -19078,7 +18543,6 @@
         <w:rPr>
           <w:color w:val="000000" w:themeColor="text1"/>
         </w:rPr>
-        <w:lastRenderedPageBreak/>
         <w:t xml:space="preserve">   b) Aplicaciones de edición de video y diseño gráfico.</w:t>
       </w:r>
     </w:p>
@@ -19600,7 +19064,6 @@
         <w:rPr>
           <w:color w:val="000000" w:themeColor="text1"/>
         </w:rPr>
-        <w:lastRenderedPageBreak/>
         <w:t xml:space="preserve">    </w:t>
       </w:r>
       <w:r>
@@ -20241,92 +19704,6 @@
     </w:lvl>
   </w:abstractNum>
   <w:abstractNum w:abstractNumId="1" w15:restartNumberingAfterBreak="0">
-    <w:nsid w:val="03255DFC"/>
-    <w:multiLevelType w:val="multilevel"/>
-    <w:tmpl w:val="0C0A001F"/>
-    <w:lvl w:ilvl="0">
-      <w:start w:val="1"/>
-      <w:numFmt w:val="decimal"/>
-      <w:lvlText w:val="%1."/>
-      <w:lvlJc w:val="left"/>
-      <w:pPr>
-        <w:ind w:left="360" w:hanging="360"/>
-      </w:pPr>
-    </w:lvl>
-    <w:lvl w:ilvl="1">
-      <w:start w:val="1"/>
-      <w:numFmt w:val="decimal"/>
-      <w:lvlText w:val="%1.%2."/>
-      <w:lvlJc w:val="left"/>
-      <w:pPr>
-        <w:ind w:left="792" w:hanging="432"/>
-      </w:pPr>
-    </w:lvl>
-    <w:lvl w:ilvl="2">
-      <w:start w:val="1"/>
-      <w:numFmt w:val="decimal"/>
-      <w:lvlText w:val="%1.%2.%3."/>
-      <w:lvlJc w:val="left"/>
-      <w:pPr>
-        <w:ind w:left="1224" w:hanging="504"/>
-      </w:pPr>
-    </w:lvl>
-    <w:lvl w:ilvl="3">
-      <w:start w:val="1"/>
-      <w:numFmt w:val="decimal"/>
-      <w:lvlText w:val="%1.%2.%3.%4."/>
-      <w:lvlJc w:val="left"/>
-      <w:pPr>
-        <w:ind w:left="1728" w:hanging="648"/>
-      </w:pPr>
-    </w:lvl>
-    <w:lvl w:ilvl="4">
-      <w:start w:val="1"/>
-      <w:numFmt w:val="decimal"/>
-      <w:lvlText w:val="%1.%2.%3.%4.%5."/>
-      <w:lvlJc w:val="left"/>
-      <w:pPr>
-        <w:ind w:left="2232" w:hanging="792"/>
-      </w:pPr>
-    </w:lvl>
-    <w:lvl w:ilvl="5">
-      <w:start w:val="1"/>
-      <w:numFmt w:val="decimal"/>
-      <w:lvlText w:val="%1.%2.%3.%4.%5.%6."/>
-      <w:lvlJc w:val="left"/>
-      <w:pPr>
-        <w:ind w:left="2736" w:hanging="936"/>
-      </w:pPr>
-    </w:lvl>
-    <w:lvl w:ilvl="6">
-      <w:start w:val="1"/>
-      <w:numFmt w:val="decimal"/>
-      <w:lvlText w:val="%1.%2.%3.%4.%5.%6.%7."/>
-      <w:lvlJc w:val="left"/>
-      <w:pPr>
-        <w:ind w:left="3240" w:hanging="1080"/>
-      </w:pPr>
-    </w:lvl>
-    <w:lvl w:ilvl="7">
-      <w:start w:val="1"/>
-      <w:numFmt w:val="decimal"/>
-      <w:lvlText w:val="%1.%2.%3.%4.%5.%6.%7.%8."/>
-      <w:lvlJc w:val="left"/>
-      <w:pPr>
-        <w:ind w:left="3744" w:hanging="1224"/>
-      </w:pPr>
-    </w:lvl>
-    <w:lvl w:ilvl="8">
-      <w:start w:val="1"/>
-      <w:numFmt w:val="decimal"/>
-      <w:lvlText w:val="%1.%2.%3.%4.%5.%6.%7.%8.%9."/>
-      <w:lvlJc w:val="left"/>
-      <w:pPr>
-        <w:ind w:left="4320" w:hanging="1440"/>
-      </w:pPr>
-    </w:lvl>
-  </w:abstractNum>
-  <w:abstractNum w:abstractNumId="2" w15:restartNumberingAfterBreak="0">
     <w:nsid w:val="053D21B2"/>
     <w:multiLevelType w:val="multilevel"/>
     <w:tmpl w:val="A650C3BC"/>
@@ -20440,322 +19817,7 @@
       </w:rPr>
     </w:lvl>
   </w:abstractNum>
-  <w:abstractNum w:abstractNumId="3" w15:restartNumberingAfterBreak="0">
-    <w:nsid w:val="0E5C00C7"/>
-    <w:multiLevelType w:val="hybridMultilevel"/>
-    <w:tmpl w:val="C4825B92"/>
-    <w:lvl w:ilvl="0" w:tplc="040A0017">
-      <w:start w:val="1"/>
-      <w:numFmt w:val="lowerLetter"/>
-      <w:lvlText w:val="%1)"/>
-      <w:lvlJc w:val="left"/>
-      <w:pPr>
-        <w:ind w:left="720" w:hanging="360"/>
-      </w:pPr>
-      <w:rPr>
-        <w:rFonts w:hint="default"/>
-      </w:rPr>
-    </w:lvl>
-    <w:lvl w:ilvl="1" w:tplc="040A0019" w:tentative="1">
-      <w:start w:val="1"/>
-      <w:numFmt w:val="lowerLetter"/>
-      <w:lvlText w:val="%2."/>
-      <w:lvlJc w:val="left"/>
-      <w:pPr>
-        <w:ind w:left="1440" w:hanging="360"/>
-      </w:pPr>
-    </w:lvl>
-    <w:lvl w:ilvl="2" w:tplc="040A001B" w:tentative="1">
-      <w:start w:val="1"/>
-      <w:numFmt w:val="lowerRoman"/>
-      <w:lvlText w:val="%3."/>
-      <w:lvlJc w:val="right"/>
-      <w:pPr>
-        <w:ind w:left="2160" w:hanging="180"/>
-      </w:pPr>
-    </w:lvl>
-    <w:lvl w:ilvl="3" w:tplc="040A000F" w:tentative="1">
-      <w:start w:val="1"/>
-      <w:numFmt w:val="decimal"/>
-      <w:lvlText w:val="%4."/>
-      <w:lvlJc w:val="left"/>
-      <w:pPr>
-        <w:ind w:left="2880" w:hanging="360"/>
-      </w:pPr>
-    </w:lvl>
-    <w:lvl w:ilvl="4" w:tplc="040A0019" w:tentative="1">
-      <w:start w:val="1"/>
-      <w:numFmt w:val="lowerLetter"/>
-      <w:lvlText w:val="%5."/>
-      <w:lvlJc w:val="left"/>
-      <w:pPr>
-        <w:ind w:left="3600" w:hanging="360"/>
-      </w:pPr>
-    </w:lvl>
-    <w:lvl w:ilvl="5" w:tplc="040A001B" w:tentative="1">
-      <w:start w:val="1"/>
-      <w:numFmt w:val="lowerRoman"/>
-      <w:lvlText w:val="%6."/>
-      <w:lvlJc w:val="right"/>
-      <w:pPr>
-        <w:ind w:left="4320" w:hanging="180"/>
-      </w:pPr>
-    </w:lvl>
-    <w:lvl w:ilvl="6" w:tplc="040A000F" w:tentative="1">
-      <w:start w:val="1"/>
-      <w:numFmt w:val="decimal"/>
-      <w:lvlText w:val="%7."/>
-      <w:lvlJc w:val="left"/>
-      <w:pPr>
-        <w:ind w:left="5040" w:hanging="360"/>
-      </w:pPr>
-    </w:lvl>
-    <w:lvl w:ilvl="7" w:tplc="040A0019" w:tentative="1">
-      <w:start w:val="1"/>
-      <w:numFmt w:val="lowerLetter"/>
-      <w:lvlText w:val="%8."/>
-      <w:lvlJc w:val="left"/>
-      <w:pPr>
-        <w:ind w:left="5760" w:hanging="360"/>
-      </w:pPr>
-    </w:lvl>
-    <w:lvl w:ilvl="8" w:tplc="040A001B" w:tentative="1">
-      <w:start w:val="1"/>
-      <w:numFmt w:val="lowerRoman"/>
-      <w:lvlText w:val="%9."/>
-      <w:lvlJc w:val="right"/>
-      <w:pPr>
-        <w:ind w:left="6480" w:hanging="180"/>
-      </w:pPr>
-    </w:lvl>
-  </w:abstractNum>
-  <w:abstractNum w:abstractNumId="4" w15:restartNumberingAfterBreak="0">
-    <w:nsid w:val="235D5F65"/>
-    <w:multiLevelType w:val="multilevel"/>
-    <w:tmpl w:val="C37E6396"/>
-    <w:lvl w:ilvl="0">
-      <w:start w:val="1"/>
-      <w:numFmt w:val="decimal"/>
-      <w:lvlText w:val="%1."/>
-      <w:lvlJc w:val="left"/>
-      <w:pPr>
-        <w:tabs>
-          <w:tab w:val="num" w:pos="720"/>
-        </w:tabs>
-        <w:ind w:left="720" w:hanging="360"/>
-      </w:pPr>
-    </w:lvl>
-    <w:lvl w:ilvl="1" w:tentative="1">
-      <w:start w:val="1"/>
-      <w:numFmt w:val="decimal"/>
-      <w:lvlText w:val="%2."/>
-      <w:lvlJc w:val="left"/>
-      <w:pPr>
-        <w:tabs>
-          <w:tab w:val="num" w:pos="1440"/>
-        </w:tabs>
-        <w:ind w:left="1440" w:hanging="360"/>
-      </w:pPr>
-    </w:lvl>
-    <w:lvl w:ilvl="2" w:tentative="1">
-      <w:start w:val="1"/>
-      <w:numFmt w:val="decimal"/>
-      <w:lvlText w:val="%3."/>
-      <w:lvlJc w:val="left"/>
-      <w:pPr>
-        <w:tabs>
-          <w:tab w:val="num" w:pos="2160"/>
-        </w:tabs>
-        <w:ind w:left="2160" w:hanging="360"/>
-      </w:pPr>
-    </w:lvl>
-    <w:lvl w:ilvl="3" w:tentative="1">
-      <w:start w:val="1"/>
-      <w:numFmt w:val="decimal"/>
-      <w:lvlText w:val="%4."/>
-      <w:lvlJc w:val="left"/>
-      <w:pPr>
-        <w:tabs>
-          <w:tab w:val="num" w:pos="2880"/>
-        </w:tabs>
-        <w:ind w:left="2880" w:hanging="360"/>
-      </w:pPr>
-    </w:lvl>
-    <w:lvl w:ilvl="4" w:tentative="1">
-      <w:start w:val="1"/>
-      <w:numFmt w:val="decimal"/>
-      <w:lvlText w:val="%5."/>
-      <w:lvlJc w:val="left"/>
-      <w:pPr>
-        <w:tabs>
-          <w:tab w:val="num" w:pos="3600"/>
-        </w:tabs>
-        <w:ind w:left="3600" w:hanging="360"/>
-      </w:pPr>
-    </w:lvl>
-    <w:lvl w:ilvl="5" w:tentative="1">
-      <w:start w:val="1"/>
-      <w:numFmt w:val="decimal"/>
-      <w:lvlText w:val="%6."/>
-      <w:lvlJc w:val="left"/>
-      <w:pPr>
-        <w:tabs>
-          <w:tab w:val="num" w:pos="4320"/>
-        </w:tabs>
-        <w:ind w:left="4320" w:hanging="360"/>
-      </w:pPr>
-    </w:lvl>
-    <w:lvl w:ilvl="6" w:tentative="1">
-      <w:start w:val="1"/>
-      <w:numFmt w:val="decimal"/>
-      <w:lvlText w:val="%7."/>
-      <w:lvlJc w:val="left"/>
-      <w:pPr>
-        <w:tabs>
-          <w:tab w:val="num" w:pos="5040"/>
-        </w:tabs>
-        <w:ind w:left="5040" w:hanging="360"/>
-      </w:pPr>
-    </w:lvl>
-    <w:lvl w:ilvl="7" w:tentative="1">
-      <w:start w:val="1"/>
-      <w:numFmt w:val="decimal"/>
-      <w:lvlText w:val="%8."/>
-      <w:lvlJc w:val="left"/>
-      <w:pPr>
-        <w:tabs>
-          <w:tab w:val="num" w:pos="5760"/>
-        </w:tabs>
-        <w:ind w:left="5760" w:hanging="360"/>
-      </w:pPr>
-    </w:lvl>
-    <w:lvl w:ilvl="8" w:tentative="1">
-      <w:start w:val="1"/>
-      <w:numFmt w:val="decimal"/>
-      <w:lvlText w:val="%9."/>
-      <w:lvlJc w:val="left"/>
-      <w:pPr>
-        <w:tabs>
-          <w:tab w:val="num" w:pos="6480"/>
-        </w:tabs>
-        <w:ind w:left="6480" w:hanging="360"/>
-      </w:pPr>
-    </w:lvl>
-  </w:abstractNum>
-  <w:abstractNum w:abstractNumId="5" w15:restartNumberingAfterBreak="0">
-    <w:nsid w:val="2A1D4AE2"/>
-    <w:multiLevelType w:val="multilevel"/>
-    <w:tmpl w:val="FF4C9CEC"/>
-    <w:lvl w:ilvl="0">
-      <w:start w:val="9"/>
-      <w:numFmt w:val="decimal"/>
-      <w:lvlText w:val="%1."/>
-      <w:lvlJc w:val="left"/>
-      <w:pPr>
-        <w:ind w:left="360" w:hanging="360"/>
-      </w:pPr>
-      <w:rPr>
-        <w:rFonts w:hint="default"/>
-      </w:rPr>
-    </w:lvl>
-    <w:lvl w:ilvl="1">
-      <w:start w:val="1"/>
-      <w:numFmt w:val="decimal"/>
-      <w:lvlText w:val="%1.%2."/>
-      <w:lvlJc w:val="left"/>
-      <w:pPr>
-        <w:ind w:left="792" w:hanging="432"/>
-      </w:pPr>
-      <w:rPr>
-        <w:rFonts w:hint="default"/>
-      </w:rPr>
-    </w:lvl>
-    <w:lvl w:ilvl="2">
-      <w:start w:val="1"/>
-      <w:numFmt w:val="decimal"/>
-      <w:lvlText w:val="%1.%2.%3."/>
-      <w:lvlJc w:val="left"/>
-      <w:pPr>
-        <w:ind w:left="1224" w:hanging="504"/>
-      </w:pPr>
-      <w:rPr>
-        <w:rFonts w:hint="default"/>
-      </w:rPr>
-    </w:lvl>
-    <w:lvl w:ilvl="3">
-      <w:start w:val="1"/>
-      <w:numFmt w:val="decimal"/>
-      <w:lvlText w:val="%1.%2.%3.%4."/>
-      <w:lvlJc w:val="left"/>
-      <w:pPr>
-        <w:ind w:left="1728" w:hanging="648"/>
-      </w:pPr>
-      <w:rPr>
-        <w:rFonts w:hint="default"/>
-      </w:rPr>
-    </w:lvl>
-    <w:lvl w:ilvl="4">
-      <w:start w:val="1"/>
-      <w:numFmt w:val="decimal"/>
-      <w:lvlText w:val="%1.%2.%3.%4.%5."/>
-      <w:lvlJc w:val="left"/>
-      <w:pPr>
-        <w:ind w:left="2232" w:hanging="792"/>
-      </w:pPr>
-      <w:rPr>
-        <w:rFonts w:hint="default"/>
-      </w:rPr>
-    </w:lvl>
-    <w:lvl w:ilvl="5">
-      <w:start w:val="1"/>
-      <w:numFmt w:val="decimal"/>
-      <w:lvlText w:val="%1.%2.%3.%4.%5.%6."/>
-      <w:lvlJc w:val="left"/>
-      <w:pPr>
-        <w:ind w:left="2736" w:hanging="936"/>
-      </w:pPr>
-      <w:rPr>
-        <w:rFonts w:hint="default"/>
-      </w:rPr>
-    </w:lvl>
-    <w:lvl w:ilvl="6">
-      <w:start w:val="1"/>
-      <w:numFmt w:val="decimal"/>
-      <w:lvlText w:val="%1.%2.%3.%4.%5.%6.%7."/>
-      <w:lvlJc w:val="left"/>
-      <w:pPr>
-        <w:ind w:left="3240" w:hanging="1080"/>
-      </w:pPr>
-      <w:rPr>
-        <w:rFonts w:hint="default"/>
-      </w:rPr>
-    </w:lvl>
-    <w:lvl w:ilvl="7">
-      <w:start w:val="1"/>
-      <w:numFmt w:val="decimal"/>
-      <w:lvlText w:val="%1.%2.%3.%4.%5.%6.%7.%8."/>
-      <w:lvlJc w:val="left"/>
-      <w:pPr>
-        <w:ind w:left="3744" w:hanging="1224"/>
-      </w:pPr>
-      <w:rPr>
-        <w:rFonts w:hint="default"/>
-      </w:rPr>
-    </w:lvl>
-    <w:lvl w:ilvl="8">
-      <w:start w:val="1"/>
-      <w:numFmt w:val="decimal"/>
-      <w:lvlText w:val="%1.%2.%3.%4.%5.%6.%7.%8.%9."/>
-      <w:lvlJc w:val="left"/>
-      <w:pPr>
-        <w:ind w:left="4320" w:hanging="1440"/>
-      </w:pPr>
-      <w:rPr>
-        <w:rFonts w:hint="default"/>
-      </w:rPr>
-    </w:lvl>
-  </w:abstractNum>
-  <w:abstractNum w:abstractNumId="6" w15:restartNumberingAfterBreak="0">
+  <w:abstractNum w:abstractNumId="2" w15:restartNumberingAfterBreak="0">
     <w:nsid w:val="2C2B1DED"/>
     <w:multiLevelType w:val="hybridMultilevel"/>
     <w:tmpl w:val="6728D5F2"/>
@@ -20842,7 +19904,7 @@
       </w:pPr>
     </w:lvl>
   </w:abstractNum>
-  <w:abstractNum w:abstractNumId="7" w15:restartNumberingAfterBreak="0">
+  <w:abstractNum w:abstractNumId="3" w15:restartNumberingAfterBreak="0">
     <w:nsid w:val="356762F9"/>
     <w:multiLevelType w:val="multilevel"/>
     <w:tmpl w:val="AC5A8960"/>
@@ -20957,522 +20019,7 @@
       </w:rPr>
     </w:lvl>
   </w:abstractNum>
-  <w:abstractNum w:abstractNumId="8" w15:restartNumberingAfterBreak="0">
-    <w:nsid w:val="525145C1"/>
-    <w:multiLevelType w:val="multilevel"/>
-    <w:tmpl w:val="0ED2E15E"/>
-    <w:lvl w:ilvl="0">
-      <w:start w:val="9"/>
-      <w:numFmt w:val="decimal"/>
-      <w:lvlText w:val="%1."/>
-      <w:lvlJc w:val="left"/>
-      <w:pPr>
-        <w:tabs>
-          <w:tab w:val="num" w:pos="0"/>
-        </w:tabs>
-        <w:ind w:left="360" w:hanging="360"/>
-      </w:pPr>
-      <w:rPr>
-        <w:rFonts w:hint="default"/>
-      </w:rPr>
-    </w:lvl>
-    <w:lvl w:ilvl="1">
-      <w:start w:val="1"/>
-      <w:numFmt w:val="decimal"/>
-      <w:lvlText w:val="%1.%2."/>
-      <w:lvlJc w:val="left"/>
-      <w:pPr>
-        <w:tabs>
-          <w:tab w:val="num" w:pos="0"/>
-        </w:tabs>
-        <w:ind w:left="716" w:hanging="432"/>
-      </w:pPr>
-      <w:rPr>
-        <w:rFonts w:hint="default"/>
-      </w:rPr>
-    </w:lvl>
-    <w:lvl w:ilvl="2">
-      <w:start w:val="1"/>
-      <w:numFmt w:val="decimal"/>
-      <w:lvlText w:val="%1.%2.%3."/>
-      <w:lvlJc w:val="left"/>
-      <w:pPr>
-        <w:tabs>
-          <w:tab w:val="num" w:pos="0"/>
-        </w:tabs>
-        <w:ind w:left="1224" w:hanging="504"/>
-      </w:pPr>
-      <w:rPr>
-        <w:rFonts w:hint="default"/>
-      </w:rPr>
-    </w:lvl>
-    <w:lvl w:ilvl="3">
-      <w:start w:val="1"/>
-      <w:numFmt w:val="decimal"/>
-      <w:lvlText w:val="%1.%2.%3.%4."/>
-      <w:lvlJc w:val="left"/>
-      <w:pPr>
-        <w:tabs>
-          <w:tab w:val="num" w:pos="0"/>
-        </w:tabs>
-        <w:ind w:left="1728" w:hanging="648"/>
-      </w:pPr>
-      <w:rPr>
-        <w:rFonts w:hint="default"/>
-      </w:rPr>
-    </w:lvl>
-    <w:lvl w:ilvl="4">
-      <w:start w:val="1"/>
-      <w:numFmt w:val="decimal"/>
-      <w:lvlText w:val="%1.%2.%3.%4.%5."/>
-      <w:lvlJc w:val="left"/>
-      <w:pPr>
-        <w:tabs>
-          <w:tab w:val="num" w:pos="0"/>
-        </w:tabs>
-        <w:ind w:left="2232" w:hanging="792"/>
-      </w:pPr>
-      <w:rPr>
-        <w:rFonts w:hint="default"/>
-      </w:rPr>
-    </w:lvl>
-    <w:lvl w:ilvl="5">
-      <w:start w:val="1"/>
-      <w:numFmt w:val="decimal"/>
-      <w:lvlText w:val="%1.%2.%3.%4.%5.%6."/>
-      <w:lvlJc w:val="left"/>
-      <w:pPr>
-        <w:tabs>
-          <w:tab w:val="num" w:pos="0"/>
-        </w:tabs>
-        <w:ind w:left="2736" w:hanging="936"/>
-      </w:pPr>
-      <w:rPr>
-        <w:rFonts w:hint="default"/>
-      </w:rPr>
-    </w:lvl>
-    <w:lvl w:ilvl="6">
-      <w:start w:val="1"/>
-      <w:numFmt w:val="decimal"/>
-      <w:lvlText w:val="%1.%2.%3.%4.%5.%6.%7."/>
-      <w:lvlJc w:val="left"/>
-      <w:pPr>
-        <w:tabs>
-          <w:tab w:val="num" w:pos="0"/>
-        </w:tabs>
-        <w:ind w:left="3240" w:hanging="1080"/>
-      </w:pPr>
-      <w:rPr>
-        <w:rFonts w:hint="default"/>
-      </w:rPr>
-    </w:lvl>
-    <w:lvl w:ilvl="7">
-      <w:start w:val="1"/>
-      <w:numFmt w:val="decimal"/>
-      <w:lvlText w:val="%1.%2.%3.%4.%5.%6.%7.%8."/>
-      <w:lvlJc w:val="left"/>
-      <w:pPr>
-        <w:tabs>
-          <w:tab w:val="num" w:pos="0"/>
-        </w:tabs>
-        <w:ind w:left="3744" w:hanging="1224"/>
-      </w:pPr>
-      <w:rPr>
-        <w:rFonts w:hint="default"/>
-      </w:rPr>
-    </w:lvl>
-    <w:lvl w:ilvl="8">
-      <w:start w:val="1"/>
-      <w:numFmt w:val="decimal"/>
-      <w:lvlText w:val="%1.%2.%3.%4.%5.%6.%7.%8.%9."/>
-      <w:lvlJc w:val="left"/>
-      <w:pPr>
-        <w:tabs>
-          <w:tab w:val="num" w:pos="0"/>
-        </w:tabs>
-        <w:ind w:left="4320" w:hanging="1440"/>
-      </w:pPr>
-      <w:rPr>
-        <w:rFonts w:hint="default"/>
-      </w:rPr>
-    </w:lvl>
-  </w:abstractNum>
-  <w:abstractNum w:abstractNumId="9" w15:restartNumberingAfterBreak="0">
-    <w:nsid w:val="54273267"/>
-    <w:multiLevelType w:val="multilevel"/>
-    <w:tmpl w:val="40CADDFE"/>
-    <w:lvl w:ilvl="0">
-      <w:start w:val="9"/>
-      <w:numFmt w:val="decimal"/>
-      <w:lvlText w:val="%1."/>
-      <w:lvlJc w:val="left"/>
-      <w:pPr>
-        <w:tabs>
-          <w:tab w:val="num" w:pos="0"/>
-        </w:tabs>
-        <w:ind w:left="360" w:hanging="360"/>
-      </w:pPr>
-      <w:rPr>
-        <w:rFonts w:hint="default"/>
-      </w:rPr>
-    </w:lvl>
-    <w:lvl w:ilvl="1">
-      <w:start w:val="1"/>
-      <w:numFmt w:val="decimal"/>
-      <w:lvlText w:val="%1.%2."/>
-      <w:lvlJc w:val="left"/>
-      <w:pPr>
-        <w:tabs>
-          <w:tab w:val="num" w:pos="0"/>
-        </w:tabs>
-        <w:ind w:left="716" w:hanging="432"/>
-      </w:pPr>
-      <w:rPr>
-        <w:rFonts w:hint="default"/>
-      </w:rPr>
-    </w:lvl>
-    <w:lvl w:ilvl="2">
-      <w:start w:val="1"/>
-      <w:numFmt w:val="decimal"/>
-      <w:lvlText w:val="%1.%2.%3."/>
-      <w:lvlJc w:val="left"/>
-      <w:pPr>
-        <w:tabs>
-          <w:tab w:val="num" w:pos="0"/>
-        </w:tabs>
-        <w:ind w:left="1224" w:hanging="504"/>
-      </w:pPr>
-      <w:rPr>
-        <w:rFonts w:hint="default"/>
-      </w:rPr>
-    </w:lvl>
-    <w:lvl w:ilvl="3">
-      <w:start w:val="1"/>
-      <w:numFmt w:val="decimal"/>
-      <w:lvlText w:val="%1.%2.%3.%4."/>
-      <w:lvlJc w:val="left"/>
-      <w:pPr>
-        <w:tabs>
-          <w:tab w:val="num" w:pos="0"/>
-        </w:tabs>
-        <w:ind w:left="1728" w:hanging="648"/>
-      </w:pPr>
-      <w:rPr>
-        <w:rFonts w:hint="default"/>
-      </w:rPr>
-    </w:lvl>
-    <w:lvl w:ilvl="4">
-      <w:start w:val="1"/>
-      <w:numFmt w:val="decimal"/>
-      <w:lvlText w:val="%1.%2.%3.%4.%5."/>
-      <w:lvlJc w:val="left"/>
-      <w:pPr>
-        <w:tabs>
-          <w:tab w:val="num" w:pos="0"/>
-        </w:tabs>
-        <w:ind w:left="2232" w:hanging="792"/>
-      </w:pPr>
-      <w:rPr>
-        <w:rFonts w:hint="default"/>
-      </w:rPr>
-    </w:lvl>
-    <w:lvl w:ilvl="5">
-      <w:start w:val="1"/>
-      <w:numFmt w:val="decimal"/>
-      <w:lvlText w:val="%1.%2.%3.%4.%5.%6."/>
-      <w:lvlJc w:val="left"/>
-      <w:pPr>
-        <w:tabs>
-          <w:tab w:val="num" w:pos="0"/>
-        </w:tabs>
-        <w:ind w:left="2736" w:hanging="936"/>
-      </w:pPr>
-      <w:rPr>
-        <w:rFonts w:hint="default"/>
-      </w:rPr>
-    </w:lvl>
-    <w:lvl w:ilvl="6">
-      <w:start w:val="1"/>
-      <w:numFmt w:val="decimal"/>
-      <w:lvlText w:val="%1.%2.%3.%4.%5.%6.%7."/>
-      <w:lvlJc w:val="left"/>
-      <w:pPr>
-        <w:tabs>
-          <w:tab w:val="num" w:pos="0"/>
-        </w:tabs>
-        <w:ind w:left="3240" w:hanging="1080"/>
-      </w:pPr>
-      <w:rPr>
-        <w:rFonts w:hint="default"/>
-      </w:rPr>
-    </w:lvl>
-    <w:lvl w:ilvl="7">
-      <w:start w:val="1"/>
-      <w:numFmt w:val="decimal"/>
-      <w:lvlText w:val="%1.%2.%3.%4.%5.%6.%7.%8."/>
-      <w:lvlJc w:val="left"/>
-      <w:pPr>
-        <w:tabs>
-          <w:tab w:val="num" w:pos="0"/>
-        </w:tabs>
-        <w:ind w:left="3744" w:hanging="1224"/>
-      </w:pPr>
-      <w:rPr>
-        <w:rFonts w:hint="default"/>
-      </w:rPr>
-    </w:lvl>
-    <w:lvl w:ilvl="8">
-      <w:start w:val="1"/>
-      <w:numFmt w:val="decimal"/>
-      <w:lvlText w:val="%1.%2.%3.%4.%5.%6.%7.%8.%9."/>
-      <w:lvlJc w:val="left"/>
-      <w:pPr>
-        <w:tabs>
-          <w:tab w:val="num" w:pos="0"/>
-        </w:tabs>
-        <w:ind w:left="4320" w:hanging="1440"/>
-      </w:pPr>
-      <w:rPr>
-        <w:rFonts w:hint="default"/>
-      </w:rPr>
-    </w:lvl>
-  </w:abstractNum>
-  <w:abstractNum w:abstractNumId="10" w15:restartNumberingAfterBreak="0">
-    <w:nsid w:val="66727EFE"/>
-    <w:multiLevelType w:val="multilevel"/>
-    <w:tmpl w:val="7272FB6E"/>
-    <w:lvl w:ilvl="0">
-      <w:start w:val="1"/>
-      <w:numFmt w:val="none"/>
-      <w:suff w:val="nothing"/>
-      <w:lvlText w:val=""/>
-      <w:lvlJc w:val="left"/>
-      <w:pPr>
-        <w:tabs>
-          <w:tab w:val="num" w:pos="0"/>
-        </w:tabs>
-        <w:ind w:left="0" w:firstLine="0"/>
-      </w:pPr>
-    </w:lvl>
-    <w:lvl w:ilvl="1">
-      <w:start w:val="1"/>
-      <w:numFmt w:val="none"/>
-      <w:suff w:val="nothing"/>
-      <w:lvlText w:val=""/>
-      <w:lvlJc w:val="left"/>
-      <w:pPr>
-        <w:tabs>
-          <w:tab w:val="num" w:pos="0"/>
-        </w:tabs>
-        <w:ind w:left="0" w:firstLine="0"/>
-      </w:pPr>
-    </w:lvl>
-    <w:lvl w:ilvl="2">
-      <w:start w:val="1"/>
-      <w:numFmt w:val="none"/>
-      <w:suff w:val="nothing"/>
-      <w:lvlText w:val=""/>
-      <w:lvlJc w:val="left"/>
-      <w:pPr>
-        <w:tabs>
-          <w:tab w:val="num" w:pos="0"/>
-        </w:tabs>
-        <w:ind w:left="0" w:firstLine="0"/>
-      </w:pPr>
-    </w:lvl>
-    <w:lvl w:ilvl="3">
-      <w:start w:val="1"/>
-      <w:numFmt w:val="none"/>
-      <w:suff w:val="nothing"/>
-      <w:lvlText w:val=""/>
-      <w:lvlJc w:val="left"/>
-      <w:pPr>
-        <w:tabs>
-          <w:tab w:val="num" w:pos="0"/>
-        </w:tabs>
-        <w:ind w:left="0" w:firstLine="0"/>
-      </w:pPr>
-    </w:lvl>
-    <w:lvl w:ilvl="4">
-      <w:start w:val="1"/>
-      <w:numFmt w:val="none"/>
-      <w:suff w:val="nothing"/>
-      <w:lvlText w:val=""/>
-      <w:lvlJc w:val="left"/>
-      <w:pPr>
-        <w:tabs>
-          <w:tab w:val="num" w:pos="0"/>
-        </w:tabs>
-        <w:ind w:left="0" w:firstLine="0"/>
-      </w:pPr>
-    </w:lvl>
-    <w:lvl w:ilvl="5">
-      <w:start w:val="1"/>
-      <w:numFmt w:val="none"/>
-      <w:suff w:val="nothing"/>
-      <w:lvlText w:val=""/>
-      <w:lvlJc w:val="left"/>
-      <w:pPr>
-        <w:tabs>
-          <w:tab w:val="num" w:pos="0"/>
-        </w:tabs>
-        <w:ind w:left="0" w:firstLine="0"/>
-      </w:pPr>
-    </w:lvl>
-    <w:lvl w:ilvl="6">
-      <w:start w:val="1"/>
-      <w:numFmt w:val="none"/>
-      <w:suff w:val="nothing"/>
-      <w:lvlText w:val=""/>
-      <w:lvlJc w:val="left"/>
-      <w:pPr>
-        <w:tabs>
-          <w:tab w:val="num" w:pos="0"/>
-        </w:tabs>
-        <w:ind w:left="0" w:firstLine="0"/>
-      </w:pPr>
-    </w:lvl>
-    <w:lvl w:ilvl="7">
-      <w:start w:val="1"/>
-      <w:numFmt w:val="none"/>
-      <w:suff w:val="nothing"/>
-      <w:lvlText w:val=""/>
-      <w:lvlJc w:val="left"/>
-      <w:pPr>
-        <w:tabs>
-          <w:tab w:val="num" w:pos="0"/>
-        </w:tabs>
-        <w:ind w:left="0" w:firstLine="0"/>
-      </w:pPr>
-    </w:lvl>
-    <w:lvl w:ilvl="8">
-      <w:start w:val="1"/>
-      <w:numFmt w:val="none"/>
-      <w:suff w:val="nothing"/>
-      <w:lvlText w:val=""/>
-      <w:lvlJc w:val="left"/>
-      <w:pPr>
-        <w:tabs>
-          <w:tab w:val="num" w:pos="0"/>
-        </w:tabs>
-        <w:ind w:left="0" w:firstLine="0"/>
-      </w:pPr>
-    </w:lvl>
-  </w:abstractNum>
-  <w:abstractNum w:abstractNumId="11" w15:restartNumberingAfterBreak="0">
-    <w:nsid w:val="6DCC0194"/>
-    <w:multiLevelType w:val="multilevel"/>
-    <w:tmpl w:val="528408C4"/>
-    <w:lvl w:ilvl="0">
-      <w:start w:val="1"/>
-      <w:numFmt w:val="decimal"/>
-      <w:lvlText w:val="%1."/>
-      <w:lvlJc w:val="left"/>
-      <w:pPr>
-        <w:tabs>
-          <w:tab w:val="num" w:pos="720"/>
-        </w:tabs>
-        <w:ind w:left="720" w:hanging="360"/>
-      </w:pPr>
-    </w:lvl>
-    <w:lvl w:ilvl="1" w:tentative="1">
-      <w:start w:val="1"/>
-      <w:numFmt w:val="decimal"/>
-      <w:lvlText w:val="%2."/>
-      <w:lvlJc w:val="left"/>
-      <w:pPr>
-        <w:tabs>
-          <w:tab w:val="num" w:pos="1440"/>
-        </w:tabs>
-        <w:ind w:left="1440" w:hanging="360"/>
-      </w:pPr>
-    </w:lvl>
-    <w:lvl w:ilvl="2" w:tentative="1">
-      <w:start w:val="1"/>
-      <w:numFmt w:val="decimal"/>
-      <w:lvlText w:val="%3."/>
-      <w:lvlJc w:val="left"/>
-      <w:pPr>
-        <w:tabs>
-          <w:tab w:val="num" w:pos="2160"/>
-        </w:tabs>
-        <w:ind w:left="2160" w:hanging="360"/>
-      </w:pPr>
-    </w:lvl>
-    <w:lvl w:ilvl="3" w:tentative="1">
-      <w:start w:val="1"/>
-      <w:numFmt w:val="decimal"/>
-      <w:lvlText w:val="%4."/>
-      <w:lvlJc w:val="left"/>
-      <w:pPr>
-        <w:tabs>
-          <w:tab w:val="num" w:pos="2880"/>
-        </w:tabs>
-        <w:ind w:left="2880" w:hanging="360"/>
-      </w:pPr>
-    </w:lvl>
-    <w:lvl w:ilvl="4" w:tentative="1">
-      <w:start w:val="1"/>
-      <w:numFmt w:val="decimal"/>
-      <w:lvlText w:val="%5."/>
-      <w:lvlJc w:val="left"/>
-      <w:pPr>
-        <w:tabs>
-          <w:tab w:val="num" w:pos="3600"/>
-        </w:tabs>
-        <w:ind w:left="3600" w:hanging="360"/>
-      </w:pPr>
-    </w:lvl>
-    <w:lvl w:ilvl="5" w:tentative="1">
-      <w:start w:val="1"/>
-      <w:numFmt w:val="decimal"/>
-      <w:lvlText w:val="%6."/>
-      <w:lvlJc w:val="left"/>
-      <w:pPr>
-        <w:tabs>
-          <w:tab w:val="num" w:pos="4320"/>
-        </w:tabs>
-        <w:ind w:left="4320" w:hanging="360"/>
-      </w:pPr>
-    </w:lvl>
-    <w:lvl w:ilvl="6" w:tentative="1">
-      <w:start w:val="1"/>
-      <w:numFmt w:val="decimal"/>
-      <w:lvlText w:val="%7."/>
-      <w:lvlJc w:val="left"/>
-      <w:pPr>
-        <w:tabs>
-          <w:tab w:val="num" w:pos="5040"/>
-        </w:tabs>
-        <w:ind w:left="5040" w:hanging="360"/>
-      </w:pPr>
-    </w:lvl>
-    <w:lvl w:ilvl="7" w:tentative="1">
-      <w:start w:val="1"/>
-      <w:numFmt w:val="decimal"/>
-      <w:lvlText w:val="%8."/>
-      <w:lvlJc w:val="left"/>
-      <w:pPr>
-        <w:tabs>
-          <w:tab w:val="num" w:pos="5760"/>
-        </w:tabs>
-        <w:ind w:left="5760" w:hanging="360"/>
-      </w:pPr>
-    </w:lvl>
-    <w:lvl w:ilvl="8" w:tentative="1">
-      <w:start w:val="1"/>
-      <w:numFmt w:val="decimal"/>
-      <w:lvlText w:val="%9."/>
-      <w:lvlJc w:val="left"/>
-      <w:pPr>
-        <w:tabs>
-          <w:tab w:val="num" w:pos="6480"/>
-        </w:tabs>
-        <w:ind w:left="6480" w:hanging="360"/>
-      </w:pPr>
-    </w:lvl>
-  </w:abstractNum>
-  <w:abstractNum w:abstractNumId="12" w15:restartNumberingAfterBreak="0">
+  <w:abstractNum w:abstractNumId="4" w15:restartNumberingAfterBreak="0">
     <w:nsid w:val="7D8C27A0"/>
     <w:multiLevelType w:val="multilevel"/>
     <w:tmpl w:val="A23693D8"/>
@@ -21586,7 +20133,7 @@
       </w:rPr>
     </w:lvl>
   </w:abstractNum>
-  <w:abstractNum w:abstractNumId="13" w15:restartNumberingAfterBreak="0">
+  <w:abstractNum w:abstractNumId="5" w15:restartNumberingAfterBreak="0">
     <w:nsid w:val="7E0A19D1"/>
     <w:multiLevelType w:val="hybridMultilevel"/>
     <w:tmpl w:val="5C083430"/>
@@ -21724,660 +20271,24 @@
     </w:lvl>
   </w:abstractNum>
   <w:num w:numId="1" w16cid:durableId="107310991">
-    <w:abstractNumId w:val="12"/>
+    <w:abstractNumId w:val="4"/>
   </w:num>
   <w:num w:numId="2" w16cid:durableId="389690145">
     <w:abstractNumId w:val="0"/>
   </w:num>
   <w:num w:numId="3" w16cid:durableId="575019545">
-    <w:abstractNumId w:val="6"/>
+    <w:abstractNumId w:val="2"/>
   </w:num>
   <w:num w:numId="4" w16cid:durableId="1005480473">
-    <w:abstractNumId w:val="13"/>
+    <w:abstractNumId w:val="5"/>
   </w:num>
   <w:num w:numId="5" w16cid:durableId="391124372">
-    <w:abstractNumId w:val="7"/>
+    <w:abstractNumId w:val="3"/>
   </w:num>
-  <w:num w:numId="6" w16cid:durableId="180124895">
-    <w:abstractNumId w:val="4"/>
-  </w:num>
-  <w:num w:numId="7" w16cid:durableId="1240292443">
-    <w:abstractNumId w:val="11"/>
-  </w:num>
-  <w:num w:numId="8" w16cid:durableId="1180700227">
-    <w:abstractNumId w:val="8"/>
-  </w:num>
-  <w:num w:numId="9" w16cid:durableId="1092357628">
-    <w:abstractNumId w:val="10"/>
-  </w:num>
-  <w:num w:numId="10" w16cid:durableId="1191066847">
+  <w:num w:numId="6" w16cid:durableId="1924533078">
     <w:abstractNumId w:val="1"/>
   </w:num>
-  <w:num w:numId="11" w16cid:durableId="1998878349">
-    <w:abstractNumId w:val="9"/>
-  </w:num>
-  <w:num w:numId="12" w16cid:durableId="414324144">
-    <w:abstractNumId w:val="7"/>
-  </w:num>
-  <w:num w:numId="13" w16cid:durableId="573510367">
-    <w:abstractNumId w:val="7"/>
-  </w:num>
-  <w:num w:numId="14" w16cid:durableId="1653944135">
-    <w:abstractNumId w:val="7"/>
-  </w:num>
-  <w:num w:numId="15" w16cid:durableId="1217400573">
-    <w:abstractNumId w:val="7"/>
-  </w:num>
-  <w:num w:numId="16" w16cid:durableId="1388450401">
-    <w:abstractNumId w:val="7"/>
-  </w:num>
-  <w:num w:numId="17" w16cid:durableId="89009889">
-    <w:abstractNumId w:val="7"/>
-  </w:num>
-  <w:num w:numId="18" w16cid:durableId="1643146808">
-    <w:abstractNumId w:val="7"/>
-  </w:num>
-  <w:num w:numId="19" w16cid:durableId="1883595142">
-    <w:abstractNumId w:val="7"/>
-  </w:num>
-  <w:num w:numId="20" w16cid:durableId="1705594705">
-    <w:abstractNumId w:val="7"/>
-  </w:num>
-  <w:num w:numId="21" w16cid:durableId="387842896">
-    <w:abstractNumId w:val="7"/>
-  </w:num>
-  <w:num w:numId="22" w16cid:durableId="27948803">
-    <w:abstractNumId w:val="7"/>
-  </w:num>
-  <w:num w:numId="23" w16cid:durableId="767116513">
-    <w:abstractNumId w:val="7"/>
-  </w:num>
-  <w:num w:numId="24" w16cid:durableId="1755590637">
-    <w:abstractNumId w:val="7"/>
-  </w:num>
-  <w:num w:numId="25" w16cid:durableId="1733843947">
-    <w:abstractNumId w:val="7"/>
-  </w:num>
-  <w:num w:numId="26" w16cid:durableId="278030669">
-    <w:abstractNumId w:val="7"/>
-  </w:num>
-  <w:num w:numId="27" w16cid:durableId="763263584">
-    <w:abstractNumId w:val="7"/>
-  </w:num>
-  <w:num w:numId="28" w16cid:durableId="1170681834">
-    <w:abstractNumId w:val="7"/>
-  </w:num>
-  <w:num w:numId="29" w16cid:durableId="1727875838">
-    <w:abstractNumId w:val="7"/>
-  </w:num>
-  <w:num w:numId="30" w16cid:durableId="392587721">
-    <w:abstractNumId w:val="7"/>
-  </w:num>
-  <w:num w:numId="31" w16cid:durableId="733815574">
-    <w:abstractNumId w:val="7"/>
-  </w:num>
-  <w:num w:numId="32" w16cid:durableId="2066368962">
-    <w:abstractNumId w:val="7"/>
-  </w:num>
-  <w:num w:numId="33" w16cid:durableId="277688642">
-    <w:abstractNumId w:val="7"/>
-  </w:num>
-  <w:num w:numId="34" w16cid:durableId="1469125167">
-    <w:abstractNumId w:val="7"/>
-  </w:num>
-  <w:num w:numId="35" w16cid:durableId="1937054330">
-    <w:abstractNumId w:val="7"/>
-  </w:num>
-  <w:num w:numId="36" w16cid:durableId="1599606610">
-    <w:abstractNumId w:val="7"/>
-  </w:num>
-  <w:num w:numId="37" w16cid:durableId="748769010">
-    <w:abstractNumId w:val="7"/>
-  </w:num>
-  <w:num w:numId="38" w16cid:durableId="648556215">
-    <w:abstractNumId w:val="7"/>
-  </w:num>
-  <w:num w:numId="39" w16cid:durableId="799492003">
-    <w:abstractNumId w:val="7"/>
-  </w:num>
-  <w:num w:numId="40" w16cid:durableId="104471385">
-    <w:abstractNumId w:val="7"/>
-  </w:num>
-  <w:num w:numId="41" w16cid:durableId="804350809">
-    <w:abstractNumId w:val="7"/>
-  </w:num>
-  <w:num w:numId="42" w16cid:durableId="532771986">
-    <w:abstractNumId w:val="7"/>
-  </w:num>
-  <w:num w:numId="43" w16cid:durableId="1634677312">
-    <w:abstractNumId w:val="7"/>
-  </w:num>
-  <w:num w:numId="44" w16cid:durableId="131140250">
-    <w:abstractNumId w:val="7"/>
-  </w:num>
-  <w:num w:numId="45" w16cid:durableId="1357537278">
-    <w:abstractNumId w:val="7"/>
-  </w:num>
-  <w:num w:numId="46" w16cid:durableId="715394000">
-    <w:abstractNumId w:val="7"/>
-  </w:num>
-  <w:num w:numId="47" w16cid:durableId="1778987251">
-    <w:abstractNumId w:val="7"/>
-  </w:num>
-  <w:num w:numId="48" w16cid:durableId="1138844685">
-    <w:abstractNumId w:val="7"/>
-  </w:num>
-  <w:num w:numId="49" w16cid:durableId="1924533078">
-    <w:abstractNumId w:val="2"/>
-  </w:num>
-  <w:num w:numId="50" w16cid:durableId="539979179">
-    <w:abstractNumId w:val="7"/>
-  </w:num>
-  <w:num w:numId="51" w16cid:durableId="1372917222">
-    <w:abstractNumId w:val="7"/>
-  </w:num>
-  <w:num w:numId="52" w16cid:durableId="963997464">
-    <w:abstractNumId w:val="7"/>
-  </w:num>
-  <w:num w:numId="53" w16cid:durableId="1861357154">
-    <w:abstractNumId w:val="7"/>
-  </w:num>
-  <w:num w:numId="54" w16cid:durableId="92434705">
-    <w:abstractNumId w:val="7"/>
-  </w:num>
-  <w:num w:numId="55" w16cid:durableId="872576599">
-    <w:abstractNumId w:val="7"/>
-  </w:num>
-  <w:num w:numId="56" w16cid:durableId="147745096">
-    <w:abstractNumId w:val="7"/>
-  </w:num>
-  <w:num w:numId="57" w16cid:durableId="704791929">
-    <w:abstractNumId w:val="7"/>
-  </w:num>
-  <w:num w:numId="58" w16cid:durableId="25521760">
-    <w:abstractNumId w:val="7"/>
-  </w:num>
-  <w:num w:numId="59" w16cid:durableId="511261394">
-    <w:abstractNumId w:val="7"/>
-  </w:num>
-  <w:num w:numId="60" w16cid:durableId="376661312">
-    <w:abstractNumId w:val="7"/>
-  </w:num>
-  <w:num w:numId="61" w16cid:durableId="1933657821">
-    <w:abstractNumId w:val="7"/>
-  </w:num>
-  <w:num w:numId="62" w16cid:durableId="313993469">
-    <w:abstractNumId w:val="5"/>
-  </w:num>
-  <w:num w:numId="63" w16cid:durableId="594822933">
-    <w:abstractNumId w:val="7"/>
-  </w:num>
-  <w:num w:numId="64" w16cid:durableId="479998861">
-    <w:abstractNumId w:val="2"/>
-  </w:num>
-  <w:num w:numId="65" w16cid:durableId="1420251463">
-    <w:abstractNumId w:val="2"/>
-  </w:num>
-  <w:num w:numId="66" w16cid:durableId="639697743">
-    <w:abstractNumId w:val="2"/>
-  </w:num>
-  <w:num w:numId="67" w16cid:durableId="1663045545">
-    <w:abstractNumId w:val="2"/>
-  </w:num>
-  <w:num w:numId="68" w16cid:durableId="1744446798">
-    <w:abstractNumId w:val="2"/>
-  </w:num>
-  <w:num w:numId="69" w16cid:durableId="1890923134">
-    <w:abstractNumId w:val="2"/>
-  </w:num>
-  <w:num w:numId="70" w16cid:durableId="599291767">
-    <w:abstractNumId w:val="2"/>
-  </w:num>
-  <w:num w:numId="71" w16cid:durableId="264198086">
-    <w:abstractNumId w:val="2"/>
-  </w:num>
-  <w:num w:numId="72" w16cid:durableId="1819760910">
-    <w:abstractNumId w:val="2"/>
-  </w:num>
-  <w:num w:numId="73" w16cid:durableId="2105612789">
-    <w:abstractNumId w:val="2"/>
-  </w:num>
-  <w:num w:numId="74" w16cid:durableId="402607749">
-    <w:abstractNumId w:val="2"/>
-  </w:num>
-  <w:num w:numId="75" w16cid:durableId="274026634">
-    <w:abstractNumId w:val="2"/>
-  </w:num>
-  <w:num w:numId="76" w16cid:durableId="797408746">
-    <w:abstractNumId w:val="2"/>
-  </w:num>
-  <w:num w:numId="77" w16cid:durableId="71514735">
-    <w:abstractNumId w:val="2"/>
-  </w:num>
-  <w:num w:numId="78" w16cid:durableId="2059551349">
-    <w:abstractNumId w:val="2"/>
-  </w:num>
-  <w:num w:numId="79" w16cid:durableId="639648571">
-    <w:abstractNumId w:val="2"/>
-  </w:num>
-  <w:num w:numId="80" w16cid:durableId="1516773210">
-    <w:abstractNumId w:val="2"/>
-  </w:num>
-  <w:num w:numId="81" w16cid:durableId="1075668082">
-    <w:abstractNumId w:val="2"/>
-  </w:num>
-  <w:num w:numId="82" w16cid:durableId="948002705">
-    <w:abstractNumId w:val="2"/>
-  </w:num>
-  <w:num w:numId="83" w16cid:durableId="173495441">
-    <w:abstractNumId w:val="2"/>
-  </w:num>
-  <w:num w:numId="84" w16cid:durableId="1658416593">
-    <w:abstractNumId w:val="2"/>
-  </w:num>
-  <w:num w:numId="85" w16cid:durableId="1416241178">
-    <w:abstractNumId w:val="2"/>
-  </w:num>
-  <w:num w:numId="86" w16cid:durableId="890311881">
-    <w:abstractNumId w:val="2"/>
-  </w:num>
-  <w:num w:numId="87" w16cid:durableId="2051807082">
-    <w:abstractNumId w:val="2"/>
-  </w:num>
-  <w:num w:numId="88" w16cid:durableId="1333488958">
-    <w:abstractNumId w:val="2"/>
-  </w:num>
-  <w:num w:numId="89" w16cid:durableId="2042706515">
-    <w:abstractNumId w:val="2"/>
-  </w:num>
-  <w:num w:numId="90" w16cid:durableId="460536521">
-    <w:abstractNumId w:val="2"/>
-  </w:num>
-  <w:num w:numId="91" w16cid:durableId="1907758093">
-    <w:abstractNumId w:val="2"/>
-  </w:num>
-  <w:num w:numId="92" w16cid:durableId="1122840287">
-    <w:abstractNumId w:val="2"/>
-  </w:num>
-  <w:num w:numId="93" w16cid:durableId="1586649841">
-    <w:abstractNumId w:val="2"/>
-  </w:num>
-  <w:num w:numId="94" w16cid:durableId="311064189">
-    <w:abstractNumId w:val="2"/>
-  </w:num>
-  <w:num w:numId="95" w16cid:durableId="1089158101">
-    <w:abstractNumId w:val="2"/>
-  </w:num>
-  <w:num w:numId="96" w16cid:durableId="1545293568">
-    <w:abstractNumId w:val="2"/>
-  </w:num>
-  <w:num w:numId="97" w16cid:durableId="1346782529">
-    <w:abstractNumId w:val="2"/>
-  </w:num>
-  <w:num w:numId="98" w16cid:durableId="151800433">
-    <w:abstractNumId w:val="2"/>
-  </w:num>
-  <w:num w:numId="99" w16cid:durableId="2102405819">
-    <w:abstractNumId w:val="2"/>
-  </w:num>
-  <w:num w:numId="100" w16cid:durableId="175731988">
-    <w:abstractNumId w:val="2"/>
-  </w:num>
-  <w:num w:numId="101" w16cid:durableId="1339503946">
-    <w:abstractNumId w:val="2"/>
-  </w:num>
-  <w:num w:numId="102" w16cid:durableId="2063089584">
-    <w:abstractNumId w:val="2"/>
-  </w:num>
-  <w:num w:numId="103" w16cid:durableId="437220628">
-    <w:abstractNumId w:val="2"/>
-  </w:num>
-  <w:num w:numId="104" w16cid:durableId="1733888533">
-    <w:abstractNumId w:val="2"/>
-  </w:num>
-  <w:num w:numId="105" w16cid:durableId="770468569">
-    <w:abstractNumId w:val="2"/>
-  </w:num>
-  <w:num w:numId="106" w16cid:durableId="2113275964">
-    <w:abstractNumId w:val="2"/>
-  </w:num>
-  <w:num w:numId="107" w16cid:durableId="2059890341">
-    <w:abstractNumId w:val="3"/>
-  </w:num>
-  <w:num w:numId="108" w16cid:durableId="1700665262">
-    <w:abstractNumId w:val="2"/>
-  </w:num>
-  <w:num w:numId="109" w16cid:durableId="1597977464">
-    <w:abstractNumId w:val="2"/>
-  </w:num>
-  <w:num w:numId="110" w16cid:durableId="1972395158">
-    <w:abstractNumId w:val="2"/>
-  </w:num>
-  <w:num w:numId="111" w16cid:durableId="722408858">
-    <w:abstractNumId w:val="2"/>
-  </w:num>
-  <w:num w:numId="112" w16cid:durableId="356274192">
-    <w:abstractNumId w:val="2"/>
-  </w:num>
-  <w:num w:numId="113" w16cid:durableId="1138258705">
-    <w:abstractNumId w:val="2"/>
-  </w:num>
-  <w:num w:numId="114" w16cid:durableId="520163580">
-    <w:abstractNumId w:val="2"/>
-  </w:num>
-  <w:num w:numId="115" w16cid:durableId="607472910">
-    <w:abstractNumId w:val="2"/>
-  </w:num>
-  <w:num w:numId="116" w16cid:durableId="972907260">
-    <w:abstractNumId w:val="2"/>
-  </w:num>
-  <w:num w:numId="117" w16cid:durableId="371421592">
-    <w:abstractNumId w:val="2"/>
-  </w:num>
-  <w:num w:numId="118" w16cid:durableId="2060544166">
-    <w:abstractNumId w:val="2"/>
-  </w:num>
-  <w:num w:numId="119" w16cid:durableId="1128082993">
-    <w:abstractNumId w:val="2"/>
-  </w:num>
-  <w:num w:numId="120" w16cid:durableId="965744730">
-    <w:abstractNumId w:val="2"/>
-  </w:num>
-  <w:num w:numId="121" w16cid:durableId="2120950693">
-    <w:abstractNumId w:val="2"/>
-  </w:num>
-  <w:num w:numId="122" w16cid:durableId="1350794745">
-    <w:abstractNumId w:val="2"/>
-  </w:num>
-  <w:num w:numId="123" w16cid:durableId="2117870602">
-    <w:abstractNumId w:val="2"/>
-  </w:num>
-  <w:num w:numId="124" w16cid:durableId="59988640">
-    <w:abstractNumId w:val="2"/>
-  </w:num>
-  <w:num w:numId="125" w16cid:durableId="1285773837">
-    <w:abstractNumId w:val="2"/>
-  </w:num>
-  <w:num w:numId="126" w16cid:durableId="1962764910">
-    <w:abstractNumId w:val="2"/>
-  </w:num>
-  <w:num w:numId="127" w16cid:durableId="1605074609">
-    <w:abstractNumId w:val="2"/>
-  </w:num>
-  <w:num w:numId="128" w16cid:durableId="1496263114">
-    <w:abstractNumId w:val="2"/>
-  </w:num>
-  <w:num w:numId="129" w16cid:durableId="611548684">
-    <w:abstractNumId w:val="2"/>
-  </w:num>
-  <w:num w:numId="130" w16cid:durableId="646402407">
-    <w:abstractNumId w:val="2"/>
-  </w:num>
-  <w:num w:numId="131" w16cid:durableId="901908431">
-    <w:abstractNumId w:val="2"/>
-  </w:num>
-  <w:num w:numId="132" w16cid:durableId="366638062">
-    <w:abstractNumId w:val="2"/>
-  </w:num>
-  <w:num w:numId="133" w16cid:durableId="1463189437">
-    <w:abstractNumId w:val="2"/>
-  </w:num>
-  <w:num w:numId="134" w16cid:durableId="1577323123">
-    <w:abstractNumId w:val="2"/>
-  </w:num>
-  <w:num w:numId="135" w16cid:durableId="1280989097">
-    <w:abstractNumId w:val="2"/>
-  </w:num>
-  <w:num w:numId="136" w16cid:durableId="619847436">
-    <w:abstractNumId w:val="2"/>
-  </w:num>
-  <w:num w:numId="137" w16cid:durableId="1120567050">
-    <w:abstractNumId w:val="2"/>
-  </w:num>
-  <w:num w:numId="138" w16cid:durableId="1946502782">
-    <w:abstractNumId w:val="2"/>
-  </w:num>
-  <w:num w:numId="139" w16cid:durableId="65961772">
-    <w:abstractNumId w:val="2"/>
-  </w:num>
-  <w:num w:numId="140" w16cid:durableId="1808012084">
-    <w:abstractNumId w:val="2"/>
-  </w:num>
-  <w:num w:numId="141" w16cid:durableId="1673335199">
-    <w:abstractNumId w:val="2"/>
-  </w:num>
-  <w:num w:numId="142" w16cid:durableId="1506703554">
-    <w:abstractNumId w:val="2"/>
-  </w:num>
-  <w:num w:numId="143" w16cid:durableId="1725979978">
-    <w:abstractNumId w:val="2"/>
-  </w:num>
-  <w:num w:numId="144" w16cid:durableId="1717778378">
-    <w:abstractNumId w:val="2"/>
-  </w:num>
-  <w:num w:numId="145" w16cid:durableId="920914491">
-    <w:abstractNumId w:val="2"/>
-  </w:num>
-  <w:num w:numId="146" w16cid:durableId="731974732">
-    <w:abstractNumId w:val="2"/>
-  </w:num>
-  <w:num w:numId="147" w16cid:durableId="680471148">
-    <w:abstractNumId w:val="2"/>
-  </w:num>
-  <w:num w:numId="148" w16cid:durableId="699016298">
-    <w:abstractNumId w:val="2"/>
-  </w:num>
-  <w:num w:numId="149" w16cid:durableId="843783074">
-    <w:abstractNumId w:val="2"/>
-  </w:num>
-  <w:num w:numId="150" w16cid:durableId="1158349409">
-    <w:abstractNumId w:val="2"/>
-  </w:num>
-  <w:num w:numId="151" w16cid:durableId="1257009689">
-    <w:abstractNumId w:val="2"/>
-  </w:num>
-  <w:num w:numId="152" w16cid:durableId="1416439366">
-    <w:abstractNumId w:val="2"/>
-  </w:num>
-  <w:num w:numId="153" w16cid:durableId="1330909510">
-    <w:abstractNumId w:val="2"/>
-  </w:num>
-  <w:num w:numId="154" w16cid:durableId="150876757">
-    <w:abstractNumId w:val="2"/>
-  </w:num>
-  <w:num w:numId="155" w16cid:durableId="2112625840">
-    <w:abstractNumId w:val="2"/>
-  </w:num>
-  <w:num w:numId="156" w16cid:durableId="1848251011">
-    <w:abstractNumId w:val="2"/>
-  </w:num>
-  <w:num w:numId="157" w16cid:durableId="303589278">
-    <w:abstractNumId w:val="2"/>
-  </w:num>
-  <w:num w:numId="158" w16cid:durableId="1196508118">
-    <w:abstractNumId w:val="2"/>
-  </w:num>
-  <w:num w:numId="159" w16cid:durableId="1978535790">
-    <w:abstractNumId w:val="2"/>
-  </w:num>
-  <w:num w:numId="160" w16cid:durableId="1761369088">
-    <w:abstractNumId w:val="2"/>
-  </w:num>
-  <w:num w:numId="161" w16cid:durableId="1689601703">
-    <w:abstractNumId w:val="2"/>
-  </w:num>
-  <w:num w:numId="162" w16cid:durableId="642856261">
-    <w:abstractNumId w:val="2"/>
-  </w:num>
-  <w:num w:numId="163" w16cid:durableId="2075159744">
-    <w:abstractNumId w:val="2"/>
-  </w:num>
-  <w:num w:numId="164" w16cid:durableId="1677806735">
-    <w:abstractNumId w:val="2"/>
-  </w:num>
-  <w:num w:numId="165" w16cid:durableId="318114372">
-    <w:abstractNumId w:val="2"/>
-  </w:num>
-  <w:num w:numId="166" w16cid:durableId="868104954">
-    <w:abstractNumId w:val="2"/>
-  </w:num>
-  <w:num w:numId="167" w16cid:durableId="2127847130">
-    <w:abstractNumId w:val="2"/>
-  </w:num>
-  <w:num w:numId="168" w16cid:durableId="1640963260">
-    <w:abstractNumId w:val="2"/>
-  </w:num>
-  <w:num w:numId="169" w16cid:durableId="90273828">
-    <w:abstractNumId w:val="2"/>
-  </w:num>
-  <w:num w:numId="170" w16cid:durableId="199054853">
-    <w:abstractNumId w:val="2"/>
-  </w:num>
-  <w:num w:numId="171" w16cid:durableId="1540630342">
-    <w:abstractNumId w:val="2"/>
-  </w:num>
-  <w:num w:numId="172" w16cid:durableId="29115510">
-    <w:abstractNumId w:val="2"/>
-  </w:num>
-  <w:num w:numId="173" w16cid:durableId="857505503">
-    <w:abstractNumId w:val="2"/>
-  </w:num>
-  <w:num w:numId="174" w16cid:durableId="336884751">
-    <w:abstractNumId w:val="2"/>
-  </w:num>
-  <w:num w:numId="175" w16cid:durableId="549612056">
-    <w:abstractNumId w:val="2"/>
-  </w:num>
-  <w:num w:numId="176" w16cid:durableId="101415741">
-    <w:abstractNumId w:val="2"/>
-  </w:num>
-  <w:num w:numId="177" w16cid:durableId="364912038">
-    <w:abstractNumId w:val="2"/>
-  </w:num>
-  <w:num w:numId="178" w16cid:durableId="788398097">
-    <w:abstractNumId w:val="2"/>
-  </w:num>
-  <w:num w:numId="179" w16cid:durableId="1800412246">
-    <w:abstractNumId w:val="2"/>
-  </w:num>
-  <w:num w:numId="180" w16cid:durableId="71172203">
-    <w:abstractNumId w:val="2"/>
-  </w:num>
-  <w:num w:numId="181" w16cid:durableId="1575167974">
-    <w:abstractNumId w:val="2"/>
-  </w:num>
-  <w:num w:numId="182" w16cid:durableId="906383111">
-    <w:abstractNumId w:val="2"/>
-  </w:num>
-  <w:num w:numId="183" w16cid:durableId="1999654275">
-    <w:abstractNumId w:val="2"/>
-  </w:num>
-  <w:num w:numId="184" w16cid:durableId="557789604">
-    <w:abstractNumId w:val="2"/>
-  </w:num>
-  <w:num w:numId="185" w16cid:durableId="1620918325">
-    <w:abstractNumId w:val="2"/>
-  </w:num>
-  <w:num w:numId="186" w16cid:durableId="1094859016">
-    <w:abstractNumId w:val="2"/>
-  </w:num>
-  <w:num w:numId="187" w16cid:durableId="582300893">
-    <w:abstractNumId w:val="2"/>
-  </w:num>
-  <w:num w:numId="188" w16cid:durableId="873542593">
-    <w:abstractNumId w:val="2"/>
-  </w:num>
-  <w:num w:numId="189" w16cid:durableId="1064765776">
-    <w:abstractNumId w:val="2"/>
-  </w:num>
-  <w:num w:numId="190" w16cid:durableId="150676765">
-    <w:abstractNumId w:val="2"/>
-  </w:num>
-  <w:num w:numId="191" w16cid:durableId="77674857">
-    <w:abstractNumId w:val="2"/>
-  </w:num>
-  <w:num w:numId="192" w16cid:durableId="562562960">
-    <w:abstractNumId w:val="2"/>
-  </w:num>
-  <w:num w:numId="193" w16cid:durableId="810288674">
-    <w:abstractNumId w:val="2"/>
-  </w:num>
-  <w:num w:numId="194" w16cid:durableId="1582249777">
-    <w:abstractNumId w:val="2"/>
-  </w:num>
-  <w:num w:numId="195" w16cid:durableId="190339027">
-    <w:abstractNumId w:val="2"/>
-  </w:num>
-  <w:num w:numId="196" w16cid:durableId="773402342">
-    <w:abstractNumId w:val="2"/>
-  </w:num>
-  <w:num w:numId="197" w16cid:durableId="1716811872">
-    <w:abstractNumId w:val="2"/>
-  </w:num>
-  <w:num w:numId="198" w16cid:durableId="2084520895">
-    <w:abstractNumId w:val="2"/>
-  </w:num>
-  <w:num w:numId="199" w16cid:durableId="410931917">
-    <w:abstractNumId w:val="2"/>
-  </w:num>
-  <w:num w:numId="200" w16cid:durableId="1780486810">
-    <w:abstractNumId w:val="2"/>
-  </w:num>
-  <w:num w:numId="201" w16cid:durableId="1358317158">
-    <w:abstractNumId w:val="2"/>
-  </w:num>
-  <w:num w:numId="202" w16cid:durableId="1244988824">
-    <w:abstractNumId w:val="2"/>
-  </w:num>
-  <w:num w:numId="203" w16cid:durableId="1595436552">
-    <w:abstractNumId w:val="2"/>
-  </w:num>
-  <w:num w:numId="204" w16cid:durableId="822819275">
-    <w:abstractNumId w:val="2"/>
-  </w:num>
-  <w:num w:numId="205" w16cid:durableId="680819963">
-    <w:abstractNumId w:val="2"/>
-  </w:num>
-  <w:num w:numId="206" w16cid:durableId="1652127390">
-    <w:abstractNumId w:val="2"/>
-  </w:num>
-  <w:num w:numId="207" w16cid:durableId="700935319">
-    <w:abstractNumId w:val="2"/>
-  </w:num>
-  <w:num w:numId="208" w16cid:durableId="1742436428">
-    <w:abstractNumId w:val="2"/>
-  </w:num>
-  <w:num w:numId="209" w16cid:durableId="1464541554">
-    <w:abstractNumId w:val="2"/>
-  </w:num>
-  <w:num w:numId="210" w16cid:durableId="155075807">
-    <w:abstractNumId w:val="2"/>
-  </w:num>
-  <w:num w:numId="211" w16cid:durableId="1223101298">
-    <w:abstractNumId w:val="2"/>
-  </w:num>
-  <w:num w:numId="212" w16cid:durableId="1306085334">
-    <w:abstractNumId w:val="2"/>
-  </w:num>
-  <w:num w:numId="213" w16cid:durableId="2052730850">
-    <w:abstractNumId w:val="2"/>
-  </w:num>
-  <w:num w:numId="214" w16cid:durableId="302732008">
-    <w:abstractNumId w:val="2"/>
-  </w:num>
-  <w:num w:numId="215" w16cid:durableId="218900979">
-    <w:abstractNumId w:val="2"/>
-  </w:num>
-  <w:num w:numId="216" w16cid:durableId="1734306641">
-    <w:abstractNumId w:val="2"/>
-  </w:num>
-  <w:num w:numId="217" w16cid:durableId="1140345206">
-    <w:abstractNumId w:val="2"/>
-  </w:num>
-  <w:num w:numId="218" w16cid:durableId="2085377117">
-    <w:abstractNumId w:val="2"/>
-  </w:num>
-  <w:numIdMacAtCleanup w:val="5"/>
+  <w:numIdMacAtCleanup w:val="6"/>
 </w:numbering>
 </file>
 
@@ -24367,7 +22278,7 @@
     <w:pPr>
       <w:numPr>
         <w:ilvl w:val="2"/>
-        <w:numId w:val="49"/>
+        <w:numId w:val="6"/>
       </w:numPr>
     </w:pPr>
     <w:rPr>
@@ -24714,12 +22625,14 @@
 </file>
 
 <file path=customXml/item1.xml><?xml version="1.0" encoding="utf-8"?>
-<?mso-contentType ?>
-<FormTemplates xmlns="http://schemas.microsoft.com/sharepoint/v3/contenttype/forms">
-  <Display>DocumentLibraryForm</Display>
-  <Edit>DocumentLibraryForm</Edit>
-  <New>DocumentLibraryForm</New>
-</FormTemplates>
+<p:properties xmlns:p="http://schemas.microsoft.com/office/2006/metadata/properties" xmlns:xsi="http://www.w3.org/2001/XMLSchema-instance" xmlns:pc="http://schemas.microsoft.com/office/infopath/2007/PartnerControls">
+  <documentManagement>
+    <TaxCatchAll xmlns="e624b398-2f39-40d3-a8cc-15a7835efdaa" xsi:nil="true"/>
+    <lcf76f155ced4ddcb4097134ff3c332f xmlns="4d890701-2e3d-41dc-aa92-aedcfdf3d575">
+      <Terms xmlns="http://schemas.microsoft.com/office/infopath/2007/PartnerControls"/>
+    </lcf76f155ced4ddcb4097134ff3c332f>
+  </documentManagement>
+</p:properties>
 </file>
 
 <file path=customXml/item2.xml><?xml version="1.0" encoding="utf-8"?>
@@ -24946,14 +22859,12 @@
 </file>
 
 <file path=customXml/item3.xml><?xml version="1.0" encoding="utf-8"?>
-<p:properties xmlns:p="http://schemas.microsoft.com/office/2006/metadata/properties" xmlns:xsi="http://www.w3.org/2001/XMLSchema-instance" xmlns:pc="http://schemas.microsoft.com/office/infopath/2007/PartnerControls">
-  <documentManagement>
-    <TaxCatchAll xmlns="e624b398-2f39-40d3-a8cc-15a7835efdaa" xsi:nil="true"/>
-    <lcf76f155ced4ddcb4097134ff3c332f xmlns="4d890701-2e3d-41dc-aa92-aedcfdf3d575">
-      <Terms xmlns="http://schemas.microsoft.com/office/infopath/2007/PartnerControls"/>
-    </lcf76f155ced4ddcb4097134ff3c332f>
-  </documentManagement>
-</p:properties>
+<?mso-contentType ?>
+<FormTemplates xmlns="http://schemas.microsoft.com/sharepoint/v3/contenttype/forms">
+  <Display>DocumentLibraryForm</Display>
+  <Edit>DocumentLibraryForm</Edit>
+  <New>DocumentLibraryForm</New>
+</FormTemplates>
 </file>
 
 <file path=customXml/item4.xml><?xml version="1.0" encoding="utf-8"?>
@@ -24961,9 +22872,12 @@
 </file>
 
 <file path=customXml/itemProps1.xml><?xml version="1.0" encoding="utf-8"?>
-<ds:datastoreItem xmlns:ds="http://schemas.openxmlformats.org/officeDocument/2006/customXml" ds:itemID="{9397BF6E-6148-46E6-BD29-4F71F9397C03}">
+<ds:datastoreItem xmlns:ds="http://schemas.openxmlformats.org/officeDocument/2006/customXml" ds:itemID="{DB29A4D0-862B-481A-8D60-4D2057B427BD}">
   <ds:schemaRefs>
-    <ds:schemaRef ds:uri="http://schemas.microsoft.com/sharepoint/v3/contenttype/forms"/>
+    <ds:schemaRef ds:uri="http://schemas.microsoft.com/office/2006/metadata/properties"/>
+    <ds:schemaRef ds:uri="http://schemas.microsoft.com/office/infopath/2007/PartnerControls"/>
+    <ds:schemaRef ds:uri="e624b398-2f39-40d3-a8cc-15a7835efdaa"/>
+    <ds:schemaRef ds:uri="4d890701-2e3d-41dc-aa92-aedcfdf3d575"/>
   </ds:schemaRefs>
 </ds:datastoreItem>
 </file>
@@ -24988,12 +22902,9 @@
 </file>
 
 <file path=customXml/itemProps3.xml><?xml version="1.0" encoding="utf-8"?>
-<ds:datastoreItem xmlns:ds="http://schemas.openxmlformats.org/officeDocument/2006/customXml" ds:itemID="{DB29A4D0-862B-481A-8D60-4D2057B427BD}">
+<ds:datastoreItem xmlns:ds="http://schemas.openxmlformats.org/officeDocument/2006/customXml" ds:itemID="{9397BF6E-6148-46E6-BD29-4F71F9397C03}">
   <ds:schemaRefs>
-    <ds:schemaRef ds:uri="http://schemas.microsoft.com/office/2006/metadata/properties"/>
-    <ds:schemaRef ds:uri="http://schemas.microsoft.com/office/infopath/2007/PartnerControls"/>
-    <ds:schemaRef ds:uri="e624b398-2f39-40d3-a8cc-15a7835efdaa"/>
-    <ds:schemaRef ds:uri="4d890701-2e3d-41dc-aa92-aedcfdf3d575"/>
+    <ds:schemaRef ds:uri="http://schemas.microsoft.com/sharepoint/v3/contenttype/forms"/>
   </ds:schemaRefs>
 </ds:datastoreItem>
 </file>
